--- a/PC Maintenance.docx
+++ b/PC Maintenance.docx
@@ -7,12 +7,7 @@
         <w:pStyle w:val="PreformattedText"/>
         <w:bidi w:val="0"/>
         <w:jc w:val="left"/>
-        <w:rPr>
-          <w:b w:val="false"/>
-          <w:b w:val="false"/>
-          <w:bCs w:val="false"/>
-          <w:u w:val="single"/>
-        </w:rPr>
+        <w:rPr/>
       </w:pPr>
       <w:hyperlink r:id="rId2">
         <w:r>
@@ -123,10 +118,10 @@
       </w:tblPr>
       <w:tblGrid>
         <w:gridCol w:w="1800"/>
-        <w:gridCol w:w="2725"/>
-        <w:gridCol w:w="1362"/>
-        <w:gridCol w:w="1363"/>
-        <w:gridCol w:w="2725"/>
+        <w:gridCol w:w="2723"/>
+        <w:gridCol w:w="1364"/>
+        <w:gridCol w:w="1361"/>
+        <w:gridCol w:w="2726"/>
       </w:tblGrid>
       <w:tr>
         <w:trPr/>
@@ -142,6 +137,7 @@
           <w:p>
             <w:pPr>
               <w:pStyle w:val="TableContents"/>
+              <w:widowControl w:val="false"/>
               <w:bidi w:val="0"/>
               <w:jc w:val="left"/>
               <w:rPr>
@@ -162,7 +158,7 @@
         </w:tc>
         <w:tc>
           <w:tcPr>
-            <w:tcW w:w="8175" w:type="dxa"/>
+            <w:tcW w:w="8174" w:type="dxa"/>
             <w:gridSpan w:val="4"/>
             <w:tcBorders>
               <w:top w:val="single" w:sz="4" w:space="0" w:color="000000"/>
@@ -174,6 +170,7 @@
           <w:p>
             <w:pPr>
               <w:pStyle w:val="PreformattedText"/>
+              <w:widowControl w:val="false"/>
               <w:bidi w:val="0"/>
               <w:jc w:val="left"/>
               <w:rPr>
@@ -206,6 +203,7 @@
           <w:p>
             <w:pPr>
               <w:pStyle w:val="TableContents"/>
+              <w:widowControl w:val="false"/>
               <w:bidi w:val="0"/>
               <w:jc w:val="left"/>
               <w:rPr>
@@ -226,7 +224,7 @@
         </w:tc>
         <w:tc>
           <w:tcPr>
-            <w:tcW w:w="8175" w:type="dxa"/>
+            <w:tcW w:w="8174" w:type="dxa"/>
             <w:gridSpan w:val="4"/>
             <w:tcBorders>
               <w:left w:val="single" w:sz="4" w:space="0" w:color="000000"/>
@@ -237,6 +235,7 @@
           <w:p>
             <w:pPr>
               <w:pStyle w:val="TableContents"/>
+              <w:widowControl w:val="false"/>
               <w:bidi w:val="0"/>
               <w:jc w:val="left"/>
               <w:rPr>
@@ -269,6 +268,7 @@
           <w:p>
             <w:pPr>
               <w:pStyle w:val="PreformattedText"/>
+              <w:widowControl w:val="false"/>
               <w:bidi w:val="0"/>
               <w:jc w:val="left"/>
               <w:rPr>
@@ -289,7 +289,7 @@
         </w:tc>
         <w:tc>
           <w:tcPr>
-            <w:tcW w:w="8175" w:type="dxa"/>
+            <w:tcW w:w="8174" w:type="dxa"/>
             <w:gridSpan w:val="4"/>
             <w:tcBorders>
               <w:left w:val="single" w:sz="4" w:space="0" w:color="000000"/>
@@ -300,6 +300,7 @@
           <w:p>
             <w:pPr>
               <w:pStyle w:val="PreformattedText"/>
+              <w:widowControl w:val="false"/>
               <w:bidi w:val="0"/>
               <w:jc w:val="left"/>
               <w:rPr>
@@ -332,6 +333,7 @@
           <w:p>
             <w:pPr>
               <w:pStyle w:val="PreformattedText"/>
+              <w:widowControl w:val="false"/>
               <w:bidi w:val="0"/>
               <w:jc w:val="left"/>
               <w:rPr>
@@ -352,7 +354,7 @@
         </w:tc>
         <w:tc>
           <w:tcPr>
-            <w:tcW w:w="8175" w:type="dxa"/>
+            <w:tcW w:w="8174" w:type="dxa"/>
             <w:gridSpan w:val="4"/>
             <w:tcBorders>
               <w:left w:val="single" w:sz="4" w:space="0" w:color="000000"/>
@@ -363,6 +365,7 @@
           <w:p>
             <w:pPr>
               <w:pStyle w:val="PreformattedText"/>
+              <w:widowControl w:val="false"/>
               <w:bidi w:val="0"/>
               <w:jc w:val="left"/>
               <w:rPr>
@@ -395,6 +398,7 @@
           <w:p>
             <w:pPr>
               <w:pStyle w:val="PreformattedText"/>
+              <w:widowControl w:val="false"/>
               <w:bidi w:val="0"/>
               <w:jc w:val="left"/>
               <w:rPr>
@@ -415,7 +419,7 @@
         </w:tc>
         <w:tc>
           <w:tcPr>
-            <w:tcW w:w="8175" w:type="dxa"/>
+            <w:tcW w:w="8174" w:type="dxa"/>
             <w:gridSpan w:val="4"/>
             <w:tcBorders>
               <w:left w:val="single" w:sz="4" w:space="0" w:color="000000"/>
@@ -426,6 +430,7 @@
           <w:p>
             <w:pPr>
               <w:pStyle w:val="PreformattedText"/>
+              <w:widowControl w:val="false"/>
               <w:bidi w:val="0"/>
               <w:jc w:val="left"/>
               <w:rPr>
@@ -458,6 +463,7 @@
           <w:p>
             <w:pPr>
               <w:pStyle w:val="PreformattedText"/>
+              <w:widowControl w:val="false"/>
               <w:bidi w:val="0"/>
               <w:jc w:val="left"/>
               <w:rPr>
@@ -478,7 +484,7 @@
         </w:tc>
         <w:tc>
           <w:tcPr>
-            <w:tcW w:w="8175" w:type="dxa"/>
+            <w:tcW w:w="8174" w:type="dxa"/>
             <w:gridSpan w:val="4"/>
             <w:tcBorders>
               <w:left w:val="single" w:sz="4" w:space="0" w:color="000000"/>
@@ -489,6 +495,7 @@
           <w:p>
             <w:pPr>
               <w:pStyle w:val="PreformattedText"/>
+              <w:widowControl w:val="false"/>
               <w:bidi w:val="0"/>
               <w:jc w:val="left"/>
               <w:rPr>
@@ -521,6 +528,7 @@
           <w:p>
             <w:pPr>
               <w:pStyle w:val="PreformattedText"/>
+              <w:widowControl w:val="false"/>
               <w:bidi w:val="0"/>
               <w:jc w:val="left"/>
               <w:rPr>
@@ -541,7 +549,7 @@
         </w:tc>
         <w:tc>
           <w:tcPr>
-            <w:tcW w:w="8175" w:type="dxa"/>
+            <w:tcW w:w="8174" w:type="dxa"/>
             <w:gridSpan w:val="4"/>
             <w:tcBorders>
               <w:left w:val="single" w:sz="4" w:space="0" w:color="000000"/>
@@ -552,6 +560,7 @@
           <w:p>
             <w:pPr>
               <w:pStyle w:val="PreformattedText"/>
+              <w:widowControl w:val="false"/>
               <w:bidi w:val="0"/>
               <w:jc w:val="left"/>
               <w:rPr>
@@ -584,6 +593,7 @@
           <w:p>
             <w:pPr>
               <w:pStyle w:val="PreformattedText"/>
+              <w:widowControl w:val="false"/>
               <w:bidi w:val="0"/>
               <w:jc w:val="left"/>
               <w:rPr>
@@ -604,7 +614,7 @@
         </w:tc>
         <w:tc>
           <w:tcPr>
-            <w:tcW w:w="8175" w:type="dxa"/>
+            <w:tcW w:w="8174" w:type="dxa"/>
             <w:gridSpan w:val="4"/>
             <w:tcBorders>
               <w:left w:val="single" w:sz="4" w:space="0" w:color="000000"/>
@@ -615,6 +625,7 @@
           <w:p>
             <w:pPr>
               <w:pStyle w:val="PreformattedText"/>
+              <w:widowControl w:val="false"/>
               <w:bidi w:val="0"/>
               <w:jc w:val="left"/>
               <w:rPr>
@@ -647,6 +658,7 @@
           <w:p>
             <w:pPr>
               <w:pStyle w:val="PreformattedText"/>
+              <w:widowControl w:val="false"/>
               <w:bidi w:val="0"/>
               <w:jc w:val="left"/>
               <w:rPr>
@@ -667,15 +679,16 @@
         </w:tc>
         <w:tc>
           <w:tcPr>
-            <w:tcW w:w="2725" w:type="dxa"/>
-            <w:tcBorders>
-              <w:left w:val="single" w:sz="4" w:space="0" w:color="000000"/>
-              <w:bottom w:val="single" w:sz="4" w:space="0" w:color="000000"/>
-            </w:tcBorders>
-          </w:tcPr>
-          <w:p>
-            <w:pPr>
-              <w:pStyle w:val="PreformattedText"/>
+            <w:tcW w:w="2723" w:type="dxa"/>
+            <w:tcBorders>
+              <w:left w:val="single" w:sz="4" w:space="0" w:color="000000"/>
+              <w:bottom w:val="single" w:sz="4" w:space="0" w:color="000000"/>
+            </w:tcBorders>
+          </w:tcPr>
+          <w:p>
+            <w:pPr>
+              <w:pStyle w:val="PreformattedText"/>
+              <w:widowControl w:val="false"/>
               <w:bidi w:val="0"/>
               <w:jc w:val="left"/>
               <w:rPr>
@@ -706,6 +719,7 @@
           <w:p>
             <w:pPr>
               <w:pStyle w:val="PreformattedText"/>
+              <w:widowControl w:val="false"/>
               <w:bidi w:val="0"/>
               <w:jc w:val="left"/>
               <w:rPr>
@@ -726,16 +740,17 @@
         </w:tc>
         <w:tc>
           <w:tcPr>
-            <w:tcW w:w="2725" w:type="dxa"/>
-            <w:tcBorders>
-              <w:left w:val="single" w:sz="4" w:space="0" w:color="000000"/>
-              <w:bottom w:val="single" w:sz="4" w:space="0" w:color="000000"/>
-              <w:right w:val="single" w:sz="4" w:space="0" w:color="000000"/>
-            </w:tcBorders>
-          </w:tcPr>
-          <w:p>
-            <w:pPr>
-              <w:pStyle w:val="PreformattedText"/>
+            <w:tcW w:w="2726" w:type="dxa"/>
+            <w:tcBorders>
+              <w:left w:val="single" w:sz="4" w:space="0" w:color="000000"/>
+              <w:bottom w:val="single" w:sz="4" w:space="0" w:color="000000"/>
+              <w:right w:val="single" w:sz="4" w:space="0" w:color="000000"/>
+            </w:tcBorders>
+          </w:tcPr>
+          <w:p>
+            <w:pPr>
+              <w:pStyle w:val="PreformattedText"/>
+              <w:widowControl w:val="false"/>
               <w:bidi w:val="0"/>
               <w:jc w:val="left"/>
               <w:rPr>
@@ -768,6 +783,7 @@
           <w:p>
             <w:pPr>
               <w:pStyle w:val="PreformattedText"/>
+              <w:widowControl w:val="false"/>
               <w:bidi w:val="0"/>
               <w:jc w:val="left"/>
               <w:rPr>
@@ -798,6 +814,7 @@
           <w:p>
             <w:pPr>
               <w:pStyle w:val="PreformattedText"/>
+              <w:widowControl w:val="false"/>
               <w:bidi w:val="0"/>
               <w:jc w:val="left"/>
               <w:rPr>
@@ -818,7 +835,7 @@
         </w:tc>
         <w:tc>
           <w:tcPr>
-            <w:tcW w:w="4088" w:type="dxa"/>
+            <w:tcW w:w="4087" w:type="dxa"/>
             <w:gridSpan w:val="2"/>
             <w:tcBorders>
               <w:left w:val="single" w:sz="4" w:space="0" w:color="000000"/>
@@ -829,6 +846,7 @@
           <w:p>
             <w:pPr>
               <w:pStyle w:val="PreformattedText"/>
+              <w:widowControl w:val="false"/>
               <w:bidi w:val="0"/>
               <w:jc w:val="left"/>
               <w:rPr>
@@ -861,6 +879,7 @@
           <w:p>
             <w:pPr>
               <w:pStyle w:val="PreformattedText"/>
+              <w:widowControl w:val="false"/>
               <w:bidi w:val="0"/>
               <w:jc w:val="left"/>
               <w:rPr>
@@ -881,7 +900,7 @@
         </w:tc>
         <w:tc>
           <w:tcPr>
-            <w:tcW w:w="8175" w:type="dxa"/>
+            <w:tcW w:w="8174" w:type="dxa"/>
             <w:gridSpan w:val="4"/>
             <w:tcBorders>
               <w:left w:val="single" w:sz="4" w:space="0" w:color="000000"/>
@@ -892,6 +911,7 @@
           <w:p>
             <w:pPr>
               <w:pStyle w:val="PreformattedText"/>
+              <w:widowControl w:val="false"/>
               <w:bidi w:val="0"/>
               <w:jc w:val="left"/>
               <w:rPr>
@@ -924,6 +944,7 @@
           <w:p>
             <w:pPr>
               <w:pStyle w:val="PreformattedText"/>
+              <w:widowControl w:val="false"/>
               <w:bidi w:val="0"/>
               <w:jc w:val="left"/>
               <w:rPr>
@@ -944,7 +965,7 @@
         </w:tc>
         <w:tc>
           <w:tcPr>
-            <w:tcW w:w="8175" w:type="dxa"/>
+            <w:tcW w:w="8174" w:type="dxa"/>
             <w:gridSpan w:val="4"/>
             <w:tcBorders>
               <w:left w:val="single" w:sz="4" w:space="0" w:color="000000"/>
@@ -955,6 +976,7 @@
           <w:p>
             <w:pPr>
               <w:pStyle w:val="PreformattedText"/>
+              <w:widowControl w:val="false"/>
               <w:bidi w:val="0"/>
               <w:jc w:val="left"/>
               <w:rPr>
@@ -987,6 +1009,7 @@
           <w:p>
             <w:pPr>
               <w:pStyle w:val="PreformattedText"/>
+              <w:widowControl w:val="false"/>
               <w:bidi w:val="0"/>
               <w:jc w:val="left"/>
               <w:rPr>
@@ -1007,7 +1030,7 @@
         </w:tc>
         <w:tc>
           <w:tcPr>
-            <w:tcW w:w="8175" w:type="dxa"/>
+            <w:tcW w:w="8174" w:type="dxa"/>
             <w:gridSpan w:val="4"/>
             <w:tcBorders>
               <w:left w:val="single" w:sz="4" w:space="0" w:color="000000"/>
@@ -1018,6 +1041,7 @@
           <w:p>
             <w:pPr>
               <w:pStyle w:val="TableContents"/>
+              <w:widowControl w:val="false"/>
               <w:numPr>
                 <w:ilvl w:val="0"/>
                 <w:numId w:val="1"/>
@@ -1025,7 +1049,7 @@
               <w:bidi w:val="0"/>
               <w:jc w:val="left"/>
               <w:rPr>
-                <w:rFonts w:ascii="Calibri Light" w:hAnsi="Calibri Light"/>
+                <w:rFonts w:ascii="Calibri Light" w:hAnsi="Calibri Light" w:eastAsia="NSimSun" w:cs="Liberation Mono"/>
                 <w:sz w:val="24"/>
                 <w:szCs w:val="24"/>
               </w:rPr>
@@ -1042,6 +1066,7 @@
           <w:p>
             <w:pPr>
               <w:pStyle w:val="TableContents"/>
+              <w:widowControl w:val="false"/>
               <w:numPr>
                 <w:ilvl w:val="1"/>
                 <w:numId w:val="1"/>
@@ -1066,6 +1091,7 @@
           <w:p>
             <w:pPr>
               <w:pStyle w:val="TableContents"/>
+              <w:widowControl w:val="false"/>
               <w:numPr>
                 <w:ilvl w:val="1"/>
                 <w:numId w:val="1"/>
@@ -1090,6 +1116,7 @@
           <w:p>
             <w:pPr>
               <w:pStyle w:val="TableContents"/>
+              <w:widowControl w:val="false"/>
               <w:numPr>
                 <w:ilvl w:val="0"/>
                 <w:numId w:val="1"/>
@@ -1097,7 +1124,7 @@
               <w:bidi w:val="0"/>
               <w:jc w:val="left"/>
               <w:rPr>
-                <w:rFonts w:ascii="Calibri Light" w:hAnsi="Calibri Light"/>
+                <w:rFonts w:ascii="Calibri Light" w:hAnsi="Calibri Light" w:eastAsia="NSimSun" w:cs="Liberation Mono"/>
                 <w:sz w:val="24"/>
                 <w:szCs w:val="24"/>
               </w:rPr>
@@ -1189,10 +1216,10 @@
       </w:tblPr>
       <w:tblGrid>
         <w:gridCol w:w="1800"/>
-        <w:gridCol w:w="2725"/>
-        <w:gridCol w:w="1362"/>
-        <w:gridCol w:w="1363"/>
-        <w:gridCol w:w="2725"/>
+        <w:gridCol w:w="2723"/>
+        <w:gridCol w:w="1364"/>
+        <w:gridCol w:w="1361"/>
+        <w:gridCol w:w="2726"/>
       </w:tblGrid>
       <w:tr>
         <w:trPr/>
@@ -1208,6 +1235,7 @@
           <w:p>
             <w:pPr>
               <w:pStyle w:val="TableContents"/>
+              <w:widowControl w:val="false"/>
               <w:bidi w:val="0"/>
               <w:jc w:val="left"/>
               <w:rPr>
@@ -1228,7 +1256,7 @@
         </w:tc>
         <w:tc>
           <w:tcPr>
-            <w:tcW w:w="8175" w:type="dxa"/>
+            <w:tcW w:w="8174" w:type="dxa"/>
             <w:gridSpan w:val="4"/>
             <w:tcBorders>
               <w:top w:val="single" w:sz="4" w:space="0" w:color="000000"/>
@@ -1240,13 +1268,10 @@
           <w:p>
             <w:pPr>
               <w:pStyle w:val="PreformattedText"/>
-              <w:bidi w:val="0"/>
-              <w:jc w:val="left"/>
-              <w:rPr>
-                <w:rFonts w:ascii="Calibri Light" w:hAnsi="Calibri Light" w:eastAsia="NSimSun" w:cs="Liberation Mono"/>
-                <w:sz w:val="24"/>
-                <w:szCs w:val="24"/>
-              </w:rPr>
+              <w:widowControl w:val="false"/>
+              <w:bidi w:val="0"/>
+              <w:jc w:val="left"/>
+              <w:rPr/>
             </w:pPr>
             <w:r>
               <w:rPr>
@@ -1286,6 +1311,7 @@
           <w:p>
             <w:pPr>
               <w:pStyle w:val="TableContents"/>
+              <w:widowControl w:val="false"/>
               <w:bidi w:val="0"/>
               <w:jc w:val="left"/>
               <w:rPr>
@@ -1306,7 +1332,7 @@
         </w:tc>
         <w:tc>
           <w:tcPr>
-            <w:tcW w:w="8175" w:type="dxa"/>
+            <w:tcW w:w="8174" w:type="dxa"/>
             <w:gridSpan w:val="4"/>
             <w:tcBorders>
               <w:left w:val="single" w:sz="4" w:space="0" w:color="000000"/>
@@ -1317,37 +1343,39 @@
           <w:p>
             <w:pPr>
               <w:pStyle w:val="TableContents"/>
-              <w:bidi w:val="0"/>
-              <w:jc w:val="left"/>
-              <w:rPr>
-                <w:rFonts w:ascii="Calibri Light" w:hAnsi="Calibri Light" w:eastAsia="NSimSun" w:cs="Liberation Mono"/>
-                <w:sz w:val="24"/>
-                <w:szCs w:val="24"/>
-              </w:rPr>
-            </w:pPr>
-            <w:r>
-              <w:rPr>
-                <w:rFonts w:eastAsia="NSimSun" w:cs="Liberation Mono" w:ascii="Calibri Light" w:hAnsi="Calibri Light"/>
-                <w:sz w:val="24"/>
-                <w:szCs w:val="24"/>
-              </w:rPr>
-            </w:r>
-          </w:p>
-        </w:tc>
-      </w:tr>
-      <w:tr>
-        <w:trPr/>
-        <w:tc>
-          <w:tcPr>
-            <w:tcW w:w="1800" w:type="dxa"/>
-            <w:tcBorders>
-              <w:left w:val="single" w:sz="4" w:space="0" w:color="000000"/>
-              <w:bottom w:val="single" w:sz="4" w:space="0" w:color="000000"/>
-            </w:tcBorders>
-          </w:tcPr>
-          <w:p>
-            <w:pPr>
-              <w:pStyle w:val="PreformattedText"/>
+              <w:widowControl w:val="false"/>
+              <w:bidi w:val="0"/>
+              <w:jc w:val="left"/>
+              <w:rPr>
+                <w:rFonts w:ascii="Calibri Light" w:hAnsi="Calibri Light" w:eastAsia="NSimSun" w:cs="Liberation Mono"/>
+                <w:sz w:val="24"/>
+                <w:szCs w:val="24"/>
+              </w:rPr>
+            </w:pPr>
+            <w:r>
+              <w:rPr>
+                <w:rFonts w:eastAsia="NSimSun" w:cs="Liberation Mono" w:ascii="Calibri Light" w:hAnsi="Calibri Light"/>
+                <w:sz w:val="24"/>
+                <w:szCs w:val="24"/>
+              </w:rPr>
+            </w:r>
+          </w:p>
+        </w:tc>
+      </w:tr>
+      <w:tr>
+        <w:trPr/>
+        <w:tc>
+          <w:tcPr>
+            <w:tcW w:w="1800" w:type="dxa"/>
+            <w:tcBorders>
+              <w:left w:val="single" w:sz="4" w:space="0" w:color="000000"/>
+              <w:bottom w:val="single" w:sz="4" w:space="0" w:color="000000"/>
+            </w:tcBorders>
+          </w:tcPr>
+          <w:p>
+            <w:pPr>
+              <w:pStyle w:val="PreformattedText"/>
+              <w:widowControl w:val="false"/>
               <w:bidi w:val="0"/>
               <w:jc w:val="left"/>
               <w:rPr>
@@ -1368,7 +1396,7 @@
         </w:tc>
         <w:tc>
           <w:tcPr>
-            <w:tcW w:w="8175" w:type="dxa"/>
+            <w:tcW w:w="8174" w:type="dxa"/>
             <w:gridSpan w:val="4"/>
             <w:tcBorders>
               <w:left w:val="single" w:sz="4" w:space="0" w:color="000000"/>
@@ -1379,13 +1407,10 @@
           <w:p>
             <w:pPr>
               <w:pStyle w:val="PreformattedText"/>
-              <w:bidi w:val="0"/>
-              <w:jc w:val="left"/>
-              <w:rPr>
-                <w:rFonts w:ascii="Calibri Light" w:hAnsi="Calibri Light" w:eastAsia="NSimSun" w:cs="Liberation Mono"/>
-                <w:sz w:val="24"/>
-                <w:szCs w:val="24"/>
-              </w:rPr>
+              <w:widowControl w:val="false"/>
+              <w:bidi w:val="0"/>
+              <w:jc w:val="left"/>
+              <w:rPr/>
             </w:pPr>
             <w:r>
               <w:rPr>
@@ -1425,6 +1450,7 @@
           <w:p>
             <w:pPr>
               <w:pStyle w:val="PreformattedText"/>
+              <w:widowControl w:val="false"/>
               <w:bidi w:val="0"/>
               <w:jc w:val="left"/>
               <w:rPr>
@@ -1445,7 +1471,7 @@
         </w:tc>
         <w:tc>
           <w:tcPr>
-            <w:tcW w:w="8175" w:type="dxa"/>
+            <w:tcW w:w="8174" w:type="dxa"/>
             <w:gridSpan w:val="4"/>
             <w:tcBorders>
               <w:left w:val="single" w:sz="4" w:space="0" w:color="000000"/>
@@ -1456,13 +1482,10 @@
           <w:p>
             <w:pPr>
               <w:pStyle w:val="PreformattedText"/>
-              <w:bidi w:val="0"/>
-              <w:jc w:val="left"/>
-              <w:rPr>
-                <w:rFonts w:ascii="Calibri Light" w:hAnsi="Calibri Light"/>
-                <w:sz w:val="24"/>
-                <w:szCs w:val="24"/>
-              </w:rPr>
+              <w:widowControl w:val="false"/>
+              <w:bidi w:val="0"/>
+              <w:jc w:val="left"/>
+              <w:rPr/>
             </w:pPr>
             <w:r>
               <w:rPr>
@@ -1502,6 +1525,7 @@
           <w:p>
             <w:pPr>
               <w:pStyle w:val="PreformattedText"/>
+              <w:widowControl w:val="false"/>
               <w:bidi w:val="0"/>
               <w:jc w:val="left"/>
               <w:rPr>
@@ -1522,7 +1546,7 @@
         </w:tc>
         <w:tc>
           <w:tcPr>
-            <w:tcW w:w="8175" w:type="dxa"/>
+            <w:tcW w:w="8174" w:type="dxa"/>
             <w:gridSpan w:val="4"/>
             <w:tcBorders>
               <w:left w:val="single" w:sz="4" w:space="0" w:color="000000"/>
@@ -1533,13 +1557,10 @@
           <w:p>
             <w:pPr>
               <w:pStyle w:val="PreformattedText"/>
-              <w:bidi w:val="0"/>
-              <w:jc w:val="left"/>
-              <w:rPr>
-                <w:rFonts w:ascii="Calibri Light" w:hAnsi="Calibri Light" w:eastAsia="NSimSun" w:cs="Liberation Mono"/>
-                <w:sz w:val="24"/>
-                <w:szCs w:val="24"/>
-              </w:rPr>
+              <w:widowControl w:val="false"/>
+              <w:bidi w:val="0"/>
+              <w:jc w:val="left"/>
+              <w:rPr/>
             </w:pPr>
             <w:r>
               <w:rPr>
@@ -1579,6 +1600,7 @@
           <w:p>
             <w:pPr>
               <w:pStyle w:val="PreformattedText"/>
+              <w:widowControl w:val="false"/>
               <w:bidi w:val="0"/>
               <w:jc w:val="left"/>
               <w:rPr>
@@ -1599,7 +1621,7 @@
         </w:tc>
         <w:tc>
           <w:tcPr>
-            <w:tcW w:w="8175" w:type="dxa"/>
+            <w:tcW w:w="8174" w:type="dxa"/>
             <w:gridSpan w:val="4"/>
             <w:tcBorders>
               <w:left w:val="single" w:sz="4" w:space="0" w:color="000000"/>
@@ -1610,13 +1632,10 @@
           <w:p>
             <w:pPr>
               <w:pStyle w:val="PreformattedText"/>
-              <w:bidi w:val="0"/>
-              <w:jc w:val="left"/>
-              <w:rPr>
-                <w:rFonts w:ascii="Calibri Light" w:hAnsi="Calibri Light" w:eastAsia="NSimSun" w:cs="Liberation Mono"/>
-                <w:sz w:val="24"/>
-                <w:szCs w:val="24"/>
-              </w:rPr>
+              <w:widowControl w:val="false"/>
+              <w:bidi w:val="0"/>
+              <w:jc w:val="left"/>
+              <w:rPr/>
             </w:pPr>
             <w:r>
               <w:rPr>
@@ -1656,6 +1675,7 @@
           <w:p>
             <w:pPr>
               <w:pStyle w:val="PreformattedText"/>
+              <w:widowControl w:val="false"/>
               <w:bidi w:val="0"/>
               <w:jc w:val="left"/>
               <w:rPr>
@@ -1676,7 +1696,7 @@
         </w:tc>
         <w:tc>
           <w:tcPr>
-            <w:tcW w:w="8175" w:type="dxa"/>
+            <w:tcW w:w="8174" w:type="dxa"/>
             <w:gridSpan w:val="4"/>
             <w:tcBorders>
               <w:left w:val="single" w:sz="4" w:space="0" w:color="000000"/>
@@ -1687,13 +1707,10 @@
           <w:p>
             <w:pPr>
               <w:pStyle w:val="PreformattedText"/>
-              <w:bidi w:val="0"/>
-              <w:jc w:val="left"/>
-              <w:rPr>
-                <w:rFonts w:ascii="Calibri Light" w:hAnsi="Calibri Light" w:eastAsia="NSimSun" w:cs="Liberation Mono"/>
-                <w:sz w:val="24"/>
-                <w:szCs w:val="24"/>
-              </w:rPr>
+              <w:widowControl w:val="false"/>
+              <w:bidi w:val="0"/>
+              <w:jc w:val="left"/>
+              <w:rPr/>
             </w:pPr>
             <w:r>
               <w:rPr>
@@ -1733,6 +1750,7 @@
           <w:p>
             <w:pPr>
               <w:pStyle w:val="PreformattedText"/>
+              <w:widowControl w:val="false"/>
               <w:bidi w:val="0"/>
               <w:jc w:val="left"/>
               <w:rPr>
@@ -1753,7 +1771,7 @@
         </w:tc>
         <w:tc>
           <w:tcPr>
-            <w:tcW w:w="8175" w:type="dxa"/>
+            <w:tcW w:w="8174" w:type="dxa"/>
             <w:gridSpan w:val="4"/>
             <w:tcBorders>
               <w:left w:val="single" w:sz="4" w:space="0" w:color="000000"/>
@@ -1764,13 +1782,10 @@
           <w:p>
             <w:pPr>
               <w:pStyle w:val="PreformattedText"/>
-              <w:bidi w:val="0"/>
-              <w:jc w:val="left"/>
-              <w:rPr>
-                <w:rFonts w:ascii="Calibri Light" w:hAnsi="Calibri Light" w:eastAsia="NSimSun" w:cs="Liberation Mono"/>
-                <w:sz w:val="24"/>
-                <w:szCs w:val="24"/>
-              </w:rPr>
+              <w:widowControl w:val="false"/>
+              <w:bidi w:val="0"/>
+              <w:jc w:val="left"/>
+              <w:rPr/>
             </w:pPr>
             <w:r>
               <w:rPr>
@@ -1810,6 +1825,7 @@
           <w:p>
             <w:pPr>
               <w:pStyle w:val="PreformattedText"/>
+              <w:widowControl w:val="false"/>
               <w:bidi w:val="0"/>
               <w:jc w:val="left"/>
               <w:rPr>
@@ -1830,22 +1846,19 @@
         </w:tc>
         <w:tc>
           <w:tcPr>
-            <w:tcW w:w="2725" w:type="dxa"/>
-            <w:tcBorders>
-              <w:left w:val="single" w:sz="4" w:space="0" w:color="000000"/>
-              <w:bottom w:val="single" w:sz="4" w:space="0" w:color="000000"/>
-            </w:tcBorders>
-          </w:tcPr>
-          <w:p>
-            <w:pPr>
-              <w:pStyle w:val="PreformattedText"/>
-              <w:bidi w:val="0"/>
-              <w:jc w:val="left"/>
-              <w:rPr>
-                <w:rFonts w:ascii="Calibri Light" w:hAnsi="Calibri Light" w:eastAsia="NSimSun" w:cs="Liberation Mono"/>
-                <w:sz w:val="24"/>
-                <w:szCs w:val="24"/>
-              </w:rPr>
+            <w:tcW w:w="2723" w:type="dxa"/>
+            <w:tcBorders>
+              <w:left w:val="single" w:sz="4" w:space="0" w:color="000000"/>
+              <w:bottom w:val="single" w:sz="4" w:space="0" w:color="000000"/>
+            </w:tcBorders>
+          </w:tcPr>
+          <w:p>
+            <w:pPr>
+              <w:pStyle w:val="PreformattedText"/>
+              <w:widowControl w:val="false"/>
+              <w:bidi w:val="0"/>
+              <w:jc w:val="left"/>
+              <w:rPr/>
             </w:pPr>
             <w:r>
               <w:rPr>
@@ -1883,13 +1896,10 @@
           <w:p>
             <w:pPr>
               <w:pStyle w:val="PreformattedText"/>
-              <w:bidi w:val="0"/>
-              <w:jc w:val="left"/>
-              <w:rPr>
-                <w:rFonts w:ascii="Calibri Light" w:hAnsi="Calibri Light" w:eastAsia="NSimSun" w:cs="Liberation Mono"/>
-                <w:sz w:val="24"/>
-                <w:szCs w:val="24"/>
-              </w:rPr>
+              <w:widowControl w:val="false"/>
+              <w:bidi w:val="0"/>
+              <w:jc w:val="left"/>
+              <w:rPr/>
             </w:pPr>
             <w:r>
               <w:rPr>
@@ -1917,20 +1927,36 @@
         </w:tc>
         <w:tc>
           <w:tcPr>
-            <w:tcW w:w="2725" w:type="dxa"/>
-            <w:tcBorders>
-              <w:left w:val="single" w:sz="4" w:space="0" w:color="000000"/>
-              <w:bottom w:val="single" w:sz="4" w:space="0" w:color="000000"/>
-              <w:right w:val="single" w:sz="4" w:space="0" w:color="000000"/>
-            </w:tcBorders>
-          </w:tcPr>
-          <w:p>
-            <w:pPr>
-              <w:pStyle w:val="PreformattedText"/>
-              <w:bidi w:val="0"/>
-              <w:jc w:val="left"/>
-              <w:rPr>
-                <w:rFonts w:ascii="Calibri Light" w:hAnsi="Calibri Light" w:eastAsia="NSimSun" w:cs="Liberation Mono"/>
+            <w:tcW w:w="2726" w:type="dxa"/>
+            <w:tcBorders>
+              <w:left w:val="single" w:sz="4" w:space="0" w:color="000000"/>
+              <w:bottom w:val="single" w:sz="4" w:space="0" w:color="000000"/>
+              <w:right w:val="single" w:sz="4" w:space="0" w:color="000000"/>
+            </w:tcBorders>
+          </w:tcPr>
+          <w:p>
+            <w:pPr>
+              <w:pStyle w:val="PreformattedText"/>
+              <w:widowControl w:val="false"/>
+              <w:bidi w:val="0"/>
+              <w:jc w:val="left"/>
+              <w:rPr>
+                <w:rFonts w:ascii="Calibri Light" w:hAnsi="Calibri Light" w:eastAsia="NSimSun" w:cs="Liberation Mono"/>
+                <w:b w:val="false"/>
+                <w:b w:val="false"/>
+                <w:i w:val="false"/>
+                <w:i w:val="false"/>
+                <w:caps w:val="false"/>
+                <w:smallCaps w:val="false"/>
+                <w:color w:val="24292F"/>
+                <w:spacing w:val="0"/>
+                <w:sz w:val="24"/>
+                <w:szCs w:val="24"/>
+              </w:rPr>
+            </w:pPr>
+            <w:r>
+              <w:rPr>
+                <w:rFonts w:eastAsia="NSimSun" w:cs="Liberation Mono" w:ascii="Calibri Light" w:hAnsi="Calibri Light"/>
                 <w:b w:val="false"/>
                 <w:i w:val="false"/>
                 <w:caps w:val="false"/>
@@ -1940,6 +1966,71 @@
                 <w:sz w:val="24"/>
                 <w:szCs w:val="24"/>
               </w:rPr>
+              <w:t xml:space="preserve">126 GB free </w:t>
+            </w:r>
+          </w:p>
+        </w:tc>
+      </w:tr>
+      <w:tr>
+        <w:trPr/>
+        <w:tc>
+          <w:tcPr>
+            <w:tcW w:w="1800" w:type="dxa"/>
+            <w:tcBorders>
+              <w:left w:val="single" w:sz="4" w:space="0" w:color="000000"/>
+              <w:bottom w:val="single" w:sz="4" w:space="0" w:color="000000"/>
+            </w:tcBorders>
+          </w:tcPr>
+          <w:p>
+            <w:pPr>
+              <w:pStyle w:val="PreformattedText"/>
+              <w:widowControl w:val="false"/>
+              <w:bidi w:val="0"/>
+              <w:jc w:val="left"/>
+              <w:rPr>
+                <w:rFonts w:ascii="Calibri Light" w:hAnsi="Calibri Light" w:eastAsia="NSimSun" w:cs="Liberation Mono"/>
+                <w:sz w:val="24"/>
+                <w:szCs w:val="24"/>
+              </w:rPr>
+            </w:pPr>
+            <w:r>
+              <w:rPr>
+                <w:rFonts w:eastAsia="NSimSun" w:cs="Liberation Mono" w:ascii="Calibri Light" w:hAnsi="Calibri Light"/>
+                <w:sz w:val="24"/>
+                <w:szCs w:val="24"/>
+              </w:rPr>
+              <w:t>RAM</w:t>
+            </w:r>
+          </w:p>
+        </w:tc>
+        <w:tc>
+          <w:tcPr>
+            <w:tcW w:w="4087" w:type="dxa"/>
+            <w:gridSpan w:val="2"/>
+            <w:tcBorders>
+              <w:left w:val="single" w:sz="4" w:space="0" w:color="000000"/>
+              <w:bottom w:val="single" w:sz="4" w:space="0" w:color="000000"/>
+            </w:tcBorders>
+          </w:tcPr>
+          <w:p>
+            <w:pPr>
+              <w:pStyle w:val="PreformattedText"/>
+              <w:widowControl w:val="false"/>
+              <w:bidi w:val="0"/>
+              <w:jc w:val="left"/>
+              <w:rPr>
+                <w:rFonts w:ascii="Calibri Light" w:hAnsi="Calibri Light" w:eastAsia="NSimSun" w:cs="Liberation Mono"/>
+                <w:b w:val="false"/>
+                <w:b w:val="false"/>
+                <w:i w:val="false"/>
+                <w:i w:val="false"/>
+                <w:caps w:val="false"/>
+                <w:smallCaps w:val="false"/>
+                <w:color w:val="24292F"/>
+                <w:spacing w:val="0"/>
+                <w:sz w:val="24"/>
+                <w:szCs w:val="24"/>
+              </w:rPr>
             </w:pPr>
             <w:r>
               <w:rPr>
@@ -1953,39 +2044,7 @@
                 <w:sz w:val="24"/>
                 <w:szCs w:val="24"/>
               </w:rPr>
-              <w:t xml:space="preserve">126 GB free </w:t>
-            </w:r>
-          </w:p>
-        </w:tc>
-      </w:tr>
-      <w:tr>
-        <w:trPr/>
-        <w:tc>
-          <w:tcPr>
-            <w:tcW w:w="1800" w:type="dxa"/>
-            <w:tcBorders>
-              <w:left w:val="single" w:sz="4" w:space="0" w:color="000000"/>
-              <w:bottom w:val="single" w:sz="4" w:space="0" w:color="000000"/>
-            </w:tcBorders>
-          </w:tcPr>
-          <w:p>
-            <w:pPr>
-              <w:pStyle w:val="PreformattedText"/>
-              <w:bidi w:val="0"/>
-              <w:jc w:val="left"/>
-              <w:rPr>
-                <w:rFonts w:ascii="Calibri Light" w:hAnsi="Calibri Light" w:eastAsia="NSimSun" w:cs="Liberation Mono"/>
-                <w:sz w:val="24"/>
-                <w:szCs w:val="24"/>
-              </w:rPr>
-            </w:pPr>
-            <w:r>
-              <w:rPr>
-                <w:rFonts w:eastAsia="NSimSun" w:cs="Liberation Mono" w:ascii="Calibri Light" w:hAnsi="Calibri Light"/>
-                <w:sz w:val="24"/>
-                <w:szCs w:val="24"/>
-              </w:rPr>
-              <w:t>RAM</w:t>
+              <w:t>4 GB</w:t>
             </w:r>
           </w:p>
         </w:tc>
@@ -1996,18 +2055,16 @@
             <w:tcBorders>
               <w:left w:val="single" w:sz="4" w:space="0" w:color="000000"/>
               <w:bottom w:val="single" w:sz="4" w:space="0" w:color="000000"/>
-            </w:tcBorders>
-          </w:tcPr>
-          <w:p>
-            <w:pPr>
-              <w:pStyle w:val="PreformattedText"/>
-              <w:bidi w:val="0"/>
-              <w:jc w:val="left"/>
-              <w:rPr>
-                <w:rFonts w:ascii="Calibri Light" w:hAnsi="Calibri Light" w:eastAsia="NSimSun" w:cs="Liberation Mono"/>
-                <w:sz w:val="24"/>
-                <w:szCs w:val="24"/>
-              </w:rPr>
+              <w:right w:val="single" w:sz="4" w:space="0" w:color="000000"/>
+            </w:tcBorders>
+          </w:tcPr>
+          <w:p>
+            <w:pPr>
+              <w:pStyle w:val="PreformattedText"/>
+              <w:widowControl w:val="false"/>
+              <w:bidi w:val="0"/>
+              <w:jc w:val="left"/>
+              <w:rPr/>
             </w:pPr>
             <w:r>
               <w:rPr>
@@ -2021,30 +2078,68 @@
                 <w:sz w:val="24"/>
                 <w:szCs w:val="24"/>
               </w:rPr>
-              <w:t>4 GB</w:t>
-            </w:r>
-          </w:p>
-        </w:tc>
-        <w:tc>
-          <w:tcPr>
-            <w:tcW w:w="4088" w:type="dxa"/>
-            <w:gridSpan w:val="2"/>
-            <w:tcBorders>
-              <w:left w:val="single" w:sz="4" w:space="0" w:color="000000"/>
-              <w:bottom w:val="single" w:sz="4" w:space="0" w:color="000000"/>
-              <w:right w:val="single" w:sz="4" w:space="0" w:color="000000"/>
-            </w:tcBorders>
-          </w:tcPr>
-          <w:p>
-            <w:pPr>
-              <w:pStyle w:val="PreformattedText"/>
-              <w:bidi w:val="0"/>
-              <w:jc w:val="left"/>
-              <w:rPr>
-                <w:rFonts w:ascii="Calibri Light" w:hAnsi="Calibri Light" w:eastAsia="NSimSun" w:cs="Liberation Mono"/>
-                <w:sz w:val="24"/>
-                <w:szCs w:val="24"/>
-              </w:rPr>
+              <w:t>Healthy</w:t>
+            </w:r>
+            <w:r>
+              <w:rPr>
+                <w:rFonts w:eastAsia="NSimSun" w:cs="Liberation Mono" w:ascii="Calibri Light" w:hAnsi="Calibri Light"/>
+                <w:sz w:val="24"/>
+                <w:szCs w:val="24"/>
+              </w:rPr>
+              <w:t xml:space="preserve"> </w:t>
+            </w:r>
+          </w:p>
+        </w:tc>
+      </w:tr>
+      <w:tr>
+        <w:trPr/>
+        <w:tc>
+          <w:tcPr>
+            <w:tcW w:w="1800" w:type="dxa"/>
+            <w:tcBorders>
+              <w:left w:val="single" w:sz="4" w:space="0" w:color="000000"/>
+              <w:bottom w:val="single" w:sz="4" w:space="0" w:color="000000"/>
+            </w:tcBorders>
+          </w:tcPr>
+          <w:p>
+            <w:pPr>
+              <w:pStyle w:val="PreformattedText"/>
+              <w:widowControl w:val="false"/>
+              <w:bidi w:val="0"/>
+              <w:jc w:val="left"/>
+              <w:rPr>
+                <w:rFonts w:ascii="Calibri Light" w:hAnsi="Calibri Light" w:eastAsia="NSimSun" w:cs="Liberation Mono"/>
+                <w:sz w:val="24"/>
+                <w:szCs w:val="24"/>
+              </w:rPr>
+            </w:pPr>
+            <w:r>
+              <w:rPr>
+                <w:rFonts w:eastAsia="NSimSun" w:cs="Liberation Mono" w:ascii="Calibri Light" w:hAnsi="Calibri Light"/>
+                <w:sz w:val="24"/>
+                <w:szCs w:val="24"/>
+              </w:rPr>
+              <w:t>Windows Version</w:t>
+            </w:r>
+          </w:p>
+        </w:tc>
+        <w:tc>
+          <w:tcPr>
+            <w:tcW w:w="8174" w:type="dxa"/>
+            <w:gridSpan w:val="4"/>
+            <w:tcBorders>
+              <w:left w:val="single" w:sz="4" w:space="0" w:color="000000"/>
+              <w:bottom w:val="single" w:sz="4" w:space="0" w:color="000000"/>
+              <w:right w:val="single" w:sz="4" w:space="0" w:color="000000"/>
+            </w:tcBorders>
+          </w:tcPr>
+          <w:p>
+            <w:pPr>
+              <w:pStyle w:val="PreformattedText"/>
+              <w:widowControl w:val="false"/>
+              <w:bidi w:val="0"/>
+              <w:jc w:val="left"/>
+              <w:rPr/>
             </w:pPr>
             <w:r>
               <w:rPr>
@@ -2058,7 +2153,7 @@
                 <w:sz w:val="24"/>
                 <w:szCs w:val="24"/>
               </w:rPr>
-              <w:t>Healthy</w:t>
+              <w:t>10</w:t>
             </w:r>
             <w:r>
               <w:rPr>
@@ -2084,27 +2179,28 @@
           <w:p>
             <w:pPr>
               <w:pStyle w:val="PreformattedText"/>
-              <w:bidi w:val="0"/>
-              <w:jc w:val="left"/>
-              <w:rPr>
-                <w:rFonts w:ascii="Calibri Light" w:hAnsi="Calibri Light" w:eastAsia="NSimSun" w:cs="Liberation Mono"/>
-                <w:sz w:val="24"/>
-                <w:szCs w:val="24"/>
-              </w:rPr>
-            </w:pPr>
-            <w:r>
-              <w:rPr>
-                <w:rFonts w:eastAsia="NSimSun" w:cs="Liberation Mono" w:ascii="Calibri Light" w:hAnsi="Calibri Light"/>
-                <w:sz w:val="24"/>
-                <w:szCs w:val="24"/>
-              </w:rPr>
-              <w:t>Windows Version</w:t>
-            </w:r>
-          </w:p>
-        </w:tc>
-        <w:tc>
-          <w:tcPr>
-            <w:tcW w:w="8175" w:type="dxa"/>
+              <w:widowControl w:val="false"/>
+              <w:bidi w:val="0"/>
+              <w:jc w:val="left"/>
+              <w:rPr>
+                <w:rFonts w:ascii="Calibri Light" w:hAnsi="Calibri Light" w:eastAsia="NSimSun" w:cs="Liberation Mono"/>
+                <w:sz w:val="24"/>
+                <w:szCs w:val="24"/>
+              </w:rPr>
+            </w:pPr>
+            <w:r>
+              <w:rPr>
+                <w:rFonts w:eastAsia="NSimSun" w:cs="Liberation Mono" w:ascii="Calibri Light" w:hAnsi="Calibri Light"/>
+                <w:sz w:val="24"/>
+                <w:szCs w:val="24"/>
+              </w:rPr>
+              <w:t>System type</w:t>
+            </w:r>
+          </w:p>
+        </w:tc>
+        <w:tc>
+          <w:tcPr>
+            <w:tcW w:w="8174" w:type="dxa"/>
             <w:gridSpan w:val="4"/>
             <w:tcBorders>
               <w:left w:val="single" w:sz="4" w:space="0" w:color="000000"/>
@@ -2115,73 +2211,60 @@
           <w:p>
             <w:pPr>
               <w:pStyle w:val="PreformattedText"/>
-              <w:bidi w:val="0"/>
-              <w:jc w:val="left"/>
-              <w:rPr>
-                <w:rFonts w:ascii="Calibri Light" w:hAnsi="Calibri Light" w:eastAsia="NSimSun" w:cs="Liberation Mono"/>
-                <w:sz w:val="24"/>
-                <w:szCs w:val="24"/>
-              </w:rPr>
-            </w:pPr>
-            <w:r>
-              <w:rPr>
-                <w:rFonts w:eastAsia="NSimSun" w:cs="Liberation Mono" w:ascii="Calibri Light" w:hAnsi="Calibri Light"/>
-                <w:b w:val="false"/>
-                <w:i w:val="false"/>
-                <w:caps w:val="false"/>
-                <w:smallCaps w:val="false"/>
-                <w:color w:val="24292F"/>
-                <w:spacing w:val="0"/>
-                <w:sz w:val="24"/>
-                <w:szCs w:val="24"/>
-              </w:rPr>
-              <w:t>10</w:t>
-            </w:r>
-            <w:r>
-              <w:rPr>
-                <w:rFonts w:eastAsia="NSimSun" w:cs="Liberation Mono" w:ascii="Calibri Light" w:hAnsi="Calibri Light"/>
-                <w:sz w:val="24"/>
-                <w:szCs w:val="24"/>
-              </w:rPr>
-              <w:t xml:space="preserve"> </w:t>
-            </w:r>
-          </w:p>
-        </w:tc>
-      </w:tr>
-      <w:tr>
-        <w:trPr/>
-        <w:tc>
-          <w:tcPr>
-            <w:tcW w:w="1800" w:type="dxa"/>
-            <w:tcBorders>
-              <w:left w:val="single" w:sz="4" w:space="0" w:color="000000"/>
-              <w:bottom w:val="single" w:sz="4" w:space="0" w:color="000000"/>
-            </w:tcBorders>
-          </w:tcPr>
-          <w:p>
-            <w:pPr>
-              <w:pStyle w:val="PreformattedText"/>
-              <w:bidi w:val="0"/>
-              <w:jc w:val="left"/>
-              <w:rPr>
-                <w:rFonts w:ascii="Calibri Light" w:hAnsi="Calibri Light" w:eastAsia="NSimSun" w:cs="Liberation Mono"/>
-                <w:sz w:val="24"/>
-                <w:szCs w:val="24"/>
-              </w:rPr>
-            </w:pPr>
-            <w:r>
-              <w:rPr>
-                <w:rFonts w:eastAsia="NSimSun" w:cs="Liberation Mono" w:ascii="Calibri Light" w:hAnsi="Calibri Light"/>
-                <w:sz w:val="24"/>
-                <w:szCs w:val="24"/>
-              </w:rPr>
-              <w:t>System type</w:t>
-            </w:r>
-          </w:p>
-        </w:tc>
-        <w:tc>
-          <w:tcPr>
-            <w:tcW w:w="8175" w:type="dxa"/>
+              <w:widowControl w:val="false"/>
+              <w:bidi w:val="0"/>
+              <w:jc w:val="left"/>
+              <w:rPr>
+                <w:rFonts w:ascii="Calibri Light" w:hAnsi="Calibri Light" w:eastAsia="NSimSun" w:cs="Liberation Mono"/>
+                <w:sz w:val="24"/>
+                <w:szCs w:val="24"/>
+              </w:rPr>
+            </w:pPr>
+            <w:r>
+              <w:rPr>
+                <w:rFonts w:eastAsia="NSimSun" w:cs="Liberation Mono" w:ascii="Calibri Light" w:hAnsi="Calibri Light"/>
+                <w:sz w:val="24"/>
+                <w:szCs w:val="24"/>
+              </w:rPr>
+            </w:r>
+          </w:p>
+        </w:tc>
+      </w:tr>
+      <w:tr>
+        <w:trPr/>
+        <w:tc>
+          <w:tcPr>
+            <w:tcW w:w="1800" w:type="dxa"/>
+            <w:tcBorders>
+              <w:left w:val="single" w:sz="4" w:space="0" w:color="000000"/>
+              <w:bottom w:val="single" w:sz="4" w:space="0" w:color="000000"/>
+            </w:tcBorders>
+          </w:tcPr>
+          <w:p>
+            <w:pPr>
+              <w:pStyle w:val="PreformattedText"/>
+              <w:widowControl w:val="false"/>
+              <w:bidi w:val="0"/>
+              <w:jc w:val="left"/>
+              <w:rPr>
+                <w:rFonts w:ascii="Calibri Light" w:hAnsi="Calibri Light" w:eastAsia="NSimSun" w:cs="Liberation Mono"/>
+                <w:sz w:val="24"/>
+                <w:szCs w:val="24"/>
+              </w:rPr>
+            </w:pPr>
+            <w:r>
+              <w:rPr>
+                <w:rFonts w:eastAsia="NSimSun" w:cs="Liberation Mono" w:ascii="Calibri Light" w:hAnsi="Calibri Light"/>
+                <w:sz w:val="24"/>
+                <w:szCs w:val="24"/>
+              </w:rPr>
+              <w:t>Notes</w:t>
+            </w:r>
+          </w:p>
+        </w:tc>
+        <w:tc>
+          <w:tcPr>
+            <w:tcW w:w="8174" w:type="dxa"/>
             <w:gridSpan w:val="4"/>
             <w:tcBorders>
               <w:left w:val="single" w:sz="4" w:space="0" w:color="000000"/>
@@ -2191,69 +2274,8 @@
           </w:tcPr>
           <w:p>
             <w:pPr>
-              <w:pStyle w:val="PreformattedText"/>
-              <w:bidi w:val="0"/>
-              <w:jc w:val="left"/>
-              <w:rPr>
-                <w:rFonts w:ascii="Calibri Light" w:hAnsi="Calibri Light" w:eastAsia="NSimSun" w:cs="Liberation Mono"/>
-                <w:sz w:val="24"/>
-                <w:szCs w:val="24"/>
-              </w:rPr>
-            </w:pPr>
-            <w:r>
-              <w:rPr>
-                <w:rFonts w:eastAsia="NSimSun" w:cs="Liberation Mono" w:ascii="Calibri Light" w:hAnsi="Calibri Light"/>
-                <w:sz w:val="24"/>
-                <w:szCs w:val="24"/>
-              </w:rPr>
-            </w:r>
-          </w:p>
-        </w:tc>
-      </w:tr>
-      <w:tr>
-        <w:trPr/>
-        <w:tc>
-          <w:tcPr>
-            <w:tcW w:w="1800" w:type="dxa"/>
-            <w:tcBorders>
-              <w:left w:val="single" w:sz="4" w:space="0" w:color="000000"/>
-              <w:bottom w:val="single" w:sz="4" w:space="0" w:color="000000"/>
-            </w:tcBorders>
-          </w:tcPr>
-          <w:p>
-            <w:pPr>
-              <w:pStyle w:val="PreformattedText"/>
-              <w:bidi w:val="0"/>
-              <w:jc w:val="left"/>
-              <w:rPr>
-                <w:rFonts w:ascii="Calibri Light" w:hAnsi="Calibri Light" w:eastAsia="NSimSun" w:cs="Liberation Mono"/>
-                <w:sz w:val="24"/>
-                <w:szCs w:val="24"/>
-              </w:rPr>
-            </w:pPr>
-            <w:r>
-              <w:rPr>
-                <w:rFonts w:eastAsia="NSimSun" w:cs="Liberation Mono" w:ascii="Calibri Light" w:hAnsi="Calibri Light"/>
-                <w:sz w:val="24"/>
-                <w:szCs w:val="24"/>
-              </w:rPr>
-              <w:t>Notes</w:t>
-            </w:r>
-          </w:p>
-        </w:tc>
-        <w:tc>
-          <w:tcPr>
-            <w:tcW w:w="8175" w:type="dxa"/>
-            <w:gridSpan w:val="4"/>
-            <w:tcBorders>
-              <w:left w:val="single" w:sz="4" w:space="0" w:color="000000"/>
-              <w:bottom w:val="single" w:sz="4" w:space="0" w:color="000000"/>
-              <w:right w:val="single" w:sz="4" w:space="0" w:color="000000"/>
-            </w:tcBorders>
-          </w:tcPr>
-          <w:p>
-            <w:pPr>
               <w:pStyle w:val="TableContents"/>
+              <w:widowControl w:val="false"/>
               <w:numPr>
                 <w:ilvl w:val="0"/>
                 <w:numId w:val="1"/>
@@ -2261,7 +2283,7 @@
               <w:bidi w:val="0"/>
               <w:jc w:val="left"/>
               <w:rPr>
-                <w:rFonts w:ascii="Calibri Light" w:hAnsi="Calibri Light"/>
+                <w:rFonts w:ascii="Calibri Light" w:hAnsi="Calibri Light" w:eastAsia="NSimSun" w:cs="Liberation Mono"/>
                 <w:sz w:val="24"/>
                 <w:szCs w:val="24"/>
               </w:rPr>
@@ -2278,6 +2300,7 @@
           <w:p>
             <w:pPr>
               <w:pStyle w:val="TableContents"/>
+              <w:widowControl w:val="false"/>
               <w:numPr>
                 <w:ilvl w:val="0"/>
                 <w:numId w:val="1"/>
@@ -2285,7 +2308,7 @@
               <w:bidi w:val="0"/>
               <w:jc w:val="left"/>
               <w:rPr>
-                <w:rFonts w:ascii="Calibri Light" w:hAnsi="Calibri Light"/>
+                <w:rFonts w:ascii="Calibri Light" w:hAnsi="Calibri Light" w:eastAsia="NSimSun" w:cs="Liberation Mono"/>
                 <w:sz w:val="24"/>
                 <w:szCs w:val="24"/>
               </w:rPr>
@@ -2302,6 +2325,7 @@
           <w:p>
             <w:pPr>
               <w:pStyle w:val="TableContents"/>
+              <w:widowControl w:val="false"/>
               <w:numPr>
                 <w:ilvl w:val="0"/>
                 <w:numId w:val="1"/>
@@ -2309,7 +2333,7 @@
               <w:bidi w:val="0"/>
               <w:jc w:val="left"/>
               <w:rPr>
-                <w:rFonts w:ascii="Calibri Light" w:hAnsi="Calibri Light"/>
+                <w:rFonts w:ascii="Calibri Light" w:hAnsi="Calibri Light" w:eastAsia="NSimSun" w:cs="Liberation Mono"/>
                 <w:sz w:val="24"/>
                 <w:szCs w:val="24"/>
               </w:rPr>
@@ -2364,10 +2388,10 @@
       </w:tblPr>
       <w:tblGrid>
         <w:gridCol w:w="1800"/>
-        <w:gridCol w:w="2724"/>
-        <w:gridCol w:w="1363"/>
-        <w:gridCol w:w="1362"/>
-        <w:gridCol w:w="2726"/>
+        <w:gridCol w:w="2722"/>
+        <w:gridCol w:w="1365"/>
+        <w:gridCol w:w="1360"/>
+        <w:gridCol w:w="2727"/>
       </w:tblGrid>
       <w:tr>
         <w:trPr/>
@@ -2384,6 +2408,234 @@
             <w:pPr>
               <w:pStyle w:val="TableContents"/>
               <w:pageBreakBefore/>
+              <w:widowControl w:val="false"/>
+              <w:bidi w:val="0"/>
+              <w:jc w:val="left"/>
+              <w:rPr>
+                <w:rFonts w:ascii="Calibri Light" w:hAnsi="Calibri Light" w:eastAsia="NSimSun" w:cs="Liberation Mono"/>
+                <w:sz w:val="24"/>
+                <w:szCs w:val="24"/>
+              </w:rPr>
+            </w:pPr>
+            <w:r>
+              <w:rPr>
+                <w:rFonts w:eastAsia="NSimSun" w:cs="Liberation Mono" w:ascii="Calibri Light" w:hAnsi="Calibri Light"/>
+                <w:sz w:val="24"/>
+                <w:szCs w:val="24"/>
+              </w:rPr>
+              <w:t>Name</w:t>
+            </w:r>
+          </w:p>
+        </w:tc>
+        <w:tc>
+          <w:tcPr>
+            <w:tcW w:w="8174" w:type="dxa"/>
+            <w:gridSpan w:val="4"/>
+            <w:tcBorders>
+              <w:top w:val="single" w:sz="4" w:space="0" w:color="000000"/>
+              <w:left w:val="single" w:sz="4" w:space="0" w:color="000000"/>
+              <w:bottom w:val="single" w:sz="4" w:space="0" w:color="000000"/>
+              <w:right w:val="single" w:sz="4" w:space="0" w:color="000000"/>
+            </w:tcBorders>
+          </w:tcPr>
+          <w:p>
+            <w:pPr>
+              <w:pStyle w:val="PreformattedText"/>
+              <w:widowControl w:val="false"/>
+              <w:bidi w:val="0"/>
+              <w:jc w:val="left"/>
+              <w:rPr>
+                <w:rFonts w:ascii="Calibri Light" w:hAnsi="Calibri Light" w:eastAsia="NSimSun" w:cs="Liberation Mono"/>
+                <w:sz w:val="24"/>
+                <w:szCs w:val="24"/>
+              </w:rPr>
+            </w:pPr>
+            <w:r>
+              <w:rPr>
+                <w:rFonts w:eastAsia="NSimSun" w:cs="Liberation Mono" w:ascii="Calibri Light" w:hAnsi="Calibri Light"/>
+                <w:sz w:val="24"/>
+                <w:szCs w:val="24"/>
+              </w:rPr>
+              <w:t>FKJBSPARE</w:t>
+            </w:r>
+          </w:p>
+        </w:tc>
+      </w:tr>
+      <w:tr>
+        <w:trPr/>
+        <w:tc>
+          <w:tcPr>
+            <w:tcW w:w="1800" w:type="dxa"/>
+            <w:tcBorders>
+              <w:left w:val="single" w:sz="4" w:space="0" w:color="000000"/>
+              <w:bottom w:val="single" w:sz="4" w:space="0" w:color="000000"/>
+            </w:tcBorders>
+          </w:tcPr>
+          <w:p>
+            <w:pPr>
+              <w:pStyle w:val="TableContents"/>
+              <w:widowControl w:val="false"/>
+              <w:bidi w:val="0"/>
+              <w:jc w:val="left"/>
+              <w:rPr>
+                <w:rFonts w:ascii="Calibri Light" w:hAnsi="Calibri Light" w:eastAsia="NSimSun" w:cs="Liberation Mono"/>
+                <w:sz w:val="24"/>
+                <w:szCs w:val="24"/>
+              </w:rPr>
+            </w:pPr>
+            <w:r>
+              <w:rPr>
+                <w:rFonts w:eastAsia="NSimSun" w:cs="Liberation Mono" w:ascii="Calibri Light" w:hAnsi="Calibri Light"/>
+                <w:sz w:val="24"/>
+                <w:szCs w:val="24"/>
+              </w:rPr>
+              <w:t>Serial#</w:t>
+            </w:r>
+          </w:p>
+        </w:tc>
+        <w:tc>
+          <w:tcPr>
+            <w:tcW w:w="8174" w:type="dxa"/>
+            <w:gridSpan w:val="4"/>
+            <w:tcBorders>
+              <w:left w:val="single" w:sz="4" w:space="0" w:color="000000"/>
+              <w:bottom w:val="single" w:sz="4" w:space="0" w:color="000000"/>
+              <w:right w:val="single" w:sz="4" w:space="0" w:color="000000"/>
+            </w:tcBorders>
+          </w:tcPr>
+          <w:p>
+            <w:pPr>
+              <w:pStyle w:val="TableContents"/>
+              <w:widowControl w:val="false"/>
+              <w:bidi w:val="0"/>
+              <w:jc w:val="left"/>
+              <w:rPr>
+                <w:rFonts w:ascii="Calibri Light" w:hAnsi="Calibri Light" w:eastAsia="NSimSun" w:cs="Liberation Mono"/>
+                <w:sz w:val="24"/>
+                <w:szCs w:val="24"/>
+              </w:rPr>
+            </w:pPr>
+            <w:r>
+              <w:rPr>
+                <w:rFonts w:eastAsia="NSimSun" w:cs="Liberation Mono" w:ascii="Calibri Light" w:hAnsi="Calibri Light"/>
+                <w:sz w:val="24"/>
+                <w:szCs w:val="24"/>
+              </w:rPr>
+              <w:t>CNJHMD1</w:t>
+            </w:r>
+          </w:p>
+        </w:tc>
+      </w:tr>
+      <w:tr>
+        <w:trPr/>
+        <w:tc>
+          <w:tcPr>
+            <w:tcW w:w="1800" w:type="dxa"/>
+            <w:tcBorders>
+              <w:left w:val="single" w:sz="4" w:space="0" w:color="000000"/>
+              <w:bottom w:val="single" w:sz="4" w:space="0" w:color="000000"/>
+            </w:tcBorders>
+          </w:tcPr>
+          <w:p>
+            <w:pPr>
+              <w:pStyle w:val="PreformattedText"/>
+              <w:widowControl w:val="false"/>
+              <w:bidi w:val="0"/>
+              <w:jc w:val="left"/>
+              <w:rPr>
+                <w:rFonts w:ascii="Calibri Light" w:hAnsi="Calibri Light" w:eastAsia="NSimSun" w:cs="Liberation Mono"/>
+                <w:sz w:val="24"/>
+                <w:szCs w:val="24"/>
+              </w:rPr>
+            </w:pPr>
+            <w:r>
+              <w:rPr>
+                <w:rFonts w:eastAsia="NSimSun" w:cs="Liberation Mono" w:ascii="Calibri Light" w:hAnsi="Calibri Light"/>
+                <w:sz w:val="24"/>
+                <w:szCs w:val="24"/>
+              </w:rPr>
+              <w:t>Original IP address</w:t>
+            </w:r>
+          </w:p>
+        </w:tc>
+        <w:tc>
+          <w:tcPr>
+            <w:tcW w:w="8174" w:type="dxa"/>
+            <w:gridSpan w:val="4"/>
+            <w:tcBorders>
+              <w:left w:val="single" w:sz="4" w:space="0" w:color="000000"/>
+              <w:bottom w:val="single" w:sz="4" w:space="0" w:color="000000"/>
+              <w:right w:val="single" w:sz="4" w:space="0" w:color="000000"/>
+            </w:tcBorders>
+          </w:tcPr>
+          <w:p>
+            <w:pPr>
+              <w:pStyle w:val="PreformattedText"/>
+              <w:widowControl w:val="false"/>
+              <w:bidi w:val="0"/>
+              <w:jc w:val="left"/>
+              <w:rPr>
+                <w:rFonts w:ascii="Calibri Light" w:hAnsi="Calibri Light" w:eastAsia="NSimSun" w:cs="Liberation Mono"/>
+                <w:sz w:val="24"/>
+                <w:szCs w:val="24"/>
+              </w:rPr>
+            </w:pPr>
+            <w:r>
+              <w:rPr>
+                <w:rFonts w:eastAsia="NSimSun" w:cs="Liberation Mono" w:ascii="Calibri Light" w:hAnsi="Calibri Light"/>
+                <w:sz w:val="24"/>
+                <w:szCs w:val="24"/>
+              </w:rPr>
+              <w:t>DHCP</w:t>
+            </w:r>
+          </w:p>
+        </w:tc>
+      </w:tr>
+      <w:tr>
+        <w:trPr/>
+        <w:tc>
+          <w:tcPr>
+            <w:tcW w:w="1800" w:type="dxa"/>
+            <w:tcBorders>
+              <w:left w:val="single" w:sz="4" w:space="0" w:color="000000"/>
+              <w:bottom w:val="single" w:sz="4" w:space="0" w:color="000000"/>
+            </w:tcBorders>
+          </w:tcPr>
+          <w:p>
+            <w:pPr>
+              <w:pStyle w:val="PreformattedText"/>
+              <w:widowControl w:val="false"/>
+              <w:bidi w:val="0"/>
+              <w:jc w:val="left"/>
+              <w:rPr>
+                <w:rFonts w:ascii="Calibri Light" w:hAnsi="Calibri Light" w:eastAsia="NSimSun" w:cs="Liberation Mono"/>
+                <w:sz w:val="24"/>
+                <w:szCs w:val="24"/>
+              </w:rPr>
+            </w:pPr>
+            <w:r>
+              <w:rPr>
+                <w:rFonts w:eastAsia="NSimSun" w:cs="Liberation Mono" w:ascii="Calibri Light" w:hAnsi="Calibri Light"/>
+                <w:sz w:val="24"/>
+                <w:szCs w:val="24"/>
+              </w:rPr>
+              <w:t>Default Gateway</w:t>
+            </w:r>
+          </w:p>
+        </w:tc>
+        <w:tc>
+          <w:tcPr>
+            <w:tcW w:w="8174" w:type="dxa"/>
+            <w:gridSpan w:val="4"/>
+            <w:tcBorders>
+              <w:left w:val="single" w:sz="4" w:space="0" w:color="000000"/>
+              <w:bottom w:val="single" w:sz="4" w:space="0" w:color="000000"/>
+              <w:right w:val="single" w:sz="4" w:space="0" w:color="000000"/>
+            </w:tcBorders>
+          </w:tcPr>
+          <w:p>
+            <w:pPr>
+              <w:pStyle w:val="PreformattedText"/>
               <w:widowControl w:val="false"/>
               <w:bidi w:val="0"/>
               <w:jc w:val="left"/>
@@ -2395,20 +2647,51 @@
             </w:pPr>
             <w:r>
               <w:rPr>
-                <w:rFonts w:eastAsia="NSimSun" w:cs="Liberation Mono" w:ascii="Calibri Light" w:hAnsi="Calibri Light"/>
-                <w:sz w:val="24"/>
-                <w:szCs w:val="24"/>
-              </w:rPr>
-              <w:t>Name</w:t>
-            </w:r>
-          </w:p>
-        </w:tc>
-        <w:tc>
-          <w:tcPr>
-            <w:tcW w:w="8175" w:type="dxa"/>
+                <w:rFonts w:eastAsia="NSimSun" w:cs="Liberation Mono"/>
+                <w:sz w:val="20"/>
+                <w:szCs w:val="20"/>
+              </w:rPr>
+            </w:r>
+          </w:p>
+        </w:tc>
+      </w:tr>
+      <w:tr>
+        <w:trPr/>
+        <w:tc>
+          <w:tcPr>
+            <w:tcW w:w="1800" w:type="dxa"/>
+            <w:tcBorders>
+              <w:left w:val="single" w:sz="4" w:space="0" w:color="000000"/>
+              <w:bottom w:val="single" w:sz="4" w:space="0" w:color="000000"/>
+            </w:tcBorders>
+          </w:tcPr>
+          <w:p>
+            <w:pPr>
+              <w:pStyle w:val="PreformattedText"/>
+              <w:widowControl w:val="false"/>
+              <w:bidi w:val="0"/>
+              <w:jc w:val="left"/>
+              <w:rPr>
+                <w:rFonts w:ascii="Calibri Light" w:hAnsi="Calibri Light" w:eastAsia="NSimSun" w:cs="Liberation Mono"/>
+                <w:sz w:val="24"/>
+                <w:szCs w:val="24"/>
+              </w:rPr>
+            </w:pPr>
+            <w:r>
+              <w:rPr>
+                <w:rFonts w:eastAsia="NSimSun" w:cs="Liberation Mono" w:ascii="Calibri Light" w:hAnsi="Calibri Light"/>
+                <w:sz w:val="24"/>
+                <w:szCs w:val="24"/>
+              </w:rPr>
+              <w:t>Subnet Mask</w:t>
+            </w:r>
+          </w:p>
+        </w:tc>
+        <w:tc>
+          <w:tcPr>
+            <w:tcW w:w="8174" w:type="dxa"/>
             <w:gridSpan w:val="4"/>
             <w:tcBorders>
-              <w:top w:val="single" w:sz="4" w:space="0" w:color="000000"/>
               <w:left w:val="single" w:sz="4" w:space="0" w:color="000000"/>
               <w:bottom w:val="single" w:sz="4" w:space="0" w:color="000000"/>
               <w:right w:val="single" w:sz="4" w:space="0" w:color="000000"/>
@@ -2428,50 +2711,49 @@
             </w:pPr>
             <w:r>
               <w:rPr>
-                <w:rFonts w:eastAsia="NSimSun" w:cs="Liberation Mono" w:ascii="Calibri Light" w:hAnsi="Calibri Light"/>
-                <w:sz w:val="24"/>
-                <w:szCs w:val="24"/>
-              </w:rPr>
-              <w:t>FKJBSPARE</w:t>
-            </w:r>
-          </w:p>
-        </w:tc>
-      </w:tr>
-      <w:tr>
-        <w:trPr/>
-        <w:tc>
-          <w:tcPr>
-            <w:tcW w:w="1800" w:type="dxa"/>
-            <w:tcBorders>
-              <w:left w:val="single" w:sz="4" w:space="0" w:color="000000"/>
-              <w:bottom w:val="single" w:sz="4" w:space="0" w:color="000000"/>
-            </w:tcBorders>
-          </w:tcPr>
-          <w:p>
-            <w:pPr>
-              <w:pStyle w:val="TableContents"/>
-              <w:widowControl w:val="false"/>
-              <w:bidi w:val="0"/>
-              <w:jc w:val="left"/>
-              <w:rPr>
-                <w:rFonts w:ascii="Liberation Mono" w:hAnsi="Liberation Mono" w:eastAsia="NSimSun" w:cs="Liberation Mono"/>
+                <w:rFonts w:eastAsia="NSimSun" w:cs="Liberation Mono"/>
                 <w:sz w:val="20"/>
                 <w:szCs w:val="20"/>
               </w:rPr>
-            </w:pPr>
-            <w:r>
-              <w:rPr>
-                <w:rFonts w:eastAsia="NSimSun" w:cs="Liberation Mono" w:ascii="Calibri Light" w:hAnsi="Calibri Light"/>
-                <w:sz w:val="24"/>
-                <w:szCs w:val="24"/>
-              </w:rPr>
-              <w:t>Serial#</w:t>
-            </w:r>
-          </w:p>
-        </w:tc>
-        <w:tc>
-          <w:tcPr>
-            <w:tcW w:w="8175" w:type="dxa"/>
+            </w:r>
+          </w:p>
+        </w:tc>
+      </w:tr>
+      <w:tr>
+        <w:trPr/>
+        <w:tc>
+          <w:tcPr>
+            <w:tcW w:w="1800" w:type="dxa"/>
+            <w:tcBorders>
+              <w:left w:val="single" w:sz="4" w:space="0" w:color="000000"/>
+              <w:bottom w:val="single" w:sz="4" w:space="0" w:color="000000"/>
+            </w:tcBorders>
+          </w:tcPr>
+          <w:p>
+            <w:pPr>
+              <w:pStyle w:val="PreformattedText"/>
+              <w:widowControl w:val="false"/>
+              <w:bidi w:val="0"/>
+              <w:jc w:val="left"/>
+              <w:rPr>
+                <w:rFonts w:ascii="Calibri Light" w:hAnsi="Calibri Light" w:eastAsia="NSimSun" w:cs="Liberation Mono"/>
+                <w:sz w:val="24"/>
+                <w:szCs w:val="24"/>
+              </w:rPr>
+            </w:pPr>
+            <w:r>
+              <w:rPr>
+                <w:rFonts w:eastAsia="NSimSun" w:cs="Liberation Mono" w:ascii="Calibri Light" w:hAnsi="Calibri Light"/>
+                <w:sz w:val="24"/>
+                <w:szCs w:val="24"/>
+              </w:rPr>
+              <w:t>Preferred DNS server</w:t>
+            </w:r>
+          </w:p>
+        </w:tc>
+        <w:tc>
+          <w:tcPr>
+            <w:tcW w:w="8174" w:type="dxa"/>
             <w:gridSpan w:val="4"/>
             <w:tcBorders>
               <w:left w:val="single" w:sz="4" w:space="0" w:color="000000"/>
@@ -2481,62 +2763,62 @@
           </w:tcPr>
           <w:p>
             <w:pPr>
-              <w:pStyle w:val="TableContents"/>
-              <w:widowControl w:val="false"/>
-              <w:bidi w:val="0"/>
-              <w:jc w:val="left"/>
-              <w:rPr>
-                <w:rFonts w:ascii="Liberation Mono" w:hAnsi="Liberation Mono" w:eastAsia="NSimSun" w:cs="Liberation Mono"/>
-                <w:sz w:val="20"/>
-                <w:szCs w:val="20"/>
-              </w:rPr>
-            </w:pPr>
-            <w:r>
-              <w:rPr>
-                <w:rFonts w:eastAsia="NSimSun" w:cs="Liberation Mono" w:ascii="Calibri Light" w:hAnsi="Calibri Light"/>
-                <w:sz w:val="24"/>
-                <w:szCs w:val="24"/>
-              </w:rPr>
-              <w:t>CNJHMD1</w:t>
-            </w:r>
-          </w:p>
-        </w:tc>
-      </w:tr>
-      <w:tr>
-        <w:trPr/>
-        <w:tc>
-          <w:tcPr>
-            <w:tcW w:w="1800" w:type="dxa"/>
-            <w:tcBorders>
-              <w:left w:val="single" w:sz="4" w:space="0" w:color="000000"/>
-              <w:bottom w:val="single" w:sz="4" w:space="0" w:color="000000"/>
-            </w:tcBorders>
-          </w:tcPr>
-          <w:p>
-            <w:pPr>
-              <w:pStyle w:val="PreformattedText"/>
-              <w:widowControl w:val="false"/>
-              <w:bidi w:val="0"/>
-              <w:jc w:val="left"/>
-              <w:rPr>
-                <w:rFonts w:ascii="Liberation Mono" w:hAnsi="Liberation Mono" w:eastAsia="NSimSun" w:cs="Liberation Mono"/>
-                <w:sz w:val="20"/>
-                <w:szCs w:val="20"/>
-              </w:rPr>
-            </w:pPr>
-            <w:r>
-              <w:rPr>
-                <w:rFonts w:eastAsia="NSimSun" w:cs="Liberation Mono" w:ascii="Calibri Light" w:hAnsi="Calibri Light"/>
-                <w:sz w:val="24"/>
-                <w:szCs w:val="24"/>
-              </w:rPr>
-              <w:t>Original IP address</w:t>
-            </w:r>
-          </w:p>
-        </w:tc>
-        <w:tc>
-          <w:tcPr>
-            <w:tcW w:w="8175" w:type="dxa"/>
+              <w:pStyle w:val="PreformattedText"/>
+              <w:widowControl w:val="false"/>
+              <w:bidi w:val="0"/>
+              <w:jc w:val="left"/>
+              <w:rPr>
+                <w:rFonts w:ascii="Calibri Light" w:hAnsi="Calibri Light" w:eastAsia="NSimSun" w:cs="Liberation Mono"/>
+                <w:sz w:val="24"/>
+                <w:szCs w:val="24"/>
+              </w:rPr>
+            </w:pPr>
+            <w:r>
+              <w:rPr>
+                <w:rFonts w:eastAsia="NSimSun" w:cs="Liberation Mono" w:ascii="Calibri Light" w:hAnsi="Calibri Light"/>
+                <w:sz w:val="24"/>
+                <w:szCs w:val="24"/>
+              </w:rPr>
+              <w:t>10.0.11.10</w:t>
+            </w:r>
+          </w:p>
+        </w:tc>
+      </w:tr>
+      <w:tr>
+        <w:trPr/>
+        <w:tc>
+          <w:tcPr>
+            <w:tcW w:w="1800" w:type="dxa"/>
+            <w:tcBorders>
+              <w:left w:val="single" w:sz="4" w:space="0" w:color="000000"/>
+              <w:bottom w:val="single" w:sz="4" w:space="0" w:color="000000"/>
+            </w:tcBorders>
+          </w:tcPr>
+          <w:p>
+            <w:pPr>
+              <w:pStyle w:val="PreformattedText"/>
+              <w:widowControl w:val="false"/>
+              <w:bidi w:val="0"/>
+              <w:jc w:val="left"/>
+              <w:rPr>
+                <w:rFonts w:ascii="Calibri Light" w:hAnsi="Calibri Light" w:eastAsia="NSimSun" w:cs="Liberation Mono"/>
+                <w:sz w:val="24"/>
+                <w:szCs w:val="24"/>
+              </w:rPr>
+            </w:pPr>
+            <w:r>
+              <w:rPr>
+                <w:rFonts w:eastAsia="NSimSun" w:cs="Liberation Mono" w:ascii="Calibri Light" w:hAnsi="Calibri Light"/>
+                <w:sz w:val="24"/>
+                <w:szCs w:val="24"/>
+              </w:rPr>
+              <w:t>Alternate DNS Server</w:t>
+            </w:r>
+          </w:p>
+        </w:tc>
+        <w:tc>
+          <w:tcPr>
+            <w:tcW w:w="8174" w:type="dxa"/>
             <w:gridSpan w:val="4"/>
             <w:tcBorders>
               <w:left w:val="single" w:sz="4" w:space="0" w:color="000000"/>
@@ -2551,57 +2833,57 @@
               <w:bidi w:val="0"/>
               <w:jc w:val="left"/>
               <w:rPr>
-                <w:rFonts w:ascii="Liberation Mono" w:hAnsi="Liberation Mono" w:eastAsia="NSimSun" w:cs="Liberation Mono"/>
-                <w:sz w:val="20"/>
-                <w:szCs w:val="20"/>
-              </w:rPr>
-            </w:pPr>
-            <w:r>
-              <w:rPr>
-                <w:rFonts w:eastAsia="NSimSun" w:cs="Liberation Mono" w:ascii="Calibri Light" w:hAnsi="Calibri Light"/>
-                <w:sz w:val="24"/>
-                <w:szCs w:val="24"/>
-              </w:rPr>
-              <w:t>DHCP</w:t>
-            </w:r>
-          </w:p>
-        </w:tc>
-      </w:tr>
-      <w:tr>
-        <w:trPr/>
-        <w:tc>
-          <w:tcPr>
-            <w:tcW w:w="1800" w:type="dxa"/>
-            <w:tcBorders>
-              <w:left w:val="single" w:sz="4" w:space="0" w:color="000000"/>
-              <w:bottom w:val="single" w:sz="4" w:space="0" w:color="000000"/>
-            </w:tcBorders>
-          </w:tcPr>
-          <w:p>
-            <w:pPr>
-              <w:pStyle w:val="PreformattedText"/>
-              <w:widowControl w:val="false"/>
-              <w:bidi w:val="0"/>
-              <w:jc w:val="left"/>
-              <w:rPr>
-                <w:rFonts w:ascii="Liberation Mono" w:hAnsi="Liberation Mono" w:eastAsia="NSimSun" w:cs="Liberation Mono"/>
-                <w:sz w:val="20"/>
-                <w:szCs w:val="20"/>
-              </w:rPr>
-            </w:pPr>
-            <w:r>
-              <w:rPr>
-                <w:rFonts w:eastAsia="NSimSun" w:cs="Liberation Mono" w:ascii="Calibri Light" w:hAnsi="Calibri Light"/>
-                <w:sz w:val="24"/>
-                <w:szCs w:val="24"/>
-              </w:rPr>
-              <w:t>Default Gateway</w:t>
-            </w:r>
-          </w:p>
-        </w:tc>
-        <w:tc>
-          <w:tcPr>
-            <w:tcW w:w="8175" w:type="dxa"/>
+                <w:rFonts w:ascii="Calibri Light" w:hAnsi="Calibri Light" w:eastAsia="NSimSun" w:cs="Liberation Mono"/>
+                <w:sz w:val="24"/>
+                <w:szCs w:val="24"/>
+              </w:rPr>
+            </w:pPr>
+            <w:r>
+              <w:rPr>
+                <w:rFonts w:eastAsia="NSimSun" w:cs="Liberation Mono" w:ascii="Calibri Light" w:hAnsi="Calibri Light"/>
+                <w:sz w:val="24"/>
+                <w:szCs w:val="24"/>
+              </w:rPr>
+              <w:t>10.0.22.1</w:t>
+            </w:r>
+          </w:p>
+        </w:tc>
+      </w:tr>
+      <w:tr>
+        <w:trPr/>
+        <w:tc>
+          <w:tcPr>
+            <w:tcW w:w="1800" w:type="dxa"/>
+            <w:tcBorders>
+              <w:left w:val="single" w:sz="4" w:space="0" w:color="000000"/>
+              <w:bottom w:val="single" w:sz="4" w:space="0" w:color="000000"/>
+            </w:tcBorders>
+          </w:tcPr>
+          <w:p>
+            <w:pPr>
+              <w:pStyle w:val="PreformattedText"/>
+              <w:widowControl w:val="false"/>
+              <w:bidi w:val="0"/>
+              <w:jc w:val="left"/>
+              <w:rPr>
+                <w:rFonts w:ascii="Calibri Light" w:hAnsi="Calibri Light" w:eastAsia="NSimSun" w:cs="Liberation Mono"/>
+                <w:sz w:val="24"/>
+                <w:szCs w:val="24"/>
+              </w:rPr>
+            </w:pPr>
+            <w:r>
+              <w:rPr>
+                <w:rFonts w:eastAsia="NSimSun" w:cs="Liberation Mono" w:ascii="Calibri Light" w:hAnsi="Calibri Light"/>
+                <w:sz w:val="24"/>
+                <w:szCs w:val="24"/>
+              </w:rPr>
+              <w:t>New IP address</w:t>
+            </w:r>
+          </w:p>
+        </w:tc>
+        <w:tc>
+          <w:tcPr>
+            <w:tcW w:w="8174" w:type="dxa"/>
             <w:gridSpan w:val="4"/>
             <w:tcBorders>
               <w:left w:val="single" w:sz="4" w:space="0" w:color="000000"/>
@@ -2616,267 +2898,9 @@
               <w:bidi w:val="0"/>
               <w:jc w:val="left"/>
               <w:rPr>
-                <w:rFonts w:ascii="Liberation Mono" w:hAnsi="Liberation Mono" w:eastAsia="NSimSun" w:cs="Liberation Mono"/>
-                <w:sz w:val="20"/>
-                <w:szCs w:val="20"/>
-              </w:rPr>
-            </w:pPr>
-            <w:r>
-              <w:rPr>
-                <w:rFonts w:eastAsia="NSimSun" w:cs="Liberation Mono" w:ascii="Calibri Light" w:hAnsi="Calibri Light"/>
-                <w:sz w:val="24"/>
-                <w:szCs w:val="24"/>
-              </w:rPr>
-            </w:r>
-          </w:p>
-        </w:tc>
-      </w:tr>
-      <w:tr>
-        <w:trPr/>
-        <w:tc>
-          <w:tcPr>
-            <w:tcW w:w="1800" w:type="dxa"/>
-            <w:tcBorders>
-              <w:left w:val="single" w:sz="4" w:space="0" w:color="000000"/>
-              <w:bottom w:val="single" w:sz="4" w:space="0" w:color="000000"/>
-            </w:tcBorders>
-          </w:tcPr>
-          <w:p>
-            <w:pPr>
-              <w:pStyle w:val="PreformattedText"/>
-              <w:widowControl w:val="false"/>
-              <w:bidi w:val="0"/>
-              <w:jc w:val="left"/>
-              <w:rPr>
-                <w:rFonts w:ascii="Liberation Mono" w:hAnsi="Liberation Mono" w:eastAsia="NSimSun" w:cs="Liberation Mono"/>
-                <w:sz w:val="20"/>
-                <w:szCs w:val="20"/>
-              </w:rPr>
-            </w:pPr>
-            <w:r>
-              <w:rPr>
-                <w:rFonts w:eastAsia="NSimSun" w:cs="Liberation Mono" w:ascii="Calibri Light" w:hAnsi="Calibri Light"/>
-                <w:sz w:val="24"/>
-                <w:szCs w:val="24"/>
-              </w:rPr>
-              <w:t>Subnet Mask</w:t>
-            </w:r>
-          </w:p>
-        </w:tc>
-        <w:tc>
-          <w:tcPr>
-            <w:tcW w:w="8175" w:type="dxa"/>
-            <w:gridSpan w:val="4"/>
-            <w:tcBorders>
-              <w:left w:val="single" w:sz="4" w:space="0" w:color="000000"/>
-              <w:bottom w:val="single" w:sz="4" w:space="0" w:color="000000"/>
-              <w:right w:val="single" w:sz="4" w:space="0" w:color="000000"/>
-            </w:tcBorders>
-          </w:tcPr>
-          <w:p>
-            <w:pPr>
-              <w:pStyle w:val="PreformattedText"/>
-              <w:widowControl w:val="false"/>
-              <w:bidi w:val="0"/>
-              <w:jc w:val="left"/>
-              <w:rPr>
-                <w:rFonts w:ascii="Liberation Mono" w:hAnsi="Liberation Mono" w:eastAsia="NSimSun" w:cs="Liberation Mono"/>
-                <w:sz w:val="20"/>
-                <w:szCs w:val="20"/>
-              </w:rPr>
-            </w:pPr>
-            <w:r>
-              <w:rPr>
-                <w:rFonts w:eastAsia="NSimSun" w:cs="Liberation Mono" w:ascii="Calibri Light" w:hAnsi="Calibri Light"/>
-                <w:sz w:val="24"/>
-                <w:szCs w:val="24"/>
-              </w:rPr>
-            </w:r>
-          </w:p>
-        </w:tc>
-      </w:tr>
-      <w:tr>
-        <w:trPr/>
-        <w:tc>
-          <w:tcPr>
-            <w:tcW w:w="1800" w:type="dxa"/>
-            <w:tcBorders>
-              <w:left w:val="single" w:sz="4" w:space="0" w:color="000000"/>
-              <w:bottom w:val="single" w:sz="4" w:space="0" w:color="000000"/>
-            </w:tcBorders>
-          </w:tcPr>
-          <w:p>
-            <w:pPr>
-              <w:pStyle w:val="PreformattedText"/>
-              <w:widowControl w:val="false"/>
-              <w:bidi w:val="0"/>
-              <w:jc w:val="left"/>
-              <w:rPr>
-                <w:rFonts w:ascii="Liberation Mono" w:hAnsi="Liberation Mono" w:eastAsia="NSimSun" w:cs="Liberation Mono"/>
-                <w:sz w:val="20"/>
-                <w:szCs w:val="20"/>
-              </w:rPr>
-            </w:pPr>
-            <w:r>
-              <w:rPr>
-                <w:rFonts w:eastAsia="NSimSun" w:cs="Liberation Mono" w:ascii="Calibri Light" w:hAnsi="Calibri Light"/>
-                <w:sz w:val="24"/>
-                <w:szCs w:val="24"/>
-              </w:rPr>
-              <w:t>Preferred DNS server</w:t>
-            </w:r>
-          </w:p>
-        </w:tc>
-        <w:tc>
-          <w:tcPr>
-            <w:tcW w:w="8175" w:type="dxa"/>
-            <w:gridSpan w:val="4"/>
-            <w:tcBorders>
-              <w:left w:val="single" w:sz="4" w:space="0" w:color="000000"/>
-              <w:bottom w:val="single" w:sz="4" w:space="0" w:color="000000"/>
-              <w:right w:val="single" w:sz="4" w:space="0" w:color="000000"/>
-            </w:tcBorders>
-          </w:tcPr>
-          <w:p>
-            <w:pPr>
-              <w:pStyle w:val="PreformattedText"/>
-              <w:widowControl w:val="false"/>
-              <w:bidi w:val="0"/>
-              <w:jc w:val="left"/>
-              <w:rPr>
-                <w:rFonts w:ascii="Liberation Mono" w:hAnsi="Liberation Mono" w:eastAsia="NSimSun" w:cs="Liberation Mono"/>
-                <w:sz w:val="20"/>
-                <w:szCs w:val="20"/>
-              </w:rPr>
-            </w:pPr>
-            <w:r>
-              <w:rPr>
-                <w:rFonts w:eastAsia="NSimSun" w:cs="Liberation Mono" w:ascii="Calibri Light" w:hAnsi="Calibri Light"/>
-                <w:sz w:val="24"/>
-                <w:szCs w:val="24"/>
-              </w:rPr>
-              <w:t>10.0.11.10</w:t>
-            </w:r>
-          </w:p>
-        </w:tc>
-      </w:tr>
-      <w:tr>
-        <w:trPr/>
-        <w:tc>
-          <w:tcPr>
-            <w:tcW w:w="1800" w:type="dxa"/>
-            <w:tcBorders>
-              <w:left w:val="single" w:sz="4" w:space="0" w:color="000000"/>
-              <w:bottom w:val="single" w:sz="4" w:space="0" w:color="000000"/>
-            </w:tcBorders>
-          </w:tcPr>
-          <w:p>
-            <w:pPr>
-              <w:pStyle w:val="PreformattedText"/>
-              <w:widowControl w:val="false"/>
-              <w:bidi w:val="0"/>
-              <w:jc w:val="left"/>
-              <w:rPr>
-                <w:rFonts w:ascii="Liberation Mono" w:hAnsi="Liberation Mono" w:eastAsia="NSimSun" w:cs="Liberation Mono"/>
-                <w:sz w:val="20"/>
-                <w:szCs w:val="20"/>
-              </w:rPr>
-            </w:pPr>
-            <w:r>
-              <w:rPr>
-                <w:rFonts w:eastAsia="NSimSun" w:cs="Liberation Mono" w:ascii="Calibri Light" w:hAnsi="Calibri Light"/>
-                <w:sz w:val="24"/>
-                <w:szCs w:val="24"/>
-              </w:rPr>
-              <w:t>Alternate DNS Server</w:t>
-            </w:r>
-          </w:p>
-        </w:tc>
-        <w:tc>
-          <w:tcPr>
-            <w:tcW w:w="8175" w:type="dxa"/>
-            <w:gridSpan w:val="4"/>
-            <w:tcBorders>
-              <w:left w:val="single" w:sz="4" w:space="0" w:color="000000"/>
-              <w:bottom w:val="single" w:sz="4" w:space="0" w:color="000000"/>
-              <w:right w:val="single" w:sz="4" w:space="0" w:color="000000"/>
-            </w:tcBorders>
-          </w:tcPr>
-          <w:p>
-            <w:pPr>
-              <w:pStyle w:val="PreformattedText"/>
-              <w:widowControl w:val="false"/>
-              <w:bidi w:val="0"/>
-              <w:jc w:val="left"/>
-              <w:rPr>
-                <w:rFonts w:ascii="Liberation Mono" w:hAnsi="Liberation Mono" w:eastAsia="NSimSun" w:cs="Liberation Mono"/>
-                <w:sz w:val="20"/>
-                <w:szCs w:val="20"/>
-              </w:rPr>
-            </w:pPr>
-            <w:r>
-              <w:rPr>
-                <w:rFonts w:eastAsia="NSimSun" w:cs="Liberation Mono" w:ascii="Calibri Light" w:hAnsi="Calibri Light"/>
-                <w:sz w:val="24"/>
-                <w:szCs w:val="24"/>
-              </w:rPr>
-              <w:t>10.0.22.1</w:t>
-            </w:r>
-          </w:p>
-        </w:tc>
-      </w:tr>
-      <w:tr>
-        <w:trPr/>
-        <w:tc>
-          <w:tcPr>
-            <w:tcW w:w="1800" w:type="dxa"/>
-            <w:tcBorders>
-              <w:left w:val="single" w:sz="4" w:space="0" w:color="000000"/>
-              <w:bottom w:val="single" w:sz="4" w:space="0" w:color="000000"/>
-            </w:tcBorders>
-          </w:tcPr>
-          <w:p>
-            <w:pPr>
-              <w:pStyle w:val="PreformattedText"/>
-              <w:widowControl w:val="false"/>
-              <w:bidi w:val="0"/>
-              <w:jc w:val="left"/>
-              <w:rPr>
-                <w:rFonts w:ascii="Liberation Mono" w:hAnsi="Liberation Mono" w:eastAsia="NSimSun" w:cs="Liberation Mono"/>
-                <w:sz w:val="20"/>
-                <w:szCs w:val="20"/>
-              </w:rPr>
-            </w:pPr>
-            <w:r>
-              <w:rPr>
-                <w:rFonts w:eastAsia="NSimSun" w:cs="Liberation Mono" w:ascii="Calibri Light" w:hAnsi="Calibri Light"/>
-                <w:sz w:val="24"/>
-                <w:szCs w:val="24"/>
-              </w:rPr>
-              <w:t>New IP address</w:t>
-            </w:r>
-          </w:p>
-        </w:tc>
-        <w:tc>
-          <w:tcPr>
-            <w:tcW w:w="8175" w:type="dxa"/>
-            <w:gridSpan w:val="4"/>
-            <w:tcBorders>
-              <w:left w:val="single" w:sz="4" w:space="0" w:color="000000"/>
-              <w:bottom w:val="single" w:sz="4" w:space="0" w:color="000000"/>
-              <w:right w:val="single" w:sz="4" w:space="0" w:color="000000"/>
-            </w:tcBorders>
-          </w:tcPr>
-          <w:p>
-            <w:pPr>
-              <w:pStyle w:val="PreformattedText"/>
-              <w:widowControl w:val="false"/>
-              <w:bidi w:val="0"/>
-              <w:jc w:val="left"/>
-              <w:rPr>
-                <w:rFonts w:ascii="Liberation Mono" w:hAnsi="Liberation Mono" w:eastAsia="NSimSun" w:cs="Liberation Mono"/>
-                <w:sz w:val="20"/>
-                <w:szCs w:val="20"/>
+                <w:rFonts w:ascii="Calibri Light" w:hAnsi="Calibri Light" w:eastAsia="NSimSun" w:cs="Liberation Mono"/>
+                <w:sz w:val="24"/>
+                <w:szCs w:val="24"/>
               </w:rPr>
             </w:pPr>
             <w:r>
@@ -2907,9 +2931,9 @@
               <w:bidi w:val="0"/>
               <w:jc w:val="left"/>
               <w:rPr>
-                <w:rFonts w:ascii="Liberation Mono" w:hAnsi="Liberation Mono" w:eastAsia="NSimSun" w:cs="Liberation Mono"/>
-                <w:sz w:val="20"/>
-                <w:szCs w:val="20"/>
+                <w:rFonts w:ascii="Calibri Light" w:hAnsi="Calibri Light" w:eastAsia="NSimSun" w:cs="Liberation Mono"/>
+                <w:sz w:val="24"/>
+                <w:szCs w:val="24"/>
               </w:rPr>
             </w:pPr>
             <w:r>
@@ -2924,22 +2948,22 @@
         </w:tc>
         <w:tc>
           <w:tcPr>
-            <w:tcW w:w="2724" w:type="dxa"/>
-            <w:tcBorders>
-              <w:left w:val="single" w:sz="4" w:space="0" w:color="000000"/>
-              <w:bottom w:val="single" w:sz="4" w:space="0" w:color="000000"/>
-            </w:tcBorders>
-          </w:tcPr>
-          <w:p>
-            <w:pPr>
-              <w:pStyle w:val="PreformattedText"/>
-              <w:widowControl w:val="false"/>
-              <w:bidi w:val="0"/>
-              <w:jc w:val="left"/>
-              <w:rPr>
-                <w:rFonts w:ascii="Liberation Mono" w:hAnsi="Liberation Mono" w:eastAsia="NSimSun" w:cs="Liberation Mono"/>
-                <w:sz w:val="20"/>
-                <w:szCs w:val="20"/>
+            <w:tcW w:w="2722" w:type="dxa"/>
+            <w:tcBorders>
+              <w:left w:val="single" w:sz="4" w:space="0" w:color="000000"/>
+              <w:bottom w:val="single" w:sz="4" w:space="0" w:color="000000"/>
+            </w:tcBorders>
+          </w:tcPr>
+          <w:p>
+            <w:pPr>
+              <w:pStyle w:val="PreformattedText"/>
+              <w:widowControl w:val="false"/>
+              <w:bidi w:val="0"/>
+              <w:jc w:val="left"/>
+              <w:rPr>
+                <w:rFonts w:ascii="Calibri Light" w:hAnsi="Calibri Light" w:eastAsia="NSimSun" w:cs="Liberation Mono"/>
+                <w:sz w:val="24"/>
+                <w:szCs w:val="24"/>
               </w:rPr>
             </w:pPr>
             <w:r>
@@ -2976,9 +3000,9 @@
               <w:bidi w:val="0"/>
               <w:jc w:val="left"/>
               <w:rPr>
-                <w:rFonts w:ascii="Liberation Mono" w:hAnsi="Liberation Mono" w:eastAsia="NSimSun" w:cs="Liberation Mono"/>
-                <w:sz w:val="20"/>
-                <w:szCs w:val="20"/>
+                <w:rFonts w:ascii="Calibri Light" w:hAnsi="Calibri Light" w:eastAsia="NSimSun" w:cs="Liberation Mono"/>
+                <w:sz w:val="24"/>
+                <w:szCs w:val="24"/>
               </w:rPr>
             </w:pPr>
             <w:r>
@@ -2993,23 +3017,23 @@
         </w:tc>
         <w:tc>
           <w:tcPr>
-            <w:tcW w:w="2726" w:type="dxa"/>
-            <w:tcBorders>
-              <w:left w:val="single" w:sz="4" w:space="0" w:color="000000"/>
-              <w:bottom w:val="single" w:sz="4" w:space="0" w:color="000000"/>
-              <w:right w:val="single" w:sz="4" w:space="0" w:color="000000"/>
-            </w:tcBorders>
-          </w:tcPr>
-          <w:p>
-            <w:pPr>
-              <w:pStyle w:val="PreformattedText"/>
-              <w:widowControl w:val="false"/>
-              <w:bidi w:val="0"/>
-              <w:jc w:val="left"/>
-              <w:rPr>
-                <w:rFonts w:ascii="Liberation Mono" w:hAnsi="Liberation Mono" w:eastAsia="NSimSun" w:cs="Liberation Mono"/>
-                <w:sz w:val="20"/>
-                <w:szCs w:val="20"/>
+            <w:tcW w:w="2727" w:type="dxa"/>
+            <w:tcBorders>
+              <w:left w:val="single" w:sz="4" w:space="0" w:color="000000"/>
+              <w:bottom w:val="single" w:sz="4" w:space="0" w:color="000000"/>
+              <w:right w:val="single" w:sz="4" w:space="0" w:color="000000"/>
+            </w:tcBorders>
+          </w:tcPr>
+          <w:p>
+            <w:pPr>
+              <w:pStyle w:val="PreformattedText"/>
+              <w:widowControl w:val="false"/>
+              <w:bidi w:val="0"/>
+              <w:jc w:val="left"/>
+              <w:rPr>
+                <w:rFonts w:ascii="Calibri Light" w:hAnsi="Calibri Light" w:eastAsia="NSimSun" w:cs="Liberation Mono"/>
+                <w:sz w:val="24"/>
+                <w:szCs w:val="24"/>
               </w:rPr>
             </w:pPr>
             <w:r>
@@ -3040,9 +3064,9 @@
               <w:bidi w:val="0"/>
               <w:jc w:val="left"/>
               <w:rPr>
-                <w:rFonts w:ascii="Liberation Mono" w:hAnsi="Liberation Mono" w:eastAsia="NSimSun" w:cs="Liberation Mono"/>
-                <w:sz w:val="20"/>
-                <w:szCs w:val="20"/>
+                <w:rFonts w:ascii="Calibri Light" w:hAnsi="Calibri Light" w:eastAsia="NSimSun" w:cs="Liberation Mono"/>
+                <w:sz w:val="24"/>
+                <w:szCs w:val="24"/>
               </w:rPr>
             </w:pPr>
             <w:r>
@@ -3071,9 +3095,9 @@
               <w:bidi w:val="0"/>
               <w:jc w:val="left"/>
               <w:rPr>
-                <w:rFonts w:ascii="Liberation Mono" w:hAnsi="Liberation Mono" w:eastAsia="NSimSun" w:cs="Liberation Mono"/>
-                <w:sz w:val="20"/>
-                <w:szCs w:val="20"/>
+                <w:rFonts w:ascii="Calibri Light" w:hAnsi="Calibri Light" w:eastAsia="NSimSun" w:cs="Liberation Mono"/>
+                <w:sz w:val="24"/>
+                <w:szCs w:val="24"/>
               </w:rPr>
             </w:pPr>
             <w:r>
@@ -3088,7 +3112,7 @@
         </w:tc>
         <w:tc>
           <w:tcPr>
-            <w:tcW w:w="4088" w:type="dxa"/>
+            <w:tcW w:w="4087" w:type="dxa"/>
             <w:gridSpan w:val="2"/>
             <w:tcBorders>
               <w:left w:val="single" w:sz="4" w:space="0" w:color="000000"/>
@@ -3103,9 +3127,9 @@
               <w:bidi w:val="0"/>
               <w:jc w:val="left"/>
               <w:rPr>
-                <w:rFonts w:ascii="Liberation Mono" w:hAnsi="Liberation Mono" w:eastAsia="NSimSun" w:cs="Liberation Mono"/>
-                <w:sz w:val="20"/>
-                <w:szCs w:val="20"/>
+                <w:rFonts w:ascii="Calibri Light" w:hAnsi="Calibri Light" w:eastAsia="NSimSun" w:cs="Liberation Mono"/>
+                <w:sz w:val="24"/>
+                <w:szCs w:val="24"/>
               </w:rPr>
             </w:pPr>
             <w:r>
@@ -3136,9 +3160,9 @@
               <w:bidi w:val="0"/>
               <w:jc w:val="left"/>
               <w:rPr>
-                <w:rFonts w:ascii="Liberation Mono" w:hAnsi="Liberation Mono" w:eastAsia="NSimSun" w:cs="Liberation Mono"/>
-                <w:sz w:val="20"/>
-                <w:szCs w:val="20"/>
+                <w:rFonts w:ascii="Calibri Light" w:hAnsi="Calibri Light" w:eastAsia="NSimSun" w:cs="Liberation Mono"/>
+                <w:sz w:val="24"/>
+                <w:szCs w:val="24"/>
               </w:rPr>
             </w:pPr>
             <w:r>
@@ -3153,7 +3177,7 @@
         </w:tc>
         <w:tc>
           <w:tcPr>
-            <w:tcW w:w="8175" w:type="dxa"/>
+            <w:tcW w:w="8174" w:type="dxa"/>
             <w:gridSpan w:val="4"/>
             <w:tcBorders>
               <w:left w:val="single" w:sz="4" w:space="0" w:color="000000"/>
@@ -3168,9 +3192,9 @@
               <w:bidi w:val="0"/>
               <w:jc w:val="left"/>
               <w:rPr>
-                <w:rFonts w:ascii="Liberation Mono" w:hAnsi="Liberation Mono" w:eastAsia="NSimSun" w:cs="Liberation Mono"/>
-                <w:sz w:val="20"/>
-                <w:szCs w:val="20"/>
+                <w:rFonts w:ascii="Calibri Light" w:hAnsi="Calibri Light" w:eastAsia="NSimSun" w:cs="Liberation Mono"/>
+                <w:sz w:val="24"/>
+                <w:szCs w:val="24"/>
               </w:rPr>
             </w:pPr>
             <w:r>
@@ -3201,9 +3225,9 @@
               <w:bidi w:val="0"/>
               <w:jc w:val="left"/>
               <w:rPr>
-                <w:rFonts w:ascii="Liberation Mono" w:hAnsi="Liberation Mono" w:eastAsia="NSimSun" w:cs="Liberation Mono"/>
-                <w:sz w:val="20"/>
-                <w:szCs w:val="20"/>
+                <w:rFonts w:ascii="Calibri Light" w:hAnsi="Calibri Light" w:eastAsia="NSimSun" w:cs="Liberation Mono"/>
+                <w:sz w:val="24"/>
+                <w:szCs w:val="24"/>
               </w:rPr>
             </w:pPr>
             <w:r>
@@ -3218,7 +3242,7 @@
         </w:tc>
         <w:tc>
           <w:tcPr>
-            <w:tcW w:w="8175" w:type="dxa"/>
+            <w:tcW w:w="8174" w:type="dxa"/>
             <w:gridSpan w:val="4"/>
             <w:tcBorders>
               <w:left w:val="single" w:sz="4" w:space="0" w:color="000000"/>
@@ -3233,9 +3257,9 @@
               <w:bidi w:val="0"/>
               <w:jc w:val="left"/>
               <w:rPr>
-                <w:rFonts w:ascii="Liberation Mono" w:hAnsi="Liberation Mono" w:eastAsia="NSimSun" w:cs="Liberation Mono"/>
-                <w:sz w:val="20"/>
-                <w:szCs w:val="20"/>
+                <w:rFonts w:ascii="Calibri Light" w:hAnsi="Calibri Light" w:eastAsia="NSimSun" w:cs="Liberation Mono"/>
+                <w:sz w:val="24"/>
+                <w:szCs w:val="24"/>
               </w:rPr>
             </w:pPr>
             <w:r>
@@ -3266,9 +3290,9 @@
               <w:bidi w:val="0"/>
               <w:jc w:val="left"/>
               <w:rPr>
-                <w:rFonts w:ascii="Liberation Mono" w:hAnsi="Liberation Mono" w:eastAsia="NSimSun" w:cs="Liberation Mono"/>
-                <w:sz w:val="20"/>
-                <w:szCs w:val="20"/>
+                <w:rFonts w:ascii="Calibri Light" w:hAnsi="Calibri Light" w:eastAsia="NSimSun" w:cs="Liberation Mono"/>
+                <w:sz w:val="24"/>
+                <w:szCs w:val="24"/>
               </w:rPr>
             </w:pPr>
             <w:r>
@@ -3283,7 +3307,7 @@
         </w:tc>
         <w:tc>
           <w:tcPr>
-            <w:tcW w:w="8175" w:type="dxa"/>
+            <w:tcW w:w="8174" w:type="dxa"/>
             <w:gridSpan w:val="4"/>
             <w:tcBorders>
               <w:left w:val="single" w:sz="4" w:space="0" w:color="000000"/>
@@ -3302,9 +3326,9 @@
               <w:bidi w:val="0"/>
               <w:jc w:val="left"/>
               <w:rPr>
-                <w:rFonts w:ascii="Liberation Mono" w:hAnsi="Liberation Mono" w:eastAsia="NSimSun" w:cs="Liberation Mono"/>
-                <w:sz w:val="20"/>
-                <w:szCs w:val="20"/>
+                <w:rFonts w:ascii="Calibri Light" w:hAnsi="Calibri Light" w:eastAsia="NSimSun" w:cs="Liberation Mono"/>
+                <w:sz w:val="24"/>
+                <w:szCs w:val="24"/>
               </w:rPr>
             </w:pPr>
             <w:r>
@@ -3327,9 +3351,9 @@
               <w:bidi w:val="0"/>
               <w:jc w:val="left"/>
               <w:rPr>
-                <w:rFonts w:ascii="Liberation Mono" w:hAnsi="Liberation Mono" w:eastAsia="NSimSun" w:cs="Liberation Mono"/>
-                <w:sz w:val="20"/>
-                <w:szCs w:val="20"/>
+                <w:rFonts w:ascii="Calibri Light" w:hAnsi="Calibri Light" w:eastAsia="NSimSun" w:cs="Liberation Mono"/>
+                <w:sz w:val="24"/>
+                <w:szCs w:val="24"/>
               </w:rPr>
             </w:pPr>
             <w:r>
@@ -3397,10 +3421,10 @@
       </w:tblPr>
       <w:tblGrid>
         <w:gridCol w:w="1800"/>
-        <w:gridCol w:w="2724"/>
-        <w:gridCol w:w="1363"/>
-        <w:gridCol w:w="1362"/>
-        <w:gridCol w:w="2726"/>
+        <w:gridCol w:w="2722"/>
+        <w:gridCol w:w="1365"/>
+        <w:gridCol w:w="1360"/>
+        <w:gridCol w:w="2727"/>
       </w:tblGrid>
       <w:tr>
         <w:trPr/>
@@ -3416,6 +3440,169 @@
           <w:p>
             <w:pPr>
               <w:pStyle w:val="TableContents"/>
+              <w:widowControl w:val="false"/>
+              <w:bidi w:val="0"/>
+              <w:jc w:val="left"/>
+              <w:rPr>
+                <w:rFonts w:ascii="Calibri Light" w:hAnsi="Calibri Light" w:eastAsia="NSimSun" w:cs="Liberation Mono"/>
+                <w:sz w:val="24"/>
+                <w:szCs w:val="24"/>
+              </w:rPr>
+            </w:pPr>
+            <w:r>
+              <w:rPr>
+                <w:rFonts w:eastAsia="NSimSun" w:cs="Liberation Mono" w:ascii="Calibri Light" w:hAnsi="Calibri Light"/>
+                <w:sz w:val="24"/>
+                <w:szCs w:val="24"/>
+              </w:rPr>
+              <w:t>Name</w:t>
+            </w:r>
+          </w:p>
+        </w:tc>
+        <w:tc>
+          <w:tcPr>
+            <w:tcW w:w="8174" w:type="dxa"/>
+            <w:gridSpan w:val="4"/>
+            <w:tcBorders>
+              <w:top w:val="single" w:sz="4" w:space="0" w:color="000000"/>
+              <w:left w:val="single" w:sz="4" w:space="0" w:color="000000"/>
+              <w:bottom w:val="single" w:sz="4" w:space="0" w:color="000000"/>
+              <w:right w:val="single" w:sz="4" w:space="0" w:color="000000"/>
+            </w:tcBorders>
+          </w:tcPr>
+          <w:p>
+            <w:pPr>
+              <w:pStyle w:val="PreformattedText"/>
+              <w:widowControl w:val="false"/>
+              <w:bidi w:val="0"/>
+              <w:jc w:val="left"/>
+              <w:rPr>
+                <w:rFonts w:ascii="Calibri Light" w:hAnsi="Calibri Light" w:eastAsia="NSimSun" w:cs="Liberation Mono"/>
+                <w:sz w:val="24"/>
+                <w:szCs w:val="24"/>
+              </w:rPr>
+            </w:pPr>
+            <w:r>
+              <w:rPr>
+                <w:rFonts w:eastAsia="NSimSun" w:cs="Liberation Mono" w:ascii="Calibri Light" w:hAnsi="Calibri Light"/>
+                <w:sz w:val="24"/>
+                <w:szCs w:val="24"/>
+              </w:rPr>
+              <w:t>FMSPOS3/PHARMLOANER</w:t>
+            </w:r>
+          </w:p>
+        </w:tc>
+      </w:tr>
+      <w:tr>
+        <w:trPr/>
+        <w:tc>
+          <w:tcPr>
+            <w:tcW w:w="1800" w:type="dxa"/>
+            <w:tcBorders>
+              <w:left w:val="single" w:sz="4" w:space="0" w:color="000000"/>
+              <w:bottom w:val="single" w:sz="4" w:space="0" w:color="000000"/>
+            </w:tcBorders>
+          </w:tcPr>
+          <w:p>
+            <w:pPr>
+              <w:pStyle w:val="TableContents"/>
+              <w:widowControl w:val="false"/>
+              <w:bidi w:val="0"/>
+              <w:jc w:val="left"/>
+              <w:rPr>
+                <w:rFonts w:ascii="Calibri Light" w:hAnsi="Calibri Light" w:eastAsia="NSimSun" w:cs="Liberation Mono"/>
+                <w:sz w:val="24"/>
+                <w:szCs w:val="24"/>
+              </w:rPr>
+            </w:pPr>
+            <w:r>
+              <w:rPr>
+                <w:rFonts w:eastAsia="NSimSun" w:cs="Liberation Mono" w:ascii="Calibri Light" w:hAnsi="Calibri Light"/>
+                <w:sz w:val="24"/>
+                <w:szCs w:val="24"/>
+              </w:rPr>
+              <w:t>Serial#</w:t>
+            </w:r>
+          </w:p>
+        </w:tc>
+        <w:tc>
+          <w:tcPr>
+            <w:tcW w:w="8174" w:type="dxa"/>
+            <w:gridSpan w:val="4"/>
+            <w:tcBorders>
+              <w:left w:val="single" w:sz="4" w:space="0" w:color="000000"/>
+              <w:bottom w:val="single" w:sz="4" w:space="0" w:color="000000"/>
+              <w:right w:val="single" w:sz="4" w:space="0" w:color="000000"/>
+            </w:tcBorders>
+          </w:tcPr>
+          <w:p>
+            <w:pPr>
+              <w:pStyle w:val="TableContents"/>
+              <w:widowControl w:val="false"/>
+              <w:bidi w:val="0"/>
+              <w:jc w:val="left"/>
+              <w:rPr>
+                <w:rFonts w:ascii="Calibri Light" w:hAnsi="Calibri Light" w:eastAsia="NSimSun" w:cs="Liberation Mono"/>
+                <w:sz w:val="24"/>
+                <w:szCs w:val="24"/>
+              </w:rPr>
+            </w:pPr>
+            <w:r>
+              <w:rPr>
+                <w:rFonts w:eastAsia="NSimSun" w:cs="Liberation Mono" w:ascii="Calibri Light" w:hAnsi="Calibri Light"/>
+                <w:sz w:val="24"/>
+                <w:szCs w:val="24"/>
+              </w:rPr>
+              <w:t>CHV0GD1</w:t>
+            </w:r>
+          </w:p>
+        </w:tc>
+      </w:tr>
+      <w:tr>
+        <w:trPr/>
+        <w:tc>
+          <w:tcPr>
+            <w:tcW w:w="1800" w:type="dxa"/>
+            <w:tcBorders>
+              <w:left w:val="single" w:sz="4" w:space="0" w:color="000000"/>
+              <w:bottom w:val="single" w:sz="4" w:space="0" w:color="000000"/>
+            </w:tcBorders>
+          </w:tcPr>
+          <w:p>
+            <w:pPr>
+              <w:pStyle w:val="PreformattedText"/>
+              <w:widowControl w:val="false"/>
+              <w:bidi w:val="0"/>
+              <w:jc w:val="left"/>
+              <w:rPr>
+                <w:rFonts w:ascii="Calibri Light" w:hAnsi="Calibri Light" w:eastAsia="NSimSun" w:cs="Liberation Mono"/>
+                <w:sz w:val="24"/>
+                <w:szCs w:val="24"/>
+              </w:rPr>
+            </w:pPr>
+            <w:r>
+              <w:rPr>
+                <w:rFonts w:eastAsia="NSimSun" w:cs="Liberation Mono" w:ascii="Calibri Light" w:hAnsi="Calibri Light"/>
+                <w:sz w:val="24"/>
+                <w:szCs w:val="24"/>
+              </w:rPr>
+              <w:t>Original IP address</w:t>
+            </w:r>
+          </w:p>
+        </w:tc>
+        <w:tc>
+          <w:tcPr>
+            <w:tcW w:w="8174" w:type="dxa"/>
+            <w:gridSpan w:val="4"/>
+            <w:tcBorders>
+              <w:left w:val="single" w:sz="4" w:space="0" w:color="000000"/>
+              <w:bottom w:val="single" w:sz="4" w:space="0" w:color="000000"/>
+              <w:right w:val="single" w:sz="4" w:space="0" w:color="000000"/>
+            </w:tcBorders>
+          </w:tcPr>
+          <w:p>
+            <w:pPr>
+              <w:pStyle w:val="PreformattedText"/>
               <w:widowControl w:val="false"/>
               <w:bidi w:val="0"/>
               <w:jc w:val="left"/>
@@ -3427,83 +3614,49 @@
             </w:pPr>
             <w:r>
               <w:rPr>
-                <w:rFonts w:eastAsia="NSimSun" w:cs="Liberation Mono" w:ascii="Calibri Light" w:hAnsi="Calibri Light"/>
-                <w:sz w:val="24"/>
-                <w:szCs w:val="24"/>
-              </w:rPr>
-              <w:t>Name</w:t>
-            </w:r>
-          </w:p>
-        </w:tc>
-        <w:tc>
-          <w:tcPr>
-            <w:tcW w:w="8175" w:type="dxa"/>
-            <w:gridSpan w:val="4"/>
-            <w:tcBorders>
-              <w:top w:val="single" w:sz="4" w:space="0" w:color="000000"/>
-              <w:left w:val="single" w:sz="4" w:space="0" w:color="000000"/>
-              <w:bottom w:val="single" w:sz="4" w:space="0" w:color="000000"/>
-              <w:right w:val="single" w:sz="4" w:space="0" w:color="000000"/>
-            </w:tcBorders>
-          </w:tcPr>
-          <w:p>
-            <w:pPr>
-              <w:pStyle w:val="PreformattedText"/>
-              <w:widowControl w:val="false"/>
-              <w:bidi w:val="0"/>
-              <w:jc w:val="left"/>
-              <w:rPr>
-                <w:rFonts w:ascii="Liberation Mono" w:hAnsi="Liberation Mono" w:eastAsia="NSimSun" w:cs="Liberation Mono"/>
+                <w:rFonts w:eastAsia="NSimSun" w:cs="Liberation Mono"/>
                 <w:sz w:val="20"/>
                 <w:szCs w:val="20"/>
               </w:rPr>
-            </w:pPr>
-            <w:r>
-              <w:rPr>
-                <w:rFonts w:eastAsia="NSimSun" w:cs="Liberation Mono" w:ascii="Calibri Light" w:hAnsi="Calibri Light"/>
-                <w:sz w:val="24"/>
-                <w:szCs w:val="24"/>
-              </w:rPr>
-              <w:t>FMSPOS3/PHARMLOANER</w:t>
-            </w:r>
-          </w:p>
-        </w:tc>
-      </w:tr>
-      <w:tr>
-        <w:trPr/>
-        <w:tc>
-          <w:tcPr>
-            <w:tcW w:w="1800" w:type="dxa"/>
-            <w:tcBorders>
-              <w:left w:val="single" w:sz="4" w:space="0" w:color="000000"/>
-              <w:bottom w:val="single" w:sz="4" w:space="0" w:color="000000"/>
-            </w:tcBorders>
-          </w:tcPr>
-          <w:p>
-            <w:pPr>
-              <w:pStyle w:val="TableContents"/>
-              <w:widowControl w:val="false"/>
-              <w:bidi w:val="0"/>
-              <w:jc w:val="left"/>
-              <w:rPr>
-                <w:rFonts w:ascii="Liberation Mono" w:hAnsi="Liberation Mono" w:eastAsia="NSimSun" w:cs="Liberation Mono"/>
-                <w:sz w:val="20"/>
-                <w:szCs w:val="20"/>
-              </w:rPr>
-            </w:pPr>
-            <w:r>
-              <w:rPr>
-                <w:rFonts w:eastAsia="NSimSun" w:cs="Liberation Mono" w:ascii="Calibri Light" w:hAnsi="Calibri Light"/>
-                <w:sz w:val="24"/>
-                <w:szCs w:val="24"/>
-              </w:rPr>
-              <w:t>Serial#</w:t>
-            </w:r>
-          </w:p>
-        </w:tc>
-        <w:tc>
-          <w:tcPr>
-            <w:tcW w:w="8175" w:type="dxa"/>
+            </w:r>
+          </w:p>
+        </w:tc>
+      </w:tr>
+      <w:tr>
+        <w:trPr/>
+        <w:tc>
+          <w:tcPr>
+            <w:tcW w:w="1800" w:type="dxa"/>
+            <w:tcBorders>
+              <w:left w:val="single" w:sz="4" w:space="0" w:color="000000"/>
+              <w:bottom w:val="single" w:sz="4" w:space="0" w:color="000000"/>
+            </w:tcBorders>
+          </w:tcPr>
+          <w:p>
+            <w:pPr>
+              <w:pStyle w:val="PreformattedText"/>
+              <w:widowControl w:val="false"/>
+              <w:bidi w:val="0"/>
+              <w:jc w:val="left"/>
+              <w:rPr>
+                <w:rFonts w:ascii="Calibri Light" w:hAnsi="Calibri Light" w:eastAsia="NSimSun" w:cs="Liberation Mono"/>
+                <w:sz w:val="24"/>
+                <w:szCs w:val="24"/>
+              </w:rPr>
+            </w:pPr>
+            <w:r>
+              <w:rPr>
+                <w:rFonts w:eastAsia="NSimSun" w:cs="Liberation Mono" w:ascii="Calibri Light" w:hAnsi="Calibri Light"/>
+                <w:sz w:val="24"/>
+                <w:szCs w:val="24"/>
+              </w:rPr>
+              <w:t>Default Gateway</w:t>
+            </w:r>
+          </w:p>
+        </w:tc>
+        <w:tc>
+          <w:tcPr>
+            <w:tcW w:w="8174" w:type="dxa"/>
             <w:gridSpan w:val="4"/>
             <w:tcBorders>
               <w:left w:val="single" w:sz="4" w:space="0" w:color="000000"/>
@@ -3513,144 +3666,11 @@
           </w:tcPr>
           <w:p>
             <w:pPr>
-              <w:pStyle w:val="TableContents"/>
-              <w:widowControl w:val="false"/>
-              <w:bidi w:val="0"/>
-              <w:jc w:val="left"/>
-              <w:rPr>
-                <w:rFonts w:ascii="Liberation Mono" w:hAnsi="Liberation Mono" w:eastAsia="NSimSun" w:cs="Liberation Mono"/>
-                <w:sz w:val="20"/>
-                <w:szCs w:val="20"/>
-              </w:rPr>
-            </w:pPr>
-            <w:r>
-              <w:rPr>
-                <w:rFonts w:eastAsia="NSimSun" w:cs="Liberation Mono" w:ascii="Calibri Light" w:hAnsi="Calibri Light"/>
-                <w:sz w:val="24"/>
-                <w:szCs w:val="24"/>
-              </w:rPr>
-              <w:t>CHV0GD1</w:t>
-            </w:r>
-          </w:p>
-        </w:tc>
-      </w:tr>
-      <w:tr>
-        <w:trPr/>
-        <w:tc>
-          <w:tcPr>
-            <w:tcW w:w="1800" w:type="dxa"/>
-            <w:tcBorders>
-              <w:left w:val="single" w:sz="4" w:space="0" w:color="000000"/>
-              <w:bottom w:val="single" w:sz="4" w:space="0" w:color="000000"/>
-            </w:tcBorders>
-          </w:tcPr>
-          <w:p>
-            <w:pPr>
-              <w:pStyle w:val="PreformattedText"/>
-              <w:widowControl w:val="false"/>
-              <w:bidi w:val="0"/>
-              <w:jc w:val="left"/>
-              <w:rPr>
-                <w:rFonts w:ascii="Liberation Mono" w:hAnsi="Liberation Mono" w:eastAsia="NSimSun" w:cs="Liberation Mono"/>
-                <w:sz w:val="20"/>
-                <w:szCs w:val="20"/>
-              </w:rPr>
-            </w:pPr>
-            <w:r>
-              <w:rPr>
-                <w:rFonts w:eastAsia="NSimSun" w:cs="Liberation Mono" w:ascii="Calibri Light" w:hAnsi="Calibri Light"/>
-                <w:sz w:val="24"/>
-                <w:szCs w:val="24"/>
-              </w:rPr>
-              <w:t>Original IP address</w:t>
-            </w:r>
-          </w:p>
-        </w:tc>
-        <w:tc>
-          <w:tcPr>
-            <w:tcW w:w="8175" w:type="dxa"/>
-            <w:gridSpan w:val="4"/>
-            <w:tcBorders>
-              <w:left w:val="single" w:sz="4" w:space="0" w:color="000000"/>
-              <w:bottom w:val="single" w:sz="4" w:space="0" w:color="000000"/>
-              <w:right w:val="single" w:sz="4" w:space="0" w:color="000000"/>
-            </w:tcBorders>
-          </w:tcPr>
-          <w:p>
-            <w:pPr>
-              <w:pStyle w:val="PreformattedText"/>
-              <w:widowControl w:val="false"/>
-              <w:bidi w:val="0"/>
-              <w:jc w:val="left"/>
-              <w:rPr>
-                <w:rFonts w:ascii="Liberation Mono" w:hAnsi="Liberation Mono" w:eastAsia="NSimSun" w:cs="Liberation Mono"/>
-                <w:sz w:val="20"/>
-                <w:szCs w:val="20"/>
-              </w:rPr>
-            </w:pPr>
-            <w:r>
-              <w:rPr>
-                <w:rFonts w:eastAsia="NSimSun" w:cs="Liberation Mono" w:ascii="Calibri Light" w:hAnsi="Calibri Light"/>
-                <w:sz w:val="24"/>
-                <w:szCs w:val="24"/>
-              </w:rPr>
-            </w:r>
-          </w:p>
-        </w:tc>
-      </w:tr>
-      <w:tr>
-        <w:trPr/>
-        <w:tc>
-          <w:tcPr>
-            <w:tcW w:w="1800" w:type="dxa"/>
-            <w:tcBorders>
-              <w:left w:val="single" w:sz="4" w:space="0" w:color="000000"/>
-              <w:bottom w:val="single" w:sz="4" w:space="0" w:color="000000"/>
-            </w:tcBorders>
-          </w:tcPr>
-          <w:p>
-            <w:pPr>
-              <w:pStyle w:val="PreformattedText"/>
-              <w:widowControl w:val="false"/>
-              <w:bidi w:val="0"/>
-              <w:jc w:val="left"/>
-              <w:rPr>
-                <w:rFonts w:ascii="Liberation Mono" w:hAnsi="Liberation Mono" w:eastAsia="NSimSun" w:cs="Liberation Mono"/>
-                <w:sz w:val="20"/>
-                <w:szCs w:val="20"/>
-              </w:rPr>
-            </w:pPr>
-            <w:r>
-              <w:rPr>
-                <w:rFonts w:eastAsia="NSimSun" w:cs="Liberation Mono" w:ascii="Calibri Light" w:hAnsi="Calibri Light"/>
-                <w:sz w:val="24"/>
-                <w:szCs w:val="24"/>
-              </w:rPr>
-              <w:t>Default Gateway</w:t>
-            </w:r>
-          </w:p>
-        </w:tc>
-        <w:tc>
-          <w:tcPr>
-            <w:tcW w:w="8175" w:type="dxa"/>
-            <w:gridSpan w:val="4"/>
-            <w:tcBorders>
-              <w:left w:val="single" w:sz="4" w:space="0" w:color="000000"/>
-              <w:bottom w:val="single" w:sz="4" w:space="0" w:color="000000"/>
-              <w:right w:val="single" w:sz="4" w:space="0" w:color="000000"/>
-            </w:tcBorders>
-          </w:tcPr>
-          <w:p>
-            <w:pPr>
-              <w:pStyle w:val="PreformattedText"/>
-              <w:widowControl w:val="false"/>
-              <w:bidi w:val="0"/>
-              <w:jc w:val="left"/>
-              <w:rPr>
-                <w:rFonts w:ascii="Liberation Mono" w:hAnsi="Liberation Mono" w:eastAsia="NSimSun" w:cs="Liberation Mono"/>
-                <w:sz w:val="20"/>
-                <w:szCs w:val="20"/>
-              </w:rPr>
+              <w:pStyle w:val="PreformattedText"/>
+              <w:widowControl w:val="false"/>
+              <w:bidi w:val="0"/>
+              <w:jc w:val="left"/>
+              <w:rPr/>
             </w:pPr>
             <w:r>
               <w:rPr>
@@ -3694,9 +3714,9 @@
               <w:bidi w:val="0"/>
               <w:jc w:val="left"/>
               <w:rPr>
-                <w:rFonts w:ascii="Liberation Mono" w:hAnsi="Liberation Mono" w:eastAsia="NSimSun" w:cs="Liberation Mono"/>
-                <w:sz w:val="20"/>
-                <w:szCs w:val="20"/>
+                <w:rFonts w:ascii="Calibri Light" w:hAnsi="Calibri Light" w:eastAsia="NSimSun" w:cs="Liberation Mono"/>
+                <w:sz w:val="24"/>
+                <w:szCs w:val="24"/>
               </w:rPr>
             </w:pPr>
             <w:r>
@@ -3711,7 +3731,7 @@
         </w:tc>
         <w:tc>
           <w:tcPr>
-            <w:tcW w:w="8175" w:type="dxa"/>
+            <w:tcW w:w="8174" w:type="dxa"/>
             <w:gridSpan w:val="4"/>
             <w:tcBorders>
               <w:left w:val="single" w:sz="4" w:space="0" w:color="000000"/>
@@ -3726,9 +3746,9 @@
               <w:bidi w:val="0"/>
               <w:jc w:val="left"/>
               <w:rPr>
-                <w:rFonts w:ascii="Liberation Mono" w:hAnsi="Liberation Mono" w:eastAsia="NSimSun" w:cs="Liberation Mono"/>
-                <w:sz w:val="20"/>
-                <w:szCs w:val="20"/>
+                <w:rFonts w:ascii="Calibri Light" w:hAnsi="Calibri Light" w:eastAsia="NSimSun" w:cs="Liberation Mono"/>
+                <w:sz w:val="24"/>
+                <w:szCs w:val="24"/>
               </w:rPr>
             </w:pPr>
             <w:r>
@@ -3759,9 +3779,9 @@
               <w:bidi w:val="0"/>
               <w:jc w:val="left"/>
               <w:rPr>
-                <w:rFonts w:ascii="Liberation Mono" w:hAnsi="Liberation Mono" w:eastAsia="NSimSun" w:cs="Liberation Mono"/>
-                <w:sz w:val="20"/>
-                <w:szCs w:val="20"/>
+                <w:rFonts w:ascii="Calibri Light" w:hAnsi="Calibri Light" w:eastAsia="NSimSun" w:cs="Liberation Mono"/>
+                <w:sz w:val="24"/>
+                <w:szCs w:val="24"/>
               </w:rPr>
             </w:pPr>
             <w:r>
@@ -3776,7 +3796,7 @@
         </w:tc>
         <w:tc>
           <w:tcPr>
-            <w:tcW w:w="8175" w:type="dxa"/>
+            <w:tcW w:w="8174" w:type="dxa"/>
             <w:gridSpan w:val="4"/>
             <w:tcBorders>
               <w:left w:val="single" w:sz="4" w:space="0" w:color="000000"/>
@@ -3790,11 +3810,7 @@
               <w:widowControl w:val="false"/>
               <w:bidi w:val="0"/>
               <w:jc w:val="left"/>
-              <w:rPr>
-                <w:rFonts w:ascii="Liberation Mono" w:hAnsi="Liberation Mono" w:eastAsia="NSimSun" w:cs="Liberation Mono"/>
-                <w:sz w:val="20"/>
-                <w:szCs w:val="20"/>
-              </w:rPr>
+              <w:rPr/>
             </w:pPr>
             <w:r>
               <w:rPr>
@@ -3838,9 +3854,9 @@
               <w:bidi w:val="0"/>
               <w:jc w:val="left"/>
               <w:rPr>
-                <w:rFonts w:ascii="Liberation Mono" w:hAnsi="Liberation Mono" w:eastAsia="NSimSun" w:cs="Liberation Mono"/>
-                <w:sz w:val="20"/>
-                <w:szCs w:val="20"/>
+                <w:rFonts w:ascii="Calibri Light" w:hAnsi="Calibri Light" w:eastAsia="NSimSun" w:cs="Liberation Mono"/>
+                <w:sz w:val="24"/>
+                <w:szCs w:val="24"/>
               </w:rPr>
             </w:pPr>
             <w:r>
@@ -3855,7 +3871,7 @@
         </w:tc>
         <w:tc>
           <w:tcPr>
-            <w:tcW w:w="8175" w:type="dxa"/>
+            <w:tcW w:w="8174" w:type="dxa"/>
             <w:gridSpan w:val="4"/>
             <w:tcBorders>
               <w:left w:val="single" w:sz="4" w:space="0" w:color="000000"/>
@@ -3869,11 +3885,7 @@
               <w:widowControl w:val="false"/>
               <w:bidi w:val="0"/>
               <w:jc w:val="left"/>
-              <w:rPr>
-                <w:rFonts w:ascii="Liberation Mono" w:hAnsi="Liberation Mono" w:eastAsia="NSimSun" w:cs="Liberation Mono"/>
-                <w:sz w:val="20"/>
-                <w:szCs w:val="20"/>
-              </w:rPr>
+              <w:rPr/>
             </w:pPr>
             <w:r>
               <w:rPr>
@@ -3917,9 +3929,9 @@
               <w:bidi w:val="0"/>
               <w:jc w:val="left"/>
               <w:rPr>
-                <w:rFonts w:ascii="Liberation Mono" w:hAnsi="Liberation Mono" w:eastAsia="NSimSun" w:cs="Liberation Mono"/>
-                <w:sz w:val="20"/>
-                <w:szCs w:val="20"/>
+                <w:rFonts w:ascii="Calibri Light" w:hAnsi="Calibri Light" w:eastAsia="NSimSun" w:cs="Liberation Mono"/>
+                <w:sz w:val="24"/>
+                <w:szCs w:val="24"/>
               </w:rPr>
             </w:pPr>
             <w:r>
@@ -3934,7 +3946,7 @@
         </w:tc>
         <w:tc>
           <w:tcPr>
-            <w:tcW w:w="8175" w:type="dxa"/>
+            <w:tcW w:w="8174" w:type="dxa"/>
             <w:gridSpan w:val="4"/>
             <w:tcBorders>
               <w:left w:val="single" w:sz="4" w:space="0" w:color="000000"/>
@@ -3948,11 +3960,7 @@
               <w:widowControl w:val="false"/>
               <w:bidi w:val="0"/>
               <w:jc w:val="left"/>
-              <w:rPr>
-                <w:rFonts w:ascii="Liberation Mono" w:hAnsi="Liberation Mono" w:eastAsia="NSimSun" w:cs="Liberation Mono"/>
-                <w:sz w:val="20"/>
-                <w:szCs w:val="20"/>
-              </w:rPr>
+              <w:rPr/>
             </w:pPr>
             <w:r>
               <w:rPr>
@@ -3996,9 +4004,9 @@
               <w:bidi w:val="0"/>
               <w:jc w:val="left"/>
               <w:rPr>
-                <w:rFonts w:ascii="Liberation Mono" w:hAnsi="Liberation Mono" w:eastAsia="NSimSun" w:cs="Liberation Mono"/>
-                <w:sz w:val="20"/>
-                <w:szCs w:val="20"/>
+                <w:rFonts w:ascii="Calibri Light" w:hAnsi="Calibri Light" w:eastAsia="NSimSun" w:cs="Liberation Mono"/>
+                <w:sz w:val="24"/>
+                <w:szCs w:val="24"/>
               </w:rPr>
             </w:pPr>
             <w:r>
@@ -4013,23 +4021,19 @@
         </w:tc>
         <w:tc>
           <w:tcPr>
-            <w:tcW w:w="2724" w:type="dxa"/>
-            <w:tcBorders>
-              <w:left w:val="single" w:sz="4" w:space="0" w:color="000000"/>
-              <w:bottom w:val="single" w:sz="4" w:space="0" w:color="000000"/>
-            </w:tcBorders>
-          </w:tcPr>
-          <w:p>
-            <w:pPr>
-              <w:pStyle w:val="PreformattedText"/>
-              <w:widowControl w:val="false"/>
-              <w:bidi w:val="0"/>
-              <w:jc w:val="left"/>
-              <w:rPr>
-                <w:rFonts w:ascii="Liberation Mono" w:hAnsi="Liberation Mono" w:eastAsia="NSimSun" w:cs="Liberation Mono"/>
-                <w:sz w:val="20"/>
-                <w:szCs w:val="20"/>
-              </w:rPr>
+            <w:tcW w:w="2722" w:type="dxa"/>
+            <w:tcBorders>
+              <w:left w:val="single" w:sz="4" w:space="0" w:color="000000"/>
+              <w:bottom w:val="single" w:sz="4" w:space="0" w:color="000000"/>
+            </w:tcBorders>
+          </w:tcPr>
+          <w:p>
+            <w:pPr>
+              <w:pStyle w:val="PreformattedText"/>
+              <w:widowControl w:val="false"/>
+              <w:bidi w:val="0"/>
+              <w:jc w:val="left"/>
+              <w:rPr/>
             </w:pPr>
             <w:r>
               <w:rPr>
@@ -4070,11 +4074,7 @@
               <w:widowControl w:val="false"/>
               <w:bidi w:val="0"/>
               <w:jc w:val="left"/>
-              <w:rPr>
-                <w:rFonts w:ascii="Liberation Mono" w:hAnsi="Liberation Mono" w:eastAsia="NSimSun" w:cs="Liberation Mono"/>
-                <w:sz w:val="20"/>
-                <w:szCs w:val="20"/>
-              </w:rPr>
+              <w:rPr/>
             </w:pPr>
             <w:r>
               <w:rPr>
@@ -4102,23 +4102,31 @@
         </w:tc>
         <w:tc>
           <w:tcPr>
-            <w:tcW w:w="2726" w:type="dxa"/>
-            <w:tcBorders>
-              <w:left w:val="single" w:sz="4" w:space="0" w:color="000000"/>
-              <w:bottom w:val="single" w:sz="4" w:space="0" w:color="000000"/>
-              <w:right w:val="single" w:sz="4" w:space="0" w:color="000000"/>
-            </w:tcBorders>
-          </w:tcPr>
-          <w:p>
-            <w:pPr>
-              <w:pStyle w:val="PreformattedText"/>
-              <w:widowControl w:val="false"/>
-              <w:bidi w:val="0"/>
-              <w:jc w:val="left"/>
-              <w:rPr>
-                <w:rFonts w:ascii="Liberation Mono" w:hAnsi="Liberation Mono" w:eastAsia="NSimSun" w:cs="Liberation Mono"/>
-                <w:sz w:val="20"/>
-                <w:szCs w:val="20"/>
+            <w:tcW w:w="2727" w:type="dxa"/>
+            <w:tcBorders>
+              <w:left w:val="single" w:sz="4" w:space="0" w:color="000000"/>
+              <w:bottom w:val="single" w:sz="4" w:space="0" w:color="000000"/>
+              <w:right w:val="single" w:sz="4" w:space="0" w:color="000000"/>
+            </w:tcBorders>
+          </w:tcPr>
+          <w:p>
+            <w:pPr>
+              <w:pStyle w:val="PreformattedText"/>
+              <w:widowControl w:val="false"/>
+              <w:bidi w:val="0"/>
+              <w:jc w:val="left"/>
+              <w:rPr>
+                <w:rFonts w:ascii="Calibri Light" w:hAnsi="Calibri Light" w:eastAsia="NSimSun" w:cs="Liberation Mono"/>
+                <w:b w:val="false"/>
+                <w:b w:val="false"/>
+                <w:i w:val="false"/>
+                <w:i w:val="false"/>
+                <w:caps w:val="false"/>
+                <w:smallCaps w:val="false"/>
+                <w:color w:val="24292F"/>
+                <w:spacing w:val="0"/>
+                <w:sz w:val="24"/>
+                <w:szCs w:val="24"/>
               </w:rPr>
             </w:pPr>
             <w:r>
@@ -4155,9 +4163,9 @@
               <w:bidi w:val="0"/>
               <w:jc w:val="left"/>
               <w:rPr>
-                <w:rFonts w:ascii="Liberation Mono" w:hAnsi="Liberation Mono" w:eastAsia="NSimSun" w:cs="Liberation Mono"/>
-                <w:sz w:val="20"/>
-                <w:szCs w:val="20"/>
+                <w:rFonts w:ascii="Calibri Light" w:hAnsi="Calibri Light" w:eastAsia="NSimSun" w:cs="Liberation Mono"/>
+                <w:sz w:val="24"/>
+                <w:szCs w:val="24"/>
               </w:rPr>
             </w:pPr>
             <w:r>
@@ -4186,9 +4194,17 @@
               <w:bidi w:val="0"/>
               <w:jc w:val="left"/>
               <w:rPr>
-                <w:rFonts w:ascii="Liberation Mono" w:hAnsi="Liberation Mono" w:eastAsia="NSimSun" w:cs="Liberation Mono"/>
-                <w:sz w:val="20"/>
-                <w:szCs w:val="20"/>
+                <w:rFonts w:ascii="Calibri Light" w:hAnsi="Calibri Light" w:eastAsia="NSimSun" w:cs="Liberation Mono"/>
+                <w:b w:val="false"/>
+                <w:b w:val="false"/>
+                <w:i w:val="false"/>
+                <w:i w:val="false"/>
+                <w:caps w:val="false"/>
+                <w:smallCaps w:val="false"/>
+                <w:color w:val="24292F"/>
+                <w:spacing w:val="0"/>
+                <w:sz w:val="24"/>
+                <w:szCs w:val="24"/>
               </w:rPr>
             </w:pPr>
             <w:r>
@@ -4209,7 +4225,7 @@
         </w:tc>
         <w:tc>
           <w:tcPr>
-            <w:tcW w:w="4088" w:type="dxa"/>
+            <w:tcW w:w="4087" w:type="dxa"/>
             <w:gridSpan w:val="2"/>
             <w:tcBorders>
               <w:left w:val="single" w:sz="4" w:space="0" w:color="000000"/>
@@ -4223,11 +4239,7 @@
               <w:widowControl w:val="false"/>
               <w:bidi w:val="0"/>
               <w:jc w:val="left"/>
-              <w:rPr>
-                <w:rFonts w:ascii="Liberation Mono" w:hAnsi="Liberation Mono" w:eastAsia="NSimSun" w:cs="Liberation Mono"/>
-                <w:sz w:val="20"/>
-                <w:szCs w:val="20"/>
-              </w:rPr>
+              <w:rPr/>
             </w:pPr>
             <w:r>
               <w:rPr>
@@ -4271,9 +4283,9 @@
               <w:bidi w:val="0"/>
               <w:jc w:val="left"/>
               <w:rPr>
-                <w:rFonts w:ascii="Liberation Mono" w:hAnsi="Liberation Mono" w:eastAsia="NSimSun" w:cs="Liberation Mono"/>
-                <w:sz w:val="20"/>
-                <w:szCs w:val="20"/>
+                <w:rFonts w:ascii="Calibri Light" w:hAnsi="Calibri Light" w:eastAsia="NSimSun" w:cs="Liberation Mono"/>
+                <w:sz w:val="24"/>
+                <w:szCs w:val="24"/>
               </w:rPr>
             </w:pPr>
             <w:r>
@@ -4288,7 +4300,7 @@
         </w:tc>
         <w:tc>
           <w:tcPr>
-            <w:tcW w:w="8175" w:type="dxa"/>
+            <w:tcW w:w="8174" w:type="dxa"/>
             <w:gridSpan w:val="4"/>
             <w:tcBorders>
               <w:left w:val="single" w:sz="4" w:space="0" w:color="000000"/>
@@ -4302,11 +4314,7 @@
               <w:widowControl w:val="false"/>
               <w:bidi w:val="0"/>
               <w:jc w:val="left"/>
-              <w:rPr>
-                <w:rFonts w:ascii="Liberation Mono" w:hAnsi="Liberation Mono" w:eastAsia="NSimSun" w:cs="Liberation Mono"/>
-                <w:sz w:val="20"/>
-                <w:szCs w:val="20"/>
-              </w:rPr>
+              <w:rPr/>
             </w:pPr>
             <w:r>
               <w:rPr>
@@ -4350,9 +4358,9 @@
               <w:bidi w:val="0"/>
               <w:jc w:val="left"/>
               <w:rPr>
-                <w:rFonts w:ascii="Liberation Mono" w:hAnsi="Liberation Mono" w:eastAsia="NSimSun" w:cs="Liberation Mono"/>
-                <w:sz w:val="20"/>
-                <w:szCs w:val="20"/>
+                <w:rFonts w:ascii="Calibri Light" w:hAnsi="Calibri Light" w:eastAsia="NSimSun" w:cs="Liberation Mono"/>
+                <w:sz w:val="24"/>
+                <w:szCs w:val="24"/>
               </w:rPr>
             </w:pPr>
             <w:r>
@@ -4367,7 +4375,7 @@
         </w:tc>
         <w:tc>
           <w:tcPr>
-            <w:tcW w:w="8175" w:type="dxa"/>
+            <w:tcW w:w="8174" w:type="dxa"/>
             <w:gridSpan w:val="4"/>
             <w:tcBorders>
               <w:left w:val="single" w:sz="4" w:space="0" w:color="000000"/>
@@ -4382,9 +4390,9 @@
               <w:bidi w:val="0"/>
               <w:jc w:val="left"/>
               <w:rPr>
-                <w:rFonts w:ascii="Liberation Mono" w:hAnsi="Liberation Mono" w:eastAsia="NSimSun" w:cs="Liberation Mono"/>
-                <w:sz w:val="20"/>
-                <w:szCs w:val="20"/>
+                <w:rFonts w:ascii="Calibri Light" w:hAnsi="Calibri Light" w:eastAsia="NSimSun" w:cs="Liberation Mono"/>
+                <w:sz w:val="24"/>
+                <w:szCs w:val="24"/>
               </w:rPr>
             </w:pPr>
             <w:r>
@@ -4415,9 +4423,9 @@
               <w:bidi w:val="0"/>
               <w:jc w:val="left"/>
               <w:rPr>
-                <w:rFonts w:ascii="Liberation Mono" w:hAnsi="Liberation Mono" w:eastAsia="NSimSun" w:cs="Liberation Mono"/>
-                <w:sz w:val="20"/>
-                <w:szCs w:val="20"/>
+                <w:rFonts w:ascii="Calibri Light" w:hAnsi="Calibri Light" w:eastAsia="NSimSun" w:cs="Liberation Mono"/>
+                <w:sz w:val="24"/>
+                <w:szCs w:val="24"/>
               </w:rPr>
             </w:pPr>
             <w:r>
@@ -4432,7 +4440,7 @@
         </w:tc>
         <w:tc>
           <w:tcPr>
-            <w:tcW w:w="8175" w:type="dxa"/>
+            <w:tcW w:w="8174" w:type="dxa"/>
             <w:gridSpan w:val="4"/>
             <w:tcBorders>
               <w:left w:val="single" w:sz="4" w:space="0" w:color="000000"/>
@@ -4458,9 +4466,9 @@
             </w:pPr>
             <w:r>
               <w:rPr>
-                <w:rFonts w:eastAsia="NSimSun" w:cs="Liberation Mono" w:ascii="Calibri Light" w:hAnsi="Calibri Light"/>
-                <w:sz w:val="24"/>
-                <w:szCs w:val="24"/>
+                <w:rFonts w:eastAsia="NSimSun" w:cs="Liberation Mono" w:ascii="Liberation Mono" w:hAnsi="Liberation Mono"/>
+                <w:sz w:val="20"/>
+                <w:szCs w:val="20"/>
               </w:rPr>
             </w:r>
           </w:p>
@@ -4501,10 +4509,10 @@
       </w:tblPr>
       <w:tblGrid>
         <w:gridCol w:w="1800"/>
-        <w:gridCol w:w="2724"/>
-        <w:gridCol w:w="1363"/>
-        <w:gridCol w:w="1362"/>
-        <w:gridCol w:w="2726"/>
+        <w:gridCol w:w="2722"/>
+        <w:gridCol w:w="1365"/>
+        <w:gridCol w:w="1360"/>
+        <w:gridCol w:w="2727"/>
       </w:tblGrid>
       <w:tr>
         <w:trPr/>
@@ -4524,9 +4532,9 @@
               <w:bidi w:val="0"/>
               <w:jc w:val="left"/>
               <w:rPr>
-                <w:rFonts w:ascii="Liberation Mono" w:hAnsi="Liberation Mono" w:eastAsia="NSimSun" w:cs="Liberation Mono"/>
-                <w:sz w:val="20"/>
-                <w:szCs w:val="20"/>
+                <w:rFonts w:ascii="Calibri Light" w:hAnsi="Calibri Light" w:eastAsia="NSimSun" w:cs="Liberation Mono"/>
+                <w:sz w:val="24"/>
+                <w:szCs w:val="24"/>
               </w:rPr>
             </w:pPr>
             <w:r>
@@ -4541,7 +4549,7 @@
         </w:tc>
         <w:tc>
           <w:tcPr>
-            <w:tcW w:w="8175" w:type="dxa"/>
+            <w:tcW w:w="8174" w:type="dxa"/>
             <w:gridSpan w:val="4"/>
             <w:tcBorders>
               <w:top w:val="single" w:sz="4" w:space="0" w:color="000000"/>
@@ -4556,11 +4564,7 @@
               <w:widowControl w:val="false"/>
               <w:bidi w:val="0"/>
               <w:jc w:val="left"/>
-              <w:rPr>
-                <w:rFonts w:ascii="Liberation Mono" w:hAnsi="Liberation Mono" w:eastAsia="NSimSun" w:cs="Liberation Mono"/>
-                <w:sz w:val="20"/>
-                <w:szCs w:val="20"/>
-              </w:rPr>
+              <w:rPr/>
             </w:pPr>
             <w:r>
               <w:rPr>
@@ -4604,9 +4608,9 @@
               <w:bidi w:val="0"/>
               <w:jc w:val="left"/>
               <w:rPr>
-                <w:rFonts w:ascii="Liberation Mono" w:hAnsi="Liberation Mono" w:eastAsia="NSimSun" w:cs="Liberation Mono"/>
-                <w:sz w:val="20"/>
-                <w:szCs w:val="20"/>
+                <w:rFonts w:ascii="Calibri Light" w:hAnsi="Calibri Light" w:eastAsia="NSimSun" w:cs="Liberation Mono"/>
+                <w:sz w:val="24"/>
+                <w:szCs w:val="24"/>
               </w:rPr>
             </w:pPr>
             <w:r>
@@ -4621,7 +4625,7 @@
         </w:tc>
         <w:tc>
           <w:tcPr>
-            <w:tcW w:w="8175" w:type="dxa"/>
+            <w:tcW w:w="8174" w:type="dxa"/>
             <w:gridSpan w:val="4"/>
             <w:tcBorders>
               <w:left w:val="single" w:sz="4" w:space="0" w:color="000000"/>
@@ -4635,11 +4639,7 @@
               <w:widowControl w:val="false"/>
               <w:bidi w:val="0"/>
               <w:jc w:val="left"/>
-              <w:rPr>
-                <w:rFonts w:ascii="Liberation Mono" w:hAnsi="Liberation Mono" w:eastAsia="NSimSun" w:cs="Liberation Mono"/>
-                <w:sz w:val="20"/>
-                <w:szCs w:val="20"/>
-              </w:rPr>
+              <w:rPr/>
             </w:pPr>
             <w:r>
               <w:rPr>
@@ -4683,9 +4683,9 @@
               <w:bidi w:val="0"/>
               <w:jc w:val="left"/>
               <w:rPr>
-                <w:rFonts w:ascii="Liberation Mono" w:hAnsi="Liberation Mono" w:eastAsia="NSimSun" w:cs="Liberation Mono"/>
-                <w:sz w:val="20"/>
-                <w:szCs w:val="20"/>
+                <w:rFonts w:ascii="Calibri Light" w:hAnsi="Calibri Light" w:eastAsia="NSimSun" w:cs="Liberation Mono"/>
+                <w:sz w:val="24"/>
+                <w:szCs w:val="24"/>
               </w:rPr>
             </w:pPr>
             <w:r>
@@ -4700,7 +4700,7 @@
         </w:tc>
         <w:tc>
           <w:tcPr>
-            <w:tcW w:w="8175" w:type="dxa"/>
+            <w:tcW w:w="8174" w:type="dxa"/>
             <w:gridSpan w:val="4"/>
             <w:tcBorders>
               <w:left w:val="single" w:sz="4" w:space="0" w:color="000000"/>
@@ -4714,11 +4714,7 @@
               <w:widowControl w:val="false"/>
               <w:bidi w:val="0"/>
               <w:jc w:val="left"/>
-              <w:rPr>
-                <w:rFonts w:ascii="Liberation Mono" w:hAnsi="Liberation Mono" w:eastAsia="NSimSun" w:cs="Liberation Mono"/>
-                <w:sz w:val="20"/>
-                <w:szCs w:val="20"/>
-              </w:rPr>
+              <w:rPr/>
             </w:pPr>
             <w:r>
               <w:rPr>
@@ -4762,9 +4758,9 @@
               <w:bidi w:val="0"/>
               <w:jc w:val="left"/>
               <w:rPr>
-                <w:rFonts w:ascii="Liberation Mono" w:hAnsi="Liberation Mono" w:eastAsia="NSimSun" w:cs="Liberation Mono"/>
-                <w:sz w:val="20"/>
-                <w:szCs w:val="20"/>
+                <w:rFonts w:ascii="Calibri Light" w:hAnsi="Calibri Light" w:eastAsia="NSimSun" w:cs="Liberation Mono"/>
+                <w:sz w:val="24"/>
+                <w:szCs w:val="24"/>
               </w:rPr>
             </w:pPr>
             <w:r>
@@ -4779,7 +4775,7 @@
         </w:tc>
         <w:tc>
           <w:tcPr>
-            <w:tcW w:w="8175" w:type="dxa"/>
+            <w:tcW w:w="8174" w:type="dxa"/>
             <w:gridSpan w:val="4"/>
             <w:tcBorders>
               <w:left w:val="single" w:sz="4" w:space="0" w:color="000000"/>
@@ -4793,11 +4789,7 @@
               <w:widowControl w:val="false"/>
               <w:bidi w:val="0"/>
               <w:jc w:val="left"/>
-              <w:rPr>
-                <w:rFonts w:ascii="Liberation Mono" w:hAnsi="Liberation Mono" w:eastAsia="NSimSun" w:cs="Liberation Mono"/>
-                <w:sz w:val="20"/>
-                <w:szCs w:val="20"/>
-              </w:rPr>
+              <w:rPr/>
             </w:pPr>
             <w:r>
               <w:rPr>
@@ -4841,9 +4833,9 @@
               <w:bidi w:val="0"/>
               <w:jc w:val="left"/>
               <w:rPr>
-                <w:rFonts w:ascii="Liberation Mono" w:hAnsi="Liberation Mono" w:eastAsia="NSimSun" w:cs="Liberation Mono"/>
-                <w:sz w:val="20"/>
-                <w:szCs w:val="20"/>
+                <w:rFonts w:ascii="Calibri Light" w:hAnsi="Calibri Light" w:eastAsia="NSimSun" w:cs="Liberation Mono"/>
+                <w:sz w:val="24"/>
+                <w:szCs w:val="24"/>
               </w:rPr>
             </w:pPr>
             <w:r>
@@ -4858,7 +4850,7 @@
         </w:tc>
         <w:tc>
           <w:tcPr>
-            <w:tcW w:w="8175" w:type="dxa"/>
+            <w:tcW w:w="8174" w:type="dxa"/>
             <w:gridSpan w:val="4"/>
             <w:tcBorders>
               <w:left w:val="single" w:sz="4" w:space="0" w:color="000000"/>
@@ -4872,11 +4864,7 @@
               <w:widowControl w:val="false"/>
               <w:bidi w:val="0"/>
               <w:jc w:val="left"/>
-              <w:rPr>
-                <w:rFonts w:ascii="Liberation Mono" w:hAnsi="Liberation Mono" w:eastAsia="NSimSun" w:cs="Liberation Mono"/>
-                <w:sz w:val="20"/>
-                <w:szCs w:val="20"/>
-              </w:rPr>
+              <w:rPr/>
             </w:pPr>
             <w:r>
               <w:rPr>
@@ -4920,9 +4908,9 @@
               <w:bidi w:val="0"/>
               <w:jc w:val="left"/>
               <w:rPr>
-                <w:rFonts w:ascii="Liberation Mono" w:hAnsi="Liberation Mono" w:eastAsia="NSimSun" w:cs="Liberation Mono"/>
-                <w:sz w:val="20"/>
-                <w:szCs w:val="20"/>
+                <w:rFonts w:ascii="Calibri Light" w:hAnsi="Calibri Light" w:eastAsia="NSimSun" w:cs="Liberation Mono"/>
+                <w:sz w:val="24"/>
+                <w:szCs w:val="24"/>
               </w:rPr>
             </w:pPr>
             <w:r>
@@ -4937,7 +4925,7 @@
         </w:tc>
         <w:tc>
           <w:tcPr>
-            <w:tcW w:w="8175" w:type="dxa"/>
+            <w:tcW w:w="8174" w:type="dxa"/>
             <w:gridSpan w:val="4"/>
             <w:tcBorders>
               <w:left w:val="single" w:sz="4" w:space="0" w:color="000000"/>
@@ -4951,11 +4939,7 @@
               <w:widowControl w:val="false"/>
               <w:bidi w:val="0"/>
               <w:jc w:val="left"/>
-              <w:rPr>
-                <w:rFonts w:ascii="Liberation Mono" w:hAnsi="Liberation Mono" w:eastAsia="NSimSun" w:cs="Liberation Mono"/>
-                <w:sz w:val="20"/>
-                <w:szCs w:val="20"/>
-              </w:rPr>
+              <w:rPr/>
             </w:pPr>
             <w:r>
               <w:rPr>
@@ -4999,9 +4983,9 @@
               <w:bidi w:val="0"/>
               <w:jc w:val="left"/>
               <w:rPr>
-                <w:rFonts w:ascii="Liberation Mono" w:hAnsi="Liberation Mono" w:eastAsia="NSimSun" w:cs="Liberation Mono"/>
-                <w:sz w:val="20"/>
-                <w:szCs w:val="20"/>
+                <w:rFonts w:ascii="Calibri Light" w:hAnsi="Calibri Light" w:eastAsia="NSimSun" w:cs="Liberation Mono"/>
+                <w:sz w:val="24"/>
+                <w:szCs w:val="24"/>
               </w:rPr>
             </w:pPr>
             <w:r>
@@ -5016,7 +5000,7 @@
         </w:tc>
         <w:tc>
           <w:tcPr>
-            <w:tcW w:w="8175" w:type="dxa"/>
+            <w:tcW w:w="8174" w:type="dxa"/>
             <w:gridSpan w:val="4"/>
             <w:tcBorders>
               <w:left w:val="single" w:sz="4" w:space="0" w:color="000000"/>
@@ -5030,11 +5014,7 @@
               <w:widowControl w:val="false"/>
               <w:bidi w:val="0"/>
               <w:jc w:val="left"/>
-              <w:rPr>
-                <w:rFonts w:ascii="Liberation Mono" w:hAnsi="Liberation Mono" w:eastAsia="NSimSun" w:cs="Liberation Mono"/>
-                <w:sz w:val="20"/>
-                <w:szCs w:val="20"/>
-              </w:rPr>
+              <w:rPr/>
             </w:pPr>
             <w:r>
               <w:rPr>
@@ -5078,9 +5058,9 @@
               <w:bidi w:val="0"/>
               <w:jc w:val="left"/>
               <w:rPr>
-                <w:rFonts w:ascii="Liberation Mono" w:hAnsi="Liberation Mono" w:eastAsia="NSimSun" w:cs="Liberation Mono"/>
-                <w:sz w:val="20"/>
-                <w:szCs w:val="20"/>
+                <w:rFonts w:ascii="Calibri Light" w:hAnsi="Calibri Light" w:eastAsia="NSimSun" w:cs="Liberation Mono"/>
+                <w:sz w:val="24"/>
+                <w:szCs w:val="24"/>
               </w:rPr>
             </w:pPr>
             <w:r>
@@ -5095,7 +5075,7 @@
         </w:tc>
         <w:tc>
           <w:tcPr>
-            <w:tcW w:w="8175" w:type="dxa"/>
+            <w:tcW w:w="8174" w:type="dxa"/>
             <w:gridSpan w:val="4"/>
             <w:tcBorders>
               <w:left w:val="single" w:sz="4" w:space="0" w:color="000000"/>
@@ -5109,11 +5089,7 @@
               <w:widowControl w:val="false"/>
               <w:bidi w:val="0"/>
               <w:jc w:val="left"/>
-              <w:rPr>
-                <w:rFonts w:ascii="Liberation Mono" w:hAnsi="Liberation Mono" w:eastAsia="NSimSun" w:cs="Liberation Mono"/>
-                <w:sz w:val="20"/>
-                <w:szCs w:val="20"/>
-              </w:rPr>
+              <w:rPr/>
             </w:pPr>
             <w:r>
               <w:rPr>
@@ -5157,9 +5133,9 @@
               <w:bidi w:val="0"/>
               <w:jc w:val="left"/>
               <w:rPr>
-                <w:rFonts w:ascii="Liberation Mono" w:hAnsi="Liberation Mono" w:eastAsia="NSimSun" w:cs="Liberation Mono"/>
-                <w:sz w:val="20"/>
-                <w:szCs w:val="20"/>
+                <w:rFonts w:ascii="Calibri Light" w:hAnsi="Calibri Light" w:eastAsia="NSimSun" w:cs="Liberation Mono"/>
+                <w:sz w:val="24"/>
+                <w:szCs w:val="24"/>
               </w:rPr>
             </w:pPr>
             <w:r>
@@ -5174,22 +5150,30 @@
         </w:tc>
         <w:tc>
           <w:tcPr>
-            <w:tcW w:w="2724" w:type="dxa"/>
-            <w:tcBorders>
-              <w:left w:val="single" w:sz="4" w:space="0" w:color="000000"/>
-              <w:bottom w:val="single" w:sz="4" w:space="0" w:color="000000"/>
-            </w:tcBorders>
-          </w:tcPr>
-          <w:p>
-            <w:pPr>
-              <w:pStyle w:val="PreformattedText"/>
-              <w:widowControl w:val="false"/>
-              <w:bidi w:val="0"/>
-              <w:jc w:val="left"/>
-              <w:rPr>
-                <w:rFonts w:ascii="Liberation Mono" w:hAnsi="Liberation Mono" w:eastAsia="NSimSun" w:cs="Liberation Mono"/>
-                <w:sz w:val="20"/>
-                <w:szCs w:val="20"/>
+            <w:tcW w:w="2722" w:type="dxa"/>
+            <w:tcBorders>
+              <w:left w:val="single" w:sz="4" w:space="0" w:color="000000"/>
+              <w:bottom w:val="single" w:sz="4" w:space="0" w:color="000000"/>
+            </w:tcBorders>
+          </w:tcPr>
+          <w:p>
+            <w:pPr>
+              <w:pStyle w:val="PreformattedText"/>
+              <w:widowControl w:val="false"/>
+              <w:bidi w:val="0"/>
+              <w:jc w:val="left"/>
+              <w:rPr>
+                <w:rFonts w:ascii="Calibri Light" w:hAnsi="Calibri Light" w:eastAsia="NSimSun" w:cs="Liberation Mono"/>
+                <w:b w:val="false"/>
+                <w:b w:val="false"/>
+                <w:i w:val="false"/>
+                <w:i w:val="false"/>
+                <w:caps w:val="false"/>
+                <w:smallCaps w:val="false"/>
+                <w:color w:val="24292F"/>
+                <w:spacing w:val="0"/>
+                <w:sz w:val="24"/>
+                <w:szCs w:val="24"/>
               </w:rPr>
             </w:pPr>
             <w:r>
@@ -5224,9 +5208,17 @@
               <w:bidi w:val="0"/>
               <w:jc w:val="left"/>
               <w:rPr>
-                <w:rFonts w:ascii="Liberation Mono" w:hAnsi="Liberation Mono" w:eastAsia="NSimSun" w:cs="Liberation Mono"/>
-                <w:sz w:val="20"/>
-                <w:szCs w:val="20"/>
+                <w:rFonts w:ascii="Calibri Light" w:hAnsi="Calibri Light" w:eastAsia="NSimSun" w:cs="Liberation Mono"/>
+                <w:b w:val="false"/>
+                <w:b w:val="false"/>
+                <w:i w:val="false"/>
+                <w:i w:val="false"/>
+                <w:caps w:val="false"/>
+                <w:smallCaps w:val="false"/>
+                <w:color w:val="24292F"/>
+                <w:spacing w:val="0"/>
+                <w:sz w:val="24"/>
+                <w:szCs w:val="24"/>
               </w:rPr>
             </w:pPr>
             <w:r>
@@ -5247,24 +5239,20 @@
         </w:tc>
         <w:tc>
           <w:tcPr>
-            <w:tcW w:w="2726" w:type="dxa"/>
-            <w:tcBorders>
-              <w:left w:val="single" w:sz="4" w:space="0" w:color="000000"/>
-              <w:bottom w:val="single" w:sz="4" w:space="0" w:color="000000"/>
-              <w:right w:val="single" w:sz="4" w:space="0" w:color="000000"/>
-            </w:tcBorders>
-          </w:tcPr>
-          <w:p>
-            <w:pPr>
-              <w:pStyle w:val="PreformattedText"/>
-              <w:widowControl w:val="false"/>
-              <w:bidi w:val="0"/>
-              <w:jc w:val="left"/>
-              <w:rPr>
-                <w:rFonts w:ascii="Liberation Mono" w:hAnsi="Liberation Mono" w:eastAsia="NSimSun" w:cs="Liberation Mono"/>
-                <w:sz w:val="20"/>
-                <w:szCs w:val="20"/>
-              </w:rPr>
+            <w:tcW w:w="2727" w:type="dxa"/>
+            <w:tcBorders>
+              <w:left w:val="single" w:sz="4" w:space="0" w:color="000000"/>
+              <w:bottom w:val="single" w:sz="4" w:space="0" w:color="000000"/>
+              <w:right w:val="single" w:sz="4" w:space="0" w:color="000000"/>
+            </w:tcBorders>
+          </w:tcPr>
+          <w:p>
+            <w:pPr>
+              <w:pStyle w:val="PreformattedText"/>
+              <w:widowControl w:val="false"/>
+              <w:bidi w:val="0"/>
+              <w:jc w:val="left"/>
+              <w:rPr/>
             </w:pPr>
             <w:r>
               <w:rPr>
@@ -5308,9 +5296,9 @@
               <w:bidi w:val="0"/>
               <w:jc w:val="left"/>
               <w:rPr>
-                <w:rFonts w:ascii="Liberation Mono" w:hAnsi="Liberation Mono" w:eastAsia="NSimSun" w:cs="Liberation Mono"/>
-                <w:sz w:val="20"/>
-                <w:szCs w:val="20"/>
+                <w:rFonts w:ascii="Calibri Light" w:hAnsi="Calibri Light" w:eastAsia="NSimSun" w:cs="Liberation Mono"/>
+                <w:sz w:val="24"/>
+                <w:szCs w:val="24"/>
               </w:rPr>
             </w:pPr>
             <w:r>
@@ -5339,9 +5327,9 @@
               <w:bidi w:val="0"/>
               <w:jc w:val="left"/>
               <w:rPr>
-                <w:rFonts w:ascii="Liberation Mono" w:hAnsi="Liberation Mono" w:eastAsia="NSimSun" w:cs="Liberation Mono"/>
-                <w:sz w:val="20"/>
-                <w:szCs w:val="20"/>
+                <w:rFonts w:ascii="Calibri Light" w:hAnsi="Calibri Light" w:eastAsia="NSimSun" w:cs="Liberation Mono"/>
+                <w:sz w:val="24"/>
+                <w:szCs w:val="24"/>
               </w:rPr>
             </w:pPr>
             <w:r>
@@ -5356,7 +5344,7 @@
         </w:tc>
         <w:tc>
           <w:tcPr>
-            <w:tcW w:w="4088" w:type="dxa"/>
+            <w:tcW w:w="4087" w:type="dxa"/>
             <w:gridSpan w:val="2"/>
             <w:tcBorders>
               <w:left w:val="single" w:sz="4" w:space="0" w:color="000000"/>
@@ -5371,9 +5359,9 @@
               <w:bidi w:val="0"/>
               <w:jc w:val="left"/>
               <w:rPr>
-                <w:rFonts w:ascii="Liberation Mono" w:hAnsi="Liberation Mono" w:eastAsia="NSimSun" w:cs="Liberation Mono"/>
-                <w:sz w:val="20"/>
-                <w:szCs w:val="20"/>
+                <w:rFonts w:ascii="Calibri Light" w:hAnsi="Calibri Light" w:eastAsia="NSimSun" w:cs="Liberation Mono"/>
+                <w:sz w:val="24"/>
+                <w:szCs w:val="24"/>
               </w:rPr>
             </w:pPr>
             <w:r>
@@ -5404,9 +5392,9 @@
               <w:bidi w:val="0"/>
               <w:jc w:val="left"/>
               <w:rPr>
-                <w:rFonts w:ascii="Liberation Mono" w:hAnsi="Liberation Mono" w:eastAsia="NSimSun" w:cs="Liberation Mono"/>
-                <w:sz w:val="20"/>
-                <w:szCs w:val="20"/>
+                <w:rFonts w:ascii="Calibri Light" w:hAnsi="Calibri Light" w:eastAsia="NSimSun" w:cs="Liberation Mono"/>
+                <w:sz w:val="24"/>
+                <w:szCs w:val="24"/>
               </w:rPr>
             </w:pPr>
             <w:r>
@@ -5421,7 +5409,7 @@
         </w:tc>
         <w:tc>
           <w:tcPr>
-            <w:tcW w:w="8175" w:type="dxa"/>
+            <w:tcW w:w="8174" w:type="dxa"/>
             <w:gridSpan w:val="4"/>
             <w:tcBorders>
               <w:left w:val="single" w:sz="4" w:space="0" w:color="000000"/>
@@ -5436,9 +5424,9 @@
               <w:bidi w:val="0"/>
               <w:jc w:val="left"/>
               <w:rPr>
-                <w:rFonts w:ascii="Liberation Mono" w:hAnsi="Liberation Mono" w:eastAsia="NSimSun" w:cs="Liberation Mono"/>
-                <w:sz w:val="20"/>
-                <w:szCs w:val="20"/>
+                <w:rFonts w:ascii="Calibri Light" w:hAnsi="Calibri Light" w:eastAsia="NSimSun" w:cs="Liberation Mono"/>
+                <w:sz w:val="24"/>
+                <w:szCs w:val="24"/>
               </w:rPr>
             </w:pPr>
             <w:r>
@@ -5469,9 +5457,9 @@
               <w:bidi w:val="0"/>
               <w:jc w:val="left"/>
               <w:rPr>
-                <w:rFonts w:ascii="Liberation Mono" w:hAnsi="Liberation Mono" w:eastAsia="NSimSun" w:cs="Liberation Mono"/>
-                <w:sz w:val="20"/>
-                <w:szCs w:val="20"/>
+                <w:rFonts w:ascii="Calibri Light" w:hAnsi="Calibri Light" w:eastAsia="NSimSun" w:cs="Liberation Mono"/>
+                <w:sz w:val="24"/>
+                <w:szCs w:val="24"/>
               </w:rPr>
             </w:pPr>
             <w:r>
@@ -5486,7 +5474,7 @@
         </w:tc>
         <w:tc>
           <w:tcPr>
-            <w:tcW w:w="8175" w:type="dxa"/>
+            <w:tcW w:w="8174" w:type="dxa"/>
             <w:gridSpan w:val="4"/>
             <w:tcBorders>
               <w:left w:val="single" w:sz="4" w:space="0" w:color="000000"/>
@@ -5501,9 +5489,9 @@
               <w:bidi w:val="0"/>
               <w:jc w:val="left"/>
               <w:rPr>
-                <w:rFonts w:ascii="Liberation Mono" w:hAnsi="Liberation Mono" w:eastAsia="NSimSun" w:cs="Liberation Mono"/>
-                <w:sz w:val="20"/>
-                <w:szCs w:val="20"/>
+                <w:rFonts w:ascii="Calibri Light" w:hAnsi="Calibri Light" w:eastAsia="NSimSun" w:cs="Liberation Mono"/>
+                <w:sz w:val="24"/>
+                <w:szCs w:val="24"/>
               </w:rPr>
             </w:pPr>
             <w:r>
@@ -5534,9 +5522,9 @@
               <w:bidi w:val="0"/>
               <w:jc w:val="left"/>
               <w:rPr>
-                <w:rFonts w:ascii="Liberation Mono" w:hAnsi="Liberation Mono" w:eastAsia="NSimSun" w:cs="Liberation Mono"/>
-                <w:sz w:val="20"/>
-                <w:szCs w:val="20"/>
+                <w:rFonts w:ascii="Calibri Light" w:hAnsi="Calibri Light" w:eastAsia="NSimSun" w:cs="Liberation Mono"/>
+                <w:sz w:val="24"/>
+                <w:szCs w:val="24"/>
               </w:rPr>
             </w:pPr>
             <w:r>
@@ -5551,7 +5539,7 @@
         </w:tc>
         <w:tc>
           <w:tcPr>
-            <w:tcW w:w="8175" w:type="dxa"/>
+            <w:tcW w:w="8174" w:type="dxa"/>
             <w:gridSpan w:val="4"/>
             <w:tcBorders>
               <w:left w:val="single" w:sz="4" w:space="0" w:color="000000"/>
@@ -5570,9 +5558,9 @@
               <w:bidi w:val="0"/>
               <w:jc w:val="left"/>
               <w:rPr>
-                <w:rFonts w:ascii="Liberation Mono" w:hAnsi="Liberation Mono" w:eastAsia="NSimSun" w:cs="Liberation Mono"/>
-                <w:sz w:val="20"/>
-                <w:szCs w:val="20"/>
+                <w:rFonts w:ascii="Calibri Light" w:hAnsi="Calibri Light" w:eastAsia="NSimSun" w:cs="Liberation Mono"/>
+                <w:sz w:val="24"/>
+                <w:szCs w:val="24"/>
               </w:rPr>
             </w:pPr>
             <w:r>
@@ -5643,10 +5631,10 @@
       </w:tblPr>
       <w:tblGrid>
         <w:gridCol w:w="1800"/>
-        <w:gridCol w:w="2724"/>
-        <w:gridCol w:w="1363"/>
-        <w:gridCol w:w="1362"/>
-        <w:gridCol w:w="2726"/>
+        <w:gridCol w:w="2722"/>
+        <w:gridCol w:w="1365"/>
+        <w:gridCol w:w="1360"/>
+        <w:gridCol w:w="2727"/>
       </w:tblGrid>
       <w:tr>
         <w:trPr/>
@@ -5666,9 +5654,9 @@
               <w:bidi w:val="0"/>
               <w:jc w:val="left"/>
               <w:rPr>
-                <w:rFonts w:ascii="Liberation Mono" w:hAnsi="Liberation Mono" w:eastAsia="NSimSun" w:cs="Liberation Mono"/>
-                <w:sz w:val="20"/>
-                <w:szCs w:val="20"/>
+                <w:rFonts w:ascii="Calibri Light" w:hAnsi="Calibri Light" w:eastAsia="NSimSun" w:cs="Liberation Mono"/>
+                <w:sz w:val="24"/>
+                <w:szCs w:val="24"/>
               </w:rPr>
             </w:pPr>
             <w:r>
@@ -5683,7 +5671,7 @@
         </w:tc>
         <w:tc>
           <w:tcPr>
-            <w:tcW w:w="8175" w:type="dxa"/>
+            <w:tcW w:w="8174" w:type="dxa"/>
             <w:gridSpan w:val="4"/>
             <w:tcBorders>
               <w:top w:val="single" w:sz="4" w:space="0" w:color="000000"/>
@@ -5698,11 +5686,7 @@
               <w:widowControl w:val="false"/>
               <w:bidi w:val="0"/>
               <w:jc w:val="left"/>
-              <w:rPr>
-                <w:rFonts w:ascii="Liberation Mono" w:hAnsi="Liberation Mono" w:eastAsia="NSimSun" w:cs="Liberation Mono"/>
-                <w:sz w:val="20"/>
-                <w:szCs w:val="20"/>
-              </w:rPr>
+              <w:rPr/>
             </w:pPr>
             <w:r>
               <w:rPr>
@@ -5746,9 +5730,9 @@
               <w:bidi w:val="0"/>
               <w:jc w:val="left"/>
               <w:rPr>
-                <w:rFonts w:ascii="Liberation Mono" w:hAnsi="Liberation Mono" w:eastAsia="NSimSun" w:cs="Liberation Mono"/>
-                <w:sz w:val="20"/>
-                <w:szCs w:val="20"/>
+                <w:rFonts w:ascii="Calibri Light" w:hAnsi="Calibri Light" w:eastAsia="NSimSun" w:cs="Liberation Mono"/>
+                <w:sz w:val="24"/>
+                <w:szCs w:val="24"/>
               </w:rPr>
             </w:pPr>
             <w:r>
@@ -5763,7 +5747,7 @@
         </w:tc>
         <w:tc>
           <w:tcPr>
-            <w:tcW w:w="8175" w:type="dxa"/>
+            <w:tcW w:w="8174" w:type="dxa"/>
             <w:gridSpan w:val="4"/>
             <w:tcBorders>
               <w:left w:val="single" w:sz="4" w:space="0" w:color="000000"/>
@@ -5777,11 +5761,7 @@
               <w:widowControl w:val="false"/>
               <w:bidi w:val="0"/>
               <w:jc w:val="left"/>
-              <w:rPr>
-                <w:rFonts w:ascii="Liberation Mono" w:hAnsi="Liberation Mono" w:eastAsia="NSimSun" w:cs="Liberation Mono"/>
-                <w:sz w:val="20"/>
-                <w:szCs w:val="20"/>
-              </w:rPr>
+              <w:rPr/>
             </w:pPr>
             <w:r>
               <w:rPr>
@@ -5825,9 +5805,9 @@
               <w:bidi w:val="0"/>
               <w:jc w:val="left"/>
               <w:rPr>
-                <w:rFonts w:ascii="Liberation Mono" w:hAnsi="Liberation Mono" w:eastAsia="NSimSun" w:cs="Liberation Mono"/>
-                <w:sz w:val="20"/>
-                <w:szCs w:val="20"/>
+                <w:rFonts w:ascii="Calibri Light" w:hAnsi="Calibri Light" w:eastAsia="NSimSun" w:cs="Liberation Mono"/>
+                <w:sz w:val="24"/>
+                <w:szCs w:val="24"/>
               </w:rPr>
             </w:pPr>
             <w:r>
@@ -5842,7 +5822,7 @@
         </w:tc>
         <w:tc>
           <w:tcPr>
-            <w:tcW w:w="8175" w:type="dxa"/>
+            <w:tcW w:w="8174" w:type="dxa"/>
             <w:gridSpan w:val="4"/>
             <w:tcBorders>
               <w:left w:val="single" w:sz="4" w:space="0" w:color="000000"/>
@@ -5856,11 +5836,7 @@
               <w:widowControl w:val="false"/>
               <w:bidi w:val="0"/>
               <w:jc w:val="left"/>
-              <w:rPr>
-                <w:rFonts w:ascii="Liberation Mono" w:hAnsi="Liberation Mono" w:eastAsia="NSimSun" w:cs="Liberation Mono"/>
-                <w:sz w:val="20"/>
-                <w:szCs w:val="20"/>
-              </w:rPr>
+              <w:rPr/>
             </w:pPr>
             <w:r>
               <w:rPr>
@@ -5904,9 +5880,9 @@
               <w:bidi w:val="0"/>
               <w:jc w:val="left"/>
               <w:rPr>
-                <w:rFonts w:ascii="Liberation Mono" w:hAnsi="Liberation Mono" w:eastAsia="NSimSun" w:cs="Liberation Mono"/>
-                <w:sz w:val="20"/>
-                <w:szCs w:val="20"/>
+                <w:rFonts w:ascii="Calibri Light" w:hAnsi="Calibri Light" w:eastAsia="NSimSun" w:cs="Liberation Mono"/>
+                <w:sz w:val="24"/>
+                <w:szCs w:val="24"/>
               </w:rPr>
             </w:pPr>
             <w:r>
@@ -5921,7 +5897,7 @@
         </w:tc>
         <w:tc>
           <w:tcPr>
-            <w:tcW w:w="8175" w:type="dxa"/>
+            <w:tcW w:w="8174" w:type="dxa"/>
             <w:gridSpan w:val="4"/>
             <w:tcBorders>
               <w:left w:val="single" w:sz="4" w:space="0" w:color="000000"/>
@@ -5935,11 +5911,7 @@
               <w:widowControl w:val="false"/>
               <w:bidi w:val="0"/>
               <w:jc w:val="left"/>
-              <w:rPr>
-                <w:rFonts w:ascii="Liberation Mono" w:hAnsi="Liberation Mono" w:eastAsia="NSimSun" w:cs="Liberation Mono"/>
-                <w:sz w:val="20"/>
-                <w:szCs w:val="20"/>
-              </w:rPr>
+              <w:rPr/>
             </w:pPr>
             <w:r>
               <w:rPr>
@@ -5983,9 +5955,9 @@
               <w:bidi w:val="0"/>
               <w:jc w:val="left"/>
               <w:rPr>
-                <w:rFonts w:ascii="Liberation Mono" w:hAnsi="Liberation Mono" w:eastAsia="NSimSun" w:cs="Liberation Mono"/>
-                <w:sz w:val="20"/>
-                <w:szCs w:val="20"/>
+                <w:rFonts w:ascii="Calibri Light" w:hAnsi="Calibri Light" w:eastAsia="NSimSun" w:cs="Liberation Mono"/>
+                <w:sz w:val="24"/>
+                <w:szCs w:val="24"/>
               </w:rPr>
             </w:pPr>
             <w:r>
@@ -6000,7 +5972,7 @@
         </w:tc>
         <w:tc>
           <w:tcPr>
-            <w:tcW w:w="8175" w:type="dxa"/>
+            <w:tcW w:w="8174" w:type="dxa"/>
             <w:gridSpan w:val="4"/>
             <w:tcBorders>
               <w:left w:val="single" w:sz="4" w:space="0" w:color="000000"/>
@@ -6014,11 +5986,7 @@
               <w:widowControl w:val="false"/>
               <w:bidi w:val="0"/>
               <w:jc w:val="left"/>
-              <w:rPr>
-                <w:rFonts w:ascii="Liberation Mono" w:hAnsi="Liberation Mono" w:eastAsia="NSimSun" w:cs="Liberation Mono"/>
-                <w:sz w:val="20"/>
-                <w:szCs w:val="20"/>
-              </w:rPr>
+              <w:rPr/>
             </w:pPr>
             <w:r>
               <w:rPr>
@@ -6062,9 +6030,9 @@
               <w:bidi w:val="0"/>
               <w:jc w:val="left"/>
               <w:rPr>
-                <w:rFonts w:ascii="Liberation Mono" w:hAnsi="Liberation Mono" w:eastAsia="NSimSun" w:cs="Liberation Mono"/>
-                <w:sz w:val="20"/>
-                <w:szCs w:val="20"/>
+                <w:rFonts w:ascii="Calibri Light" w:hAnsi="Calibri Light" w:eastAsia="NSimSun" w:cs="Liberation Mono"/>
+                <w:sz w:val="24"/>
+                <w:szCs w:val="24"/>
               </w:rPr>
             </w:pPr>
             <w:r>
@@ -6079,7 +6047,7 @@
         </w:tc>
         <w:tc>
           <w:tcPr>
-            <w:tcW w:w="8175" w:type="dxa"/>
+            <w:tcW w:w="8174" w:type="dxa"/>
             <w:gridSpan w:val="4"/>
             <w:tcBorders>
               <w:left w:val="single" w:sz="4" w:space="0" w:color="000000"/>
@@ -6093,11 +6061,7 @@
               <w:widowControl w:val="false"/>
               <w:bidi w:val="0"/>
               <w:jc w:val="left"/>
-              <w:rPr>
-                <w:rFonts w:ascii="Liberation Mono" w:hAnsi="Liberation Mono" w:eastAsia="NSimSun" w:cs="Liberation Mono"/>
-                <w:sz w:val="20"/>
-                <w:szCs w:val="20"/>
-              </w:rPr>
+              <w:rPr/>
             </w:pPr>
             <w:r>
               <w:rPr>
@@ -6141,9 +6105,9 @@
               <w:bidi w:val="0"/>
               <w:jc w:val="left"/>
               <w:rPr>
-                <w:rFonts w:ascii="Liberation Mono" w:hAnsi="Liberation Mono" w:eastAsia="NSimSun" w:cs="Liberation Mono"/>
-                <w:sz w:val="20"/>
-                <w:szCs w:val="20"/>
+                <w:rFonts w:ascii="Calibri Light" w:hAnsi="Calibri Light" w:eastAsia="NSimSun" w:cs="Liberation Mono"/>
+                <w:sz w:val="24"/>
+                <w:szCs w:val="24"/>
               </w:rPr>
             </w:pPr>
             <w:r>
@@ -6158,7 +6122,7 @@
         </w:tc>
         <w:tc>
           <w:tcPr>
-            <w:tcW w:w="8175" w:type="dxa"/>
+            <w:tcW w:w="8174" w:type="dxa"/>
             <w:gridSpan w:val="4"/>
             <w:tcBorders>
               <w:left w:val="single" w:sz="4" w:space="0" w:color="000000"/>
@@ -6172,11 +6136,7 @@
               <w:widowControl w:val="false"/>
               <w:bidi w:val="0"/>
               <w:jc w:val="left"/>
-              <w:rPr>
-                <w:rFonts w:ascii="Liberation Mono" w:hAnsi="Liberation Mono" w:eastAsia="NSimSun" w:cs="Liberation Mono"/>
-                <w:sz w:val="20"/>
-                <w:szCs w:val="20"/>
-              </w:rPr>
+              <w:rPr/>
             </w:pPr>
             <w:r>
               <w:rPr>
@@ -6220,9 +6180,9 @@
               <w:bidi w:val="0"/>
               <w:jc w:val="left"/>
               <w:rPr>
-                <w:rFonts w:ascii="Liberation Mono" w:hAnsi="Liberation Mono" w:eastAsia="NSimSun" w:cs="Liberation Mono"/>
-                <w:sz w:val="20"/>
-                <w:szCs w:val="20"/>
+                <w:rFonts w:ascii="Calibri Light" w:hAnsi="Calibri Light" w:eastAsia="NSimSun" w:cs="Liberation Mono"/>
+                <w:sz w:val="24"/>
+                <w:szCs w:val="24"/>
               </w:rPr>
             </w:pPr>
             <w:r>
@@ -6237,7 +6197,7 @@
         </w:tc>
         <w:tc>
           <w:tcPr>
-            <w:tcW w:w="8175" w:type="dxa"/>
+            <w:tcW w:w="8174" w:type="dxa"/>
             <w:gridSpan w:val="4"/>
             <w:tcBorders>
               <w:left w:val="single" w:sz="4" w:space="0" w:color="000000"/>
@@ -6251,11 +6211,7 @@
               <w:widowControl w:val="false"/>
               <w:bidi w:val="0"/>
               <w:jc w:val="left"/>
-              <w:rPr>
-                <w:rFonts w:ascii="Liberation Mono" w:hAnsi="Liberation Mono" w:eastAsia="NSimSun" w:cs="Liberation Mono"/>
-                <w:sz w:val="20"/>
-                <w:szCs w:val="20"/>
-              </w:rPr>
+              <w:rPr/>
             </w:pPr>
             <w:r>
               <w:rPr>
@@ -6299,9 +6255,9 @@
               <w:bidi w:val="0"/>
               <w:jc w:val="left"/>
               <w:rPr>
-                <w:rFonts w:ascii="Liberation Mono" w:hAnsi="Liberation Mono" w:eastAsia="NSimSun" w:cs="Liberation Mono"/>
-                <w:sz w:val="20"/>
-                <w:szCs w:val="20"/>
+                <w:rFonts w:ascii="Calibri Light" w:hAnsi="Calibri Light" w:eastAsia="NSimSun" w:cs="Liberation Mono"/>
+                <w:sz w:val="24"/>
+                <w:szCs w:val="24"/>
               </w:rPr>
             </w:pPr>
             <w:r>
@@ -6316,22 +6272,22 @@
         </w:tc>
         <w:tc>
           <w:tcPr>
-            <w:tcW w:w="2724" w:type="dxa"/>
-            <w:tcBorders>
-              <w:left w:val="single" w:sz="4" w:space="0" w:color="000000"/>
-              <w:bottom w:val="single" w:sz="4" w:space="0" w:color="000000"/>
-            </w:tcBorders>
-          </w:tcPr>
-          <w:p>
-            <w:pPr>
-              <w:pStyle w:val="PreformattedText"/>
-              <w:widowControl w:val="false"/>
-              <w:bidi w:val="0"/>
-              <w:jc w:val="left"/>
-              <w:rPr>
-                <w:rFonts w:ascii="Liberation Mono" w:hAnsi="Liberation Mono" w:eastAsia="NSimSun" w:cs="Liberation Mono"/>
-                <w:sz w:val="20"/>
-                <w:szCs w:val="20"/>
+            <w:tcW w:w="2722" w:type="dxa"/>
+            <w:tcBorders>
+              <w:left w:val="single" w:sz="4" w:space="0" w:color="000000"/>
+              <w:bottom w:val="single" w:sz="4" w:space="0" w:color="000000"/>
+            </w:tcBorders>
+          </w:tcPr>
+          <w:p>
+            <w:pPr>
+              <w:pStyle w:val="PreformattedText"/>
+              <w:widowControl w:val="false"/>
+              <w:bidi w:val="0"/>
+              <w:jc w:val="left"/>
+              <w:rPr>
+                <w:rFonts w:ascii="Calibri Light" w:hAnsi="Calibri Light" w:eastAsia="NSimSun" w:cs="Liberation Mono"/>
+                <w:sz w:val="24"/>
+                <w:szCs w:val="24"/>
               </w:rPr>
             </w:pPr>
             <w:r>
@@ -6360,9 +6316,9 @@
               <w:bidi w:val="0"/>
               <w:jc w:val="left"/>
               <w:rPr>
-                <w:rFonts w:ascii="Liberation Mono" w:hAnsi="Liberation Mono" w:eastAsia="NSimSun" w:cs="Liberation Mono"/>
-                <w:sz w:val="20"/>
-                <w:szCs w:val="20"/>
+                <w:rFonts w:ascii="Calibri Light" w:hAnsi="Calibri Light" w:eastAsia="NSimSun" w:cs="Liberation Mono"/>
+                <w:sz w:val="24"/>
+                <w:szCs w:val="24"/>
               </w:rPr>
             </w:pPr>
             <w:r>
@@ -6377,23 +6333,23 @@
         </w:tc>
         <w:tc>
           <w:tcPr>
-            <w:tcW w:w="2726" w:type="dxa"/>
-            <w:tcBorders>
-              <w:left w:val="single" w:sz="4" w:space="0" w:color="000000"/>
-              <w:bottom w:val="single" w:sz="4" w:space="0" w:color="000000"/>
-              <w:right w:val="single" w:sz="4" w:space="0" w:color="000000"/>
-            </w:tcBorders>
-          </w:tcPr>
-          <w:p>
-            <w:pPr>
-              <w:pStyle w:val="PreformattedText"/>
-              <w:widowControl w:val="false"/>
-              <w:bidi w:val="0"/>
-              <w:jc w:val="left"/>
-              <w:rPr>
-                <w:rFonts w:ascii="Liberation Mono" w:hAnsi="Liberation Mono" w:eastAsia="NSimSun" w:cs="Liberation Mono"/>
-                <w:sz w:val="20"/>
-                <w:szCs w:val="20"/>
+            <w:tcW w:w="2727" w:type="dxa"/>
+            <w:tcBorders>
+              <w:left w:val="single" w:sz="4" w:space="0" w:color="000000"/>
+              <w:bottom w:val="single" w:sz="4" w:space="0" w:color="000000"/>
+              <w:right w:val="single" w:sz="4" w:space="0" w:color="000000"/>
+            </w:tcBorders>
+          </w:tcPr>
+          <w:p>
+            <w:pPr>
+              <w:pStyle w:val="PreformattedText"/>
+              <w:widowControl w:val="false"/>
+              <w:bidi w:val="0"/>
+              <w:jc w:val="left"/>
+              <w:rPr>
+                <w:rFonts w:ascii="Calibri Light" w:hAnsi="Calibri Light" w:eastAsia="NSimSun" w:cs="Liberation Mono"/>
+                <w:sz w:val="24"/>
+                <w:szCs w:val="24"/>
               </w:rPr>
             </w:pPr>
             <w:r>
@@ -6424,9 +6380,9 @@
               <w:bidi w:val="0"/>
               <w:jc w:val="left"/>
               <w:rPr>
-                <w:rFonts w:ascii="Liberation Mono" w:hAnsi="Liberation Mono" w:eastAsia="NSimSun" w:cs="Liberation Mono"/>
-                <w:sz w:val="20"/>
-                <w:szCs w:val="20"/>
+                <w:rFonts w:ascii="Calibri Light" w:hAnsi="Calibri Light" w:eastAsia="NSimSun" w:cs="Liberation Mono"/>
+                <w:sz w:val="24"/>
+                <w:szCs w:val="24"/>
               </w:rPr>
             </w:pPr>
             <w:r>
@@ -6455,9 +6411,9 @@
               <w:bidi w:val="0"/>
               <w:jc w:val="left"/>
               <w:rPr>
-                <w:rFonts w:ascii="Liberation Mono" w:hAnsi="Liberation Mono" w:eastAsia="NSimSun" w:cs="Liberation Mono"/>
-                <w:sz w:val="20"/>
-                <w:szCs w:val="20"/>
+                <w:rFonts w:ascii="Calibri Light" w:hAnsi="Calibri Light" w:eastAsia="NSimSun" w:cs="Liberation Mono"/>
+                <w:sz w:val="24"/>
+                <w:szCs w:val="24"/>
               </w:rPr>
             </w:pPr>
             <w:r>
@@ -6472,7 +6428,7 @@
         </w:tc>
         <w:tc>
           <w:tcPr>
-            <w:tcW w:w="4088" w:type="dxa"/>
+            <w:tcW w:w="4087" w:type="dxa"/>
             <w:gridSpan w:val="2"/>
             <w:tcBorders>
               <w:left w:val="single" w:sz="4" w:space="0" w:color="000000"/>
@@ -6487,9 +6443,9 @@
               <w:bidi w:val="0"/>
               <w:jc w:val="left"/>
               <w:rPr>
-                <w:rFonts w:ascii="Liberation Mono" w:hAnsi="Liberation Mono" w:eastAsia="NSimSun" w:cs="Liberation Mono"/>
-                <w:sz w:val="20"/>
-                <w:szCs w:val="20"/>
+                <w:rFonts w:ascii="Calibri Light" w:hAnsi="Calibri Light" w:eastAsia="NSimSun" w:cs="Liberation Mono"/>
+                <w:sz w:val="24"/>
+                <w:szCs w:val="24"/>
               </w:rPr>
             </w:pPr>
             <w:r>
@@ -6520,9 +6476,9 @@
               <w:bidi w:val="0"/>
               <w:jc w:val="left"/>
               <w:rPr>
-                <w:rFonts w:ascii="Liberation Mono" w:hAnsi="Liberation Mono" w:eastAsia="NSimSun" w:cs="Liberation Mono"/>
-                <w:sz w:val="20"/>
-                <w:szCs w:val="20"/>
+                <w:rFonts w:ascii="Calibri Light" w:hAnsi="Calibri Light" w:eastAsia="NSimSun" w:cs="Liberation Mono"/>
+                <w:sz w:val="24"/>
+                <w:szCs w:val="24"/>
               </w:rPr>
             </w:pPr>
             <w:r>
@@ -6537,7 +6493,7 @@
         </w:tc>
         <w:tc>
           <w:tcPr>
-            <w:tcW w:w="8175" w:type="dxa"/>
+            <w:tcW w:w="8174" w:type="dxa"/>
             <w:gridSpan w:val="4"/>
             <w:tcBorders>
               <w:left w:val="single" w:sz="4" w:space="0" w:color="000000"/>
@@ -6552,9 +6508,9 @@
               <w:bidi w:val="0"/>
               <w:jc w:val="left"/>
               <w:rPr>
-                <w:rFonts w:ascii="Liberation Mono" w:hAnsi="Liberation Mono" w:eastAsia="NSimSun" w:cs="Liberation Mono"/>
-                <w:sz w:val="20"/>
-                <w:szCs w:val="20"/>
+                <w:rFonts w:ascii="Calibri Light" w:hAnsi="Calibri Light" w:eastAsia="NSimSun" w:cs="Liberation Mono"/>
+                <w:sz w:val="24"/>
+                <w:szCs w:val="24"/>
               </w:rPr>
             </w:pPr>
             <w:r>
@@ -6585,9 +6541,9 @@
               <w:bidi w:val="0"/>
               <w:jc w:val="left"/>
               <w:rPr>
-                <w:rFonts w:ascii="Liberation Mono" w:hAnsi="Liberation Mono" w:eastAsia="NSimSun" w:cs="Liberation Mono"/>
-                <w:sz w:val="20"/>
-                <w:szCs w:val="20"/>
+                <w:rFonts w:ascii="Calibri Light" w:hAnsi="Calibri Light" w:eastAsia="NSimSun" w:cs="Liberation Mono"/>
+                <w:sz w:val="24"/>
+                <w:szCs w:val="24"/>
               </w:rPr>
             </w:pPr>
             <w:r>
@@ -6602,7 +6558,7 @@
         </w:tc>
         <w:tc>
           <w:tcPr>
-            <w:tcW w:w="8175" w:type="dxa"/>
+            <w:tcW w:w="8174" w:type="dxa"/>
             <w:gridSpan w:val="4"/>
             <w:tcBorders>
               <w:left w:val="single" w:sz="4" w:space="0" w:color="000000"/>
@@ -6617,9 +6573,9 @@
               <w:bidi w:val="0"/>
               <w:jc w:val="left"/>
               <w:rPr>
-                <w:rFonts w:ascii="Liberation Mono" w:hAnsi="Liberation Mono" w:eastAsia="NSimSun" w:cs="Liberation Mono"/>
-                <w:sz w:val="20"/>
-                <w:szCs w:val="20"/>
+                <w:rFonts w:ascii="Calibri Light" w:hAnsi="Calibri Light" w:eastAsia="NSimSun" w:cs="Liberation Mono"/>
+                <w:sz w:val="24"/>
+                <w:szCs w:val="24"/>
               </w:rPr>
             </w:pPr>
             <w:r>
@@ -6650,9 +6606,9 @@
               <w:bidi w:val="0"/>
               <w:jc w:val="left"/>
               <w:rPr>
-                <w:rFonts w:ascii="Liberation Mono" w:hAnsi="Liberation Mono" w:eastAsia="NSimSun" w:cs="Liberation Mono"/>
-                <w:sz w:val="20"/>
-                <w:szCs w:val="20"/>
+                <w:rFonts w:ascii="Calibri Light" w:hAnsi="Calibri Light" w:eastAsia="NSimSun" w:cs="Liberation Mono"/>
+                <w:sz w:val="24"/>
+                <w:szCs w:val="24"/>
               </w:rPr>
             </w:pPr>
             <w:r>
@@ -6667,7 +6623,7 @@
         </w:tc>
         <w:tc>
           <w:tcPr>
-            <w:tcW w:w="8175" w:type="dxa"/>
+            <w:tcW w:w="8174" w:type="dxa"/>
             <w:gridSpan w:val="4"/>
             <w:tcBorders>
               <w:left w:val="single" w:sz="4" w:space="0" w:color="000000"/>
@@ -6686,9 +6642,9 @@
               <w:bidi w:val="0"/>
               <w:jc w:val="left"/>
               <w:rPr>
-                <w:rFonts w:ascii="Liberation Mono" w:hAnsi="Liberation Mono" w:eastAsia="NSimSun" w:cs="Liberation Mono"/>
-                <w:sz w:val="20"/>
-                <w:szCs w:val="20"/>
+                <w:rFonts w:ascii="Calibri Light" w:hAnsi="Calibri Light" w:eastAsia="NSimSun" w:cs="Liberation Mono"/>
+                <w:sz w:val="24"/>
+                <w:szCs w:val="24"/>
               </w:rPr>
             </w:pPr>
             <w:r>
@@ -6711,9 +6667,9 @@
               <w:bidi w:val="0"/>
               <w:jc w:val="left"/>
               <w:rPr>
-                <w:rFonts w:ascii="Liberation Mono" w:hAnsi="Liberation Mono" w:eastAsia="NSimSun" w:cs="Liberation Mono"/>
-                <w:sz w:val="20"/>
-                <w:szCs w:val="20"/>
+                <w:rFonts w:ascii="Calibri Light" w:hAnsi="Calibri Light" w:eastAsia="NSimSun" w:cs="Liberation Mono"/>
+                <w:sz w:val="24"/>
+                <w:szCs w:val="24"/>
               </w:rPr>
             </w:pPr>
             <w:r>
@@ -6735,11 +6691,7 @@
               </w:numPr>
               <w:bidi w:val="0"/>
               <w:jc w:val="left"/>
-              <w:rPr>
-                <w:rFonts w:ascii="Liberation Mono" w:hAnsi="Liberation Mono" w:eastAsia="NSimSun" w:cs="Liberation Mono"/>
-                <w:sz w:val="20"/>
-                <w:szCs w:val="20"/>
-              </w:rPr>
+              <w:rPr/>
             </w:pPr>
             <w:r>
               <w:rPr>
@@ -6823,10 +6775,10 @@
       </w:tblPr>
       <w:tblGrid>
         <w:gridCol w:w="1800"/>
-        <w:gridCol w:w="2724"/>
-        <w:gridCol w:w="1363"/>
-        <w:gridCol w:w="1362"/>
-        <w:gridCol w:w="2726"/>
+        <w:gridCol w:w="2722"/>
+        <w:gridCol w:w="1365"/>
+        <w:gridCol w:w="1360"/>
+        <w:gridCol w:w="2727"/>
       </w:tblGrid>
       <w:tr>
         <w:trPr/>
@@ -6843,6 +6795,104 @@
             <w:pPr>
               <w:pStyle w:val="TableContents"/>
               <w:pageBreakBefore/>
+              <w:widowControl w:val="false"/>
+              <w:bidi w:val="0"/>
+              <w:jc w:val="left"/>
+              <w:rPr>
+                <w:rFonts w:ascii="Calibri Light" w:hAnsi="Calibri Light" w:eastAsia="NSimSun" w:cs="Liberation Mono"/>
+                <w:sz w:val="24"/>
+                <w:szCs w:val="24"/>
+              </w:rPr>
+            </w:pPr>
+            <w:r>
+              <w:rPr>
+                <w:rFonts w:eastAsia="NSimSun" w:cs="Liberation Mono" w:ascii="Calibri Light" w:hAnsi="Calibri Light"/>
+                <w:sz w:val="24"/>
+                <w:szCs w:val="24"/>
+              </w:rPr>
+              <w:t>Name</w:t>
+            </w:r>
+          </w:p>
+        </w:tc>
+        <w:tc>
+          <w:tcPr>
+            <w:tcW w:w="8174" w:type="dxa"/>
+            <w:gridSpan w:val="4"/>
+            <w:tcBorders>
+              <w:top w:val="single" w:sz="4" w:space="0" w:color="000000"/>
+              <w:left w:val="single" w:sz="4" w:space="0" w:color="000000"/>
+              <w:bottom w:val="single" w:sz="4" w:space="0" w:color="000000"/>
+              <w:right w:val="single" w:sz="4" w:space="0" w:color="000000"/>
+            </w:tcBorders>
+          </w:tcPr>
+          <w:p>
+            <w:pPr>
+              <w:pStyle w:val="PreformattedText"/>
+              <w:widowControl w:val="false"/>
+              <w:bidi w:val="0"/>
+              <w:jc w:val="left"/>
+              <w:rPr>
+                <w:rFonts w:eastAsia="NSimSun" w:cs="Liberation Mono"/>
+                <w:sz w:val="20"/>
+                <w:szCs w:val="20"/>
+              </w:rPr>
+            </w:pPr>
+            <w:r>
+              <w:rPr>
+                <w:rFonts w:eastAsia="NSimSun" w:cs="Liberation Mono"/>
+                <w:sz w:val="20"/>
+                <w:szCs w:val="20"/>
+              </w:rPr>
+              <w:t>POS03 → CUST06</w:t>
+            </w:r>
+          </w:p>
+        </w:tc>
+      </w:tr>
+      <w:tr>
+        <w:trPr/>
+        <w:tc>
+          <w:tcPr>
+            <w:tcW w:w="1800" w:type="dxa"/>
+            <w:tcBorders>
+              <w:left w:val="single" w:sz="4" w:space="0" w:color="000000"/>
+              <w:bottom w:val="single" w:sz="4" w:space="0" w:color="000000"/>
+            </w:tcBorders>
+          </w:tcPr>
+          <w:p>
+            <w:pPr>
+              <w:pStyle w:val="TableContents"/>
+              <w:widowControl w:val="false"/>
+              <w:bidi w:val="0"/>
+              <w:jc w:val="left"/>
+              <w:rPr>
+                <w:rFonts w:ascii="Calibri Light" w:hAnsi="Calibri Light" w:eastAsia="NSimSun" w:cs="Liberation Mono"/>
+                <w:sz w:val="24"/>
+                <w:szCs w:val="24"/>
+              </w:rPr>
+            </w:pPr>
+            <w:r>
+              <w:rPr>
+                <w:rFonts w:eastAsia="NSimSun" w:cs="Liberation Mono" w:ascii="Calibri Light" w:hAnsi="Calibri Light"/>
+                <w:sz w:val="24"/>
+                <w:szCs w:val="24"/>
+              </w:rPr>
+              <w:t>Serial#</w:t>
+            </w:r>
+          </w:p>
+        </w:tc>
+        <w:tc>
+          <w:tcPr>
+            <w:tcW w:w="8174" w:type="dxa"/>
+            <w:gridSpan w:val="4"/>
+            <w:tcBorders>
+              <w:left w:val="single" w:sz="4" w:space="0" w:color="000000"/>
+              <w:bottom w:val="single" w:sz="4" w:space="0" w:color="000000"/>
+              <w:right w:val="single" w:sz="4" w:space="0" w:color="000000"/>
+            </w:tcBorders>
+          </w:tcPr>
+          <w:p>
+            <w:pPr>
+              <w:pStyle w:val="TableContents"/>
               <w:widowControl w:val="false"/>
               <w:bidi w:val="0"/>
               <w:jc w:val="left"/>
@@ -6854,20 +6904,52 @@
             </w:pPr>
             <w:r>
               <w:rPr>
-                <w:rFonts w:eastAsia="NSimSun" w:cs="Liberation Mono" w:ascii="Calibri Light" w:hAnsi="Calibri Light"/>
-                <w:sz w:val="24"/>
-                <w:szCs w:val="24"/>
-              </w:rPr>
-              <w:t>Name</w:t>
-            </w:r>
-          </w:p>
-        </w:tc>
-        <w:tc>
-          <w:tcPr>
-            <w:tcW w:w="8175" w:type="dxa"/>
+                <w:rFonts w:eastAsia="NSimSun" w:cs="Liberation Mono" w:ascii="Liberation Mono" w:hAnsi="Liberation Mono"/>
+                <w:sz w:val="20"/>
+                <w:szCs w:val="20"/>
+              </w:rPr>
+              <w:t>JMJHMD1</w:t>
+            </w:r>
+          </w:p>
+        </w:tc>
+      </w:tr>
+      <w:tr>
+        <w:trPr/>
+        <w:tc>
+          <w:tcPr>
+            <w:tcW w:w="1800" w:type="dxa"/>
+            <w:tcBorders>
+              <w:left w:val="single" w:sz="4" w:space="0" w:color="000000"/>
+              <w:bottom w:val="single" w:sz="4" w:space="0" w:color="000000"/>
+            </w:tcBorders>
+          </w:tcPr>
+          <w:p>
+            <w:pPr>
+              <w:pStyle w:val="PreformattedText"/>
+              <w:widowControl w:val="false"/>
+              <w:bidi w:val="0"/>
+              <w:jc w:val="left"/>
+              <w:rPr>
+                <w:rFonts w:ascii="Calibri Light" w:hAnsi="Calibri Light" w:eastAsia="NSimSun" w:cs="Liberation Mono"/>
+                <w:sz w:val="24"/>
+                <w:szCs w:val="24"/>
+              </w:rPr>
+            </w:pPr>
+            <w:r>
+              <w:rPr>
+                <w:rFonts w:eastAsia="NSimSun" w:cs="Liberation Mono" w:ascii="Calibri Light" w:hAnsi="Calibri Light"/>
+                <w:sz w:val="24"/>
+                <w:szCs w:val="24"/>
+              </w:rPr>
+              <w:t>Original IP address</w:t>
+            </w:r>
+          </w:p>
+        </w:tc>
+        <w:tc>
+          <w:tcPr>
+            <w:tcW w:w="8174" w:type="dxa"/>
             <w:gridSpan w:val="4"/>
             <w:tcBorders>
-              <w:top w:val="single" w:sz="4" w:space="0" w:color="000000"/>
               <w:left w:val="single" w:sz="4" w:space="0" w:color="000000"/>
               <w:bottom w:val="single" w:sz="4" w:space="0" w:color="000000"/>
               <w:right w:val="single" w:sz="4" w:space="0" w:color="000000"/>
@@ -6887,27 +6969,59 @@
             </w:pPr>
             <w:r>
               <w:rPr>
-                <w:rFonts w:eastAsia="NSimSun" w:cs="Liberation Mono" w:ascii="Calibri Light" w:hAnsi="Calibri Light"/>
-                <w:sz w:val="24"/>
-                <w:szCs w:val="24"/>
-              </w:rPr>
-            </w:r>
-          </w:p>
-        </w:tc>
-      </w:tr>
-      <w:tr>
-        <w:trPr/>
-        <w:tc>
-          <w:tcPr>
-            <w:tcW w:w="1800" w:type="dxa"/>
-            <w:tcBorders>
-              <w:left w:val="single" w:sz="4" w:space="0" w:color="000000"/>
-              <w:bottom w:val="single" w:sz="4" w:space="0" w:color="000000"/>
-            </w:tcBorders>
-          </w:tcPr>
-          <w:p>
-            <w:pPr>
-              <w:pStyle w:val="TableContents"/>
+                <w:rFonts w:eastAsia="NSimSun" w:cs="Liberation Mono"/>
+                <w:sz w:val="20"/>
+                <w:szCs w:val="20"/>
+              </w:rPr>
+            </w:r>
+          </w:p>
+        </w:tc>
+      </w:tr>
+      <w:tr>
+        <w:trPr/>
+        <w:tc>
+          <w:tcPr>
+            <w:tcW w:w="1800" w:type="dxa"/>
+            <w:tcBorders>
+              <w:left w:val="single" w:sz="4" w:space="0" w:color="000000"/>
+              <w:bottom w:val="single" w:sz="4" w:space="0" w:color="000000"/>
+            </w:tcBorders>
+          </w:tcPr>
+          <w:p>
+            <w:pPr>
+              <w:pStyle w:val="PreformattedText"/>
+              <w:widowControl w:val="false"/>
+              <w:bidi w:val="0"/>
+              <w:jc w:val="left"/>
+              <w:rPr>
+                <w:rFonts w:ascii="Calibri Light" w:hAnsi="Calibri Light" w:eastAsia="NSimSun" w:cs="Liberation Mono"/>
+                <w:sz w:val="24"/>
+                <w:szCs w:val="24"/>
+              </w:rPr>
+            </w:pPr>
+            <w:r>
+              <w:rPr>
+                <w:rFonts w:eastAsia="NSimSun" w:cs="Liberation Mono" w:ascii="Calibri Light" w:hAnsi="Calibri Light"/>
+                <w:sz w:val="24"/>
+                <w:szCs w:val="24"/>
+              </w:rPr>
+              <w:t>Default Gateway</w:t>
+            </w:r>
+          </w:p>
+        </w:tc>
+        <w:tc>
+          <w:tcPr>
+            <w:tcW w:w="8174" w:type="dxa"/>
+            <w:gridSpan w:val="4"/>
+            <w:tcBorders>
+              <w:left w:val="single" w:sz="4" w:space="0" w:color="000000"/>
+              <w:bottom w:val="single" w:sz="4" w:space="0" w:color="000000"/>
+              <w:right w:val="single" w:sz="4" w:space="0" w:color="000000"/>
+            </w:tcBorders>
+          </w:tcPr>
+          <w:p>
+            <w:pPr>
+              <w:pStyle w:val="PreformattedText"/>
               <w:widowControl w:val="false"/>
               <w:bidi w:val="0"/>
               <w:jc w:val="left"/>
@@ -6919,17 +7033,49 @@
             </w:pPr>
             <w:r>
               <w:rPr>
-                <w:rFonts w:eastAsia="NSimSun" w:cs="Liberation Mono" w:ascii="Calibri Light" w:hAnsi="Calibri Light"/>
-                <w:sz w:val="24"/>
-                <w:szCs w:val="24"/>
-              </w:rPr>
-              <w:t>Serial#</w:t>
-            </w:r>
-          </w:p>
-        </w:tc>
-        <w:tc>
-          <w:tcPr>
-            <w:tcW w:w="8175" w:type="dxa"/>
+                <w:rFonts w:eastAsia="NSimSun" w:cs="Liberation Mono"/>
+                <w:sz w:val="20"/>
+                <w:szCs w:val="20"/>
+              </w:rPr>
+            </w:r>
+          </w:p>
+        </w:tc>
+      </w:tr>
+      <w:tr>
+        <w:trPr/>
+        <w:tc>
+          <w:tcPr>
+            <w:tcW w:w="1800" w:type="dxa"/>
+            <w:tcBorders>
+              <w:left w:val="single" w:sz="4" w:space="0" w:color="000000"/>
+              <w:bottom w:val="single" w:sz="4" w:space="0" w:color="000000"/>
+            </w:tcBorders>
+          </w:tcPr>
+          <w:p>
+            <w:pPr>
+              <w:pStyle w:val="PreformattedText"/>
+              <w:widowControl w:val="false"/>
+              <w:bidi w:val="0"/>
+              <w:jc w:val="left"/>
+              <w:rPr>
+                <w:rFonts w:ascii="Calibri Light" w:hAnsi="Calibri Light" w:eastAsia="NSimSun" w:cs="Liberation Mono"/>
+                <w:sz w:val="24"/>
+                <w:szCs w:val="24"/>
+              </w:rPr>
+            </w:pPr>
+            <w:r>
+              <w:rPr>
+                <w:rFonts w:eastAsia="NSimSun" w:cs="Liberation Mono" w:ascii="Calibri Light" w:hAnsi="Calibri Light"/>
+                <w:sz w:val="24"/>
+                <w:szCs w:val="24"/>
+              </w:rPr>
+              <w:t>Subnet Mask</w:t>
+            </w:r>
+          </w:p>
+        </w:tc>
+        <w:tc>
+          <w:tcPr>
+            <w:tcW w:w="8174" w:type="dxa"/>
             <w:gridSpan w:val="4"/>
             <w:tcBorders>
               <w:left w:val="single" w:sz="4" w:space="0" w:color="000000"/>
@@ -6939,7 +7085,7 @@
           </w:tcPr>
           <w:p>
             <w:pPr>
-              <w:pStyle w:val="TableContents"/>
+              <w:pStyle w:val="PreformattedText"/>
               <w:widowControl w:val="false"/>
               <w:bidi w:val="0"/>
               <w:jc w:val="left"/>
@@ -6951,22 +7097,54 @@
             </w:pPr>
             <w:r>
               <w:rPr>
-                <w:rFonts w:eastAsia="NSimSun" w:cs="Liberation Mono" w:ascii="Calibri Light" w:hAnsi="Calibri Light"/>
-                <w:sz w:val="24"/>
-                <w:szCs w:val="24"/>
-              </w:rPr>
-            </w:r>
-          </w:p>
-        </w:tc>
-      </w:tr>
-      <w:tr>
-        <w:trPr/>
-        <w:tc>
-          <w:tcPr>
-            <w:tcW w:w="1800" w:type="dxa"/>
-            <w:tcBorders>
-              <w:left w:val="single" w:sz="4" w:space="0" w:color="000000"/>
-              <w:bottom w:val="single" w:sz="4" w:space="0" w:color="000000"/>
+                <w:rFonts w:eastAsia="NSimSun" w:cs="Liberation Mono"/>
+                <w:sz w:val="20"/>
+                <w:szCs w:val="20"/>
+              </w:rPr>
+            </w:r>
+          </w:p>
+        </w:tc>
+      </w:tr>
+      <w:tr>
+        <w:trPr/>
+        <w:tc>
+          <w:tcPr>
+            <w:tcW w:w="1800" w:type="dxa"/>
+            <w:tcBorders>
+              <w:left w:val="single" w:sz="4" w:space="0" w:color="000000"/>
+              <w:bottom w:val="single" w:sz="4" w:space="0" w:color="000000"/>
+            </w:tcBorders>
+          </w:tcPr>
+          <w:p>
+            <w:pPr>
+              <w:pStyle w:val="PreformattedText"/>
+              <w:widowControl w:val="false"/>
+              <w:bidi w:val="0"/>
+              <w:jc w:val="left"/>
+              <w:rPr>
+                <w:rFonts w:ascii="Calibri Light" w:hAnsi="Calibri Light" w:eastAsia="NSimSun" w:cs="Liberation Mono"/>
+                <w:sz w:val="24"/>
+                <w:szCs w:val="24"/>
+              </w:rPr>
+            </w:pPr>
+            <w:r>
+              <w:rPr>
+                <w:rFonts w:eastAsia="NSimSun" w:cs="Liberation Mono" w:ascii="Calibri Light" w:hAnsi="Calibri Light"/>
+                <w:sz w:val="24"/>
+                <w:szCs w:val="24"/>
+              </w:rPr>
+              <w:t>Preferred DNS server</w:t>
+            </w:r>
+          </w:p>
+        </w:tc>
+        <w:tc>
+          <w:tcPr>
+            <w:tcW w:w="8174" w:type="dxa"/>
+            <w:gridSpan w:val="4"/>
+            <w:tcBorders>
+              <w:left w:val="single" w:sz="4" w:space="0" w:color="000000"/>
+              <w:bottom w:val="single" w:sz="4" w:space="0" w:color="000000"/>
+              <w:right w:val="single" w:sz="4" w:space="0" w:color="000000"/>
             </w:tcBorders>
           </w:tcPr>
           <w:p>
@@ -6983,17 +7161,49 @@
             </w:pPr>
             <w:r>
               <w:rPr>
-                <w:rFonts w:eastAsia="NSimSun" w:cs="Liberation Mono" w:ascii="Calibri Light" w:hAnsi="Calibri Light"/>
-                <w:sz w:val="24"/>
-                <w:szCs w:val="24"/>
-              </w:rPr>
-              <w:t>Original IP address</w:t>
-            </w:r>
-          </w:p>
-        </w:tc>
-        <w:tc>
-          <w:tcPr>
-            <w:tcW w:w="8175" w:type="dxa"/>
+                <w:rFonts w:eastAsia="NSimSun" w:cs="Liberation Mono"/>
+                <w:sz w:val="20"/>
+                <w:szCs w:val="20"/>
+              </w:rPr>
+            </w:r>
+          </w:p>
+        </w:tc>
+      </w:tr>
+      <w:tr>
+        <w:trPr/>
+        <w:tc>
+          <w:tcPr>
+            <w:tcW w:w="1800" w:type="dxa"/>
+            <w:tcBorders>
+              <w:left w:val="single" w:sz="4" w:space="0" w:color="000000"/>
+              <w:bottom w:val="single" w:sz="4" w:space="0" w:color="000000"/>
+            </w:tcBorders>
+          </w:tcPr>
+          <w:p>
+            <w:pPr>
+              <w:pStyle w:val="PreformattedText"/>
+              <w:widowControl w:val="false"/>
+              <w:bidi w:val="0"/>
+              <w:jc w:val="left"/>
+              <w:rPr>
+                <w:rFonts w:ascii="Calibri Light" w:hAnsi="Calibri Light" w:eastAsia="NSimSun" w:cs="Liberation Mono"/>
+                <w:sz w:val="24"/>
+                <w:szCs w:val="24"/>
+              </w:rPr>
+            </w:pPr>
+            <w:r>
+              <w:rPr>
+                <w:rFonts w:eastAsia="NSimSun" w:cs="Liberation Mono" w:ascii="Calibri Light" w:hAnsi="Calibri Light"/>
+                <w:sz w:val="24"/>
+                <w:szCs w:val="24"/>
+              </w:rPr>
+              <w:t>Alternate DNS Server</w:t>
+            </w:r>
+          </w:p>
+        </w:tc>
+        <w:tc>
+          <w:tcPr>
+            <w:tcW w:w="8174" w:type="dxa"/>
             <w:gridSpan w:val="4"/>
             <w:tcBorders>
               <w:left w:val="single" w:sz="4" w:space="0" w:color="000000"/>
@@ -7015,22 +7225,275 @@
             </w:pPr>
             <w:r>
               <w:rPr>
-                <w:rFonts w:eastAsia="NSimSun" w:cs="Liberation Mono" w:ascii="Calibri Light" w:hAnsi="Calibri Light"/>
-                <w:sz w:val="24"/>
-                <w:szCs w:val="24"/>
-              </w:rPr>
-            </w:r>
-          </w:p>
-        </w:tc>
-      </w:tr>
-      <w:tr>
-        <w:trPr/>
-        <w:tc>
-          <w:tcPr>
-            <w:tcW w:w="1800" w:type="dxa"/>
-            <w:tcBorders>
-              <w:left w:val="single" w:sz="4" w:space="0" w:color="000000"/>
-              <w:bottom w:val="single" w:sz="4" w:space="0" w:color="000000"/>
+                <w:rFonts w:eastAsia="NSimSun" w:cs="Liberation Mono"/>
+                <w:sz w:val="20"/>
+                <w:szCs w:val="20"/>
+              </w:rPr>
+            </w:r>
+          </w:p>
+        </w:tc>
+      </w:tr>
+      <w:tr>
+        <w:trPr/>
+        <w:tc>
+          <w:tcPr>
+            <w:tcW w:w="1800" w:type="dxa"/>
+            <w:tcBorders>
+              <w:left w:val="single" w:sz="4" w:space="0" w:color="000000"/>
+              <w:bottom w:val="single" w:sz="4" w:space="0" w:color="000000"/>
+            </w:tcBorders>
+          </w:tcPr>
+          <w:p>
+            <w:pPr>
+              <w:pStyle w:val="PreformattedText"/>
+              <w:widowControl w:val="false"/>
+              <w:bidi w:val="0"/>
+              <w:jc w:val="left"/>
+              <w:rPr>
+                <w:rFonts w:ascii="Calibri Light" w:hAnsi="Calibri Light" w:eastAsia="NSimSun" w:cs="Liberation Mono"/>
+                <w:sz w:val="24"/>
+                <w:szCs w:val="24"/>
+              </w:rPr>
+            </w:pPr>
+            <w:r>
+              <w:rPr>
+                <w:rFonts w:eastAsia="NSimSun" w:cs="Liberation Mono" w:ascii="Calibri Light" w:hAnsi="Calibri Light"/>
+                <w:sz w:val="24"/>
+                <w:szCs w:val="24"/>
+              </w:rPr>
+              <w:t>New IP address</w:t>
+            </w:r>
+          </w:p>
+        </w:tc>
+        <w:tc>
+          <w:tcPr>
+            <w:tcW w:w="8174" w:type="dxa"/>
+            <w:gridSpan w:val="4"/>
+            <w:tcBorders>
+              <w:left w:val="single" w:sz="4" w:space="0" w:color="000000"/>
+              <w:bottom w:val="single" w:sz="4" w:space="0" w:color="000000"/>
+              <w:right w:val="single" w:sz="4" w:space="0" w:color="000000"/>
+            </w:tcBorders>
+          </w:tcPr>
+          <w:p>
+            <w:pPr>
+              <w:pStyle w:val="PreformattedText"/>
+              <w:widowControl w:val="false"/>
+              <w:bidi w:val="0"/>
+              <w:jc w:val="left"/>
+              <w:rPr>
+                <w:rFonts w:eastAsia="NSimSun" w:cs="Liberation Mono"/>
+                <w:sz w:val="20"/>
+                <w:szCs w:val="20"/>
+              </w:rPr>
+            </w:pPr>
+            <w:r>
+              <w:rPr>
+                <w:rFonts w:eastAsia="NSimSun" w:cs="Liberation Mono"/>
+                <w:sz w:val="20"/>
+                <w:szCs w:val="20"/>
+              </w:rPr>
+              <w:t>1.0.1.191</w:t>
+            </w:r>
+          </w:p>
+        </w:tc>
+      </w:tr>
+      <w:tr>
+        <w:trPr/>
+        <w:tc>
+          <w:tcPr>
+            <w:tcW w:w="1800" w:type="dxa"/>
+            <w:tcBorders>
+              <w:left w:val="single" w:sz="4" w:space="0" w:color="000000"/>
+              <w:bottom w:val="single" w:sz="4" w:space="0" w:color="000000"/>
+            </w:tcBorders>
+          </w:tcPr>
+          <w:p>
+            <w:pPr>
+              <w:pStyle w:val="PreformattedText"/>
+              <w:widowControl w:val="false"/>
+              <w:bidi w:val="0"/>
+              <w:jc w:val="left"/>
+              <w:rPr>
+                <w:rFonts w:ascii="Calibri Light" w:hAnsi="Calibri Light" w:eastAsia="NSimSun" w:cs="Liberation Mono"/>
+                <w:sz w:val="24"/>
+                <w:szCs w:val="24"/>
+              </w:rPr>
+            </w:pPr>
+            <w:r>
+              <w:rPr>
+                <w:rFonts w:eastAsia="NSimSun" w:cs="Liberation Mono" w:ascii="Calibri Light" w:hAnsi="Calibri Light"/>
+                <w:sz w:val="24"/>
+                <w:szCs w:val="24"/>
+              </w:rPr>
+              <w:t>Storage capacity</w:t>
+            </w:r>
+          </w:p>
+        </w:tc>
+        <w:tc>
+          <w:tcPr>
+            <w:tcW w:w="2722" w:type="dxa"/>
+            <w:tcBorders>
+              <w:left w:val="single" w:sz="4" w:space="0" w:color="000000"/>
+              <w:bottom w:val="single" w:sz="4" w:space="0" w:color="000000"/>
+            </w:tcBorders>
+          </w:tcPr>
+          <w:p>
+            <w:pPr>
+              <w:pStyle w:val="PreformattedText"/>
+              <w:widowControl w:val="false"/>
+              <w:bidi w:val="0"/>
+              <w:jc w:val="left"/>
+              <w:rPr>
+                <w:rFonts w:eastAsia="NSimSun" w:cs="Liberation Mono"/>
+                <w:sz w:val="20"/>
+                <w:szCs w:val="20"/>
+              </w:rPr>
+            </w:pPr>
+            <w:r>
+              <w:rPr>
+                <w:rFonts w:eastAsia="NSimSun" w:cs="Liberation Mono"/>
+                <w:sz w:val="20"/>
+                <w:szCs w:val="20"/>
+              </w:rPr>
+              <w:t>97.2 GB</w:t>
+            </w:r>
+          </w:p>
+        </w:tc>
+        <w:tc>
+          <w:tcPr>
+            <w:tcW w:w="2725" w:type="dxa"/>
+            <w:gridSpan w:val="2"/>
+            <w:tcBorders>
+              <w:left w:val="single" w:sz="4" w:space="0" w:color="000000"/>
+              <w:bottom w:val="single" w:sz="4" w:space="0" w:color="000000"/>
+            </w:tcBorders>
+          </w:tcPr>
+          <w:p>
+            <w:pPr>
+              <w:pStyle w:val="PreformattedText"/>
+              <w:widowControl w:val="false"/>
+              <w:bidi w:val="0"/>
+              <w:jc w:val="left"/>
+              <w:rPr>
+                <w:rFonts w:eastAsia="NSimSun" w:cs="Liberation Mono"/>
+                <w:sz w:val="20"/>
+                <w:szCs w:val="20"/>
+              </w:rPr>
+            </w:pPr>
+            <w:r>
+              <w:rPr>
+                <w:rFonts w:eastAsia="NSimSun" w:cs="Liberation Mono"/>
+                <w:sz w:val="20"/>
+                <w:szCs w:val="20"/>
+              </w:rPr>
+              <w:t>31.9 GB used</w:t>
+            </w:r>
+          </w:p>
+        </w:tc>
+        <w:tc>
+          <w:tcPr>
+            <w:tcW w:w="2727" w:type="dxa"/>
+            <w:tcBorders>
+              <w:left w:val="single" w:sz="4" w:space="0" w:color="000000"/>
+              <w:bottom w:val="single" w:sz="4" w:space="0" w:color="000000"/>
+              <w:right w:val="single" w:sz="4" w:space="0" w:color="000000"/>
+            </w:tcBorders>
+          </w:tcPr>
+          <w:p>
+            <w:pPr>
+              <w:pStyle w:val="PreformattedText"/>
+              <w:widowControl w:val="false"/>
+              <w:bidi w:val="0"/>
+              <w:jc w:val="left"/>
+              <w:rPr>
+                <w:rFonts w:eastAsia="NSimSun" w:cs="Liberation Mono"/>
+                <w:sz w:val="20"/>
+                <w:szCs w:val="20"/>
+              </w:rPr>
+            </w:pPr>
+            <w:r>
+              <w:rPr>
+                <w:rFonts w:eastAsia="NSimSun" w:cs="Liberation Mono"/>
+                <w:sz w:val="20"/>
+                <w:szCs w:val="20"/>
+              </w:rPr>
+              <w:t>65.3 GB free</w:t>
+            </w:r>
+          </w:p>
+        </w:tc>
+      </w:tr>
+      <w:tr>
+        <w:trPr/>
+        <w:tc>
+          <w:tcPr>
+            <w:tcW w:w="1800" w:type="dxa"/>
+            <w:tcBorders>
+              <w:left w:val="single" w:sz="4" w:space="0" w:color="000000"/>
+              <w:bottom w:val="single" w:sz="4" w:space="0" w:color="000000"/>
+            </w:tcBorders>
+          </w:tcPr>
+          <w:p>
+            <w:pPr>
+              <w:pStyle w:val="PreformattedText"/>
+              <w:widowControl w:val="false"/>
+              <w:bidi w:val="0"/>
+              <w:jc w:val="left"/>
+              <w:rPr>
+                <w:rFonts w:ascii="Calibri Light" w:hAnsi="Calibri Light" w:eastAsia="NSimSun" w:cs="Liberation Mono"/>
+                <w:sz w:val="24"/>
+                <w:szCs w:val="24"/>
+              </w:rPr>
+            </w:pPr>
+            <w:r>
+              <w:rPr>
+                <w:rFonts w:eastAsia="NSimSun" w:cs="Liberation Mono" w:ascii="Calibri Light" w:hAnsi="Calibri Light"/>
+                <w:sz w:val="24"/>
+                <w:szCs w:val="24"/>
+              </w:rPr>
+              <w:t>RAM</w:t>
+            </w:r>
+          </w:p>
+        </w:tc>
+        <w:tc>
+          <w:tcPr>
+            <w:tcW w:w="4087" w:type="dxa"/>
+            <w:gridSpan w:val="2"/>
+            <w:tcBorders>
+              <w:left w:val="single" w:sz="4" w:space="0" w:color="000000"/>
+              <w:bottom w:val="single" w:sz="4" w:space="0" w:color="000000"/>
+            </w:tcBorders>
+          </w:tcPr>
+          <w:p>
+            <w:pPr>
+              <w:pStyle w:val="PreformattedText"/>
+              <w:widowControl w:val="false"/>
+              <w:bidi w:val="0"/>
+              <w:jc w:val="left"/>
+              <w:rPr>
+                <w:rFonts w:eastAsia="NSimSun" w:cs="Liberation Mono"/>
+                <w:sz w:val="20"/>
+                <w:szCs w:val="20"/>
+              </w:rPr>
+            </w:pPr>
+            <w:r>
+              <w:rPr>
+                <w:rFonts w:eastAsia="NSimSun" w:cs="Liberation Mono"/>
+                <w:sz w:val="20"/>
+                <w:szCs w:val="20"/>
+              </w:rPr>
+              <w:t>4GB</w:t>
+            </w:r>
+          </w:p>
+        </w:tc>
+        <w:tc>
+          <w:tcPr>
+            <w:tcW w:w="4087" w:type="dxa"/>
+            <w:gridSpan w:val="2"/>
+            <w:tcBorders>
+              <w:left w:val="single" w:sz="4" w:space="0" w:color="000000"/>
+              <w:bottom w:val="single" w:sz="4" w:space="0" w:color="000000"/>
+              <w:right w:val="single" w:sz="4" w:space="0" w:color="000000"/>
             </w:tcBorders>
           </w:tcPr>
           <w:p>
@@ -7047,666 +7510,164 @@
             </w:pPr>
             <w:r>
               <w:rPr>
-                <w:rFonts w:eastAsia="NSimSun" w:cs="Liberation Mono" w:ascii="Calibri Light" w:hAnsi="Calibri Light"/>
-                <w:sz w:val="24"/>
-                <w:szCs w:val="24"/>
-              </w:rPr>
-              <w:t>Default Gateway</w:t>
-            </w:r>
-          </w:p>
-        </w:tc>
-        <w:tc>
-          <w:tcPr>
-            <w:tcW w:w="8175" w:type="dxa"/>
-            <w:gridSpan w:val="4"/>
-            <w:tcBorders>
-              <w:left w:val="single" w:sz="4" w:space="0" w:color="000000"/>
-              <w:bottom w:val="single" w:sz="4" w:space="0" w:color="000000"/>
-              <w:right w:val="single" w:sz="4" w:space="0" w:color="000000"/>
-            </w:tcBorders>
-          </w:tcPr>
-          <w:p>
-            <w:pPr>
-              <w:pStyle w:val="PreformattedText"/>
-              <w:widowControl w:val="false"/>
-              <w:bidi w:val="0"/>
-              <w:jc w:val="left"/>
-              <w:rPr>
-                <w:rFonts w:ascii="Liberation Mono" w:hAnsi="Liberation Mono" w:eastAsia="NSimSun" w:cs="Liberation Mono"/>
+                <w:rFonts w:eastAsia="NSimSun" w:cs="Liberation Mono"/>
                 <w:sz w:val="20"/>
                 <w:szCs w:val="20"/>
               </w:rPr>
-            </w:pPr>
-            <w:r>
-              <w:rPr>
-                <w:rFonts w:eastAsia="NSimSun" w:cs="Liberation Mono" w:ascii="Calibri Light" w:hAnsi="Calibri Light"/>
-                <w:sz w:val="24"/>
-                <w:szCs w:val="24"/>
-              </w:rPr>
-            </w:r>
-          </w:p>
-        </w:tc>
-      </w:tr>
-      <w:tr>
-        <w:trPr/>
-        <w:tc>
-          <w:tcPr>
-            <w:tcW w:w="1800" w:type="dxa"/>
-            <w:tcBorders>
-              <w:left w:val="single" w:sz="4" w:space="0" w:color="000000"/>
-              <w:bottom w:val="single" w:sz="4" w:space="0" w:color="000000"/>
-            </w:tcBorders>
-          </w:tcPr>
-          <w:p>
-            <w:pPr>
-              <w:pStyle w:val="PreformattedText"/>
-              <w:widowControl w:val="false"/>
-              <w:bidi w:val="0"/>
-              <w:jc w:val="left"/>
-              <w:rPr>
-                <w:rFonts w:ascii="Liberation Mono" w:hAnsi="Liberation Mono" w:eastAsia="NSimSun" w:cs="Liberation Mono"/>
+            </w:r>
+          </w:p>
+        </w:tc>
+      </w:tr>
+      <w:tr>
+        <w:trPr/>
+        <w:tc>
+          <w:tcPr>
+            <w:tcW w:w="1800" w:type="dxa"/>
+            <w:tcBorders>
+              <w:left w:val="single" w:sz="4" w:space="0" w:color="000000"/>
+              <w:bottom w:val="single" w:sz="4" w:space="0" w:color="000000"/>
+            </w:tcBorders>
+          </w:tcPr>
+          <w:p>
+            <w:pPr>
+              <w:pStyle w:val="PreformattedText"/>
+              <w:widowControl w:val="false"/>
+              <w:bidi w:val="0"/>
+              <w:jc w:val="left"/>
+              <w:rPr>
+                <w:rFonts w:ascii="Calibri Light" w:hAnsi="Calibri Light" w:eastAsia="NSimSun" w:cs="Liberation Mono"/>
+                <w:sz w:val="24"/>
+                <w:szCs w:val="24"/>
+              </w:rPr>
+            </w:pPr>
+            <w:r>
+              <w:rPr>
+                <w:rFonts w:eastAsia="NSimSun" w:cs="Liberation Mono" w:ascii="Calibri Light" w:hAnsi="Calibri Light"/>
+                <w:sz w:val="24"/>
+                <w:szCs w:val="24"/>
+              </w:rPr>
+              <w:t>Windows Version</w:t>
+            </w:r>
+          </w:p>
+        </w:tc>
+        <w:tc>
+          <w:tcPr>
+            <w:tcW w:w="8174" w:type="dxa"/>
+            <w:gridSpan w:val="4"/>
+            <w:tcBorders>
+              <w:left w:val="single" w:sz="4" w:space="0" w:color="000000"/>
+              <w:bottom w:val="single" w:sz="4" w:space="0" w:color="000000"/>
+              <w:right w:val="single" w:sz="4" w:space="0" w:color="000000"/>
+            </w:tcBorders>
+          </w:tcPr>
+          <w:p>
+            <w:pPr>
+              <w:pStyle w:val="PreformattedText"/>
+              <w:widowControl w:val="false"/>
+              <w:bidi w:val="0"/>
+              <w:jc w:val="left"/>
+              <w:rPr>
+                <w:rFonts w:eastAsia="NSimSun" w:cs="Liberation Mono"/>
                 <w:sz w:val="20"/>
                 <w:szCs w:val="20"/>
               </w:rPr>
             </w:pPr>
             <w:r>
               <w:rPr>
-                <w:rFonts w:eastAsia="NSimSun" w:cs="Liberation Mono" w:ascii="Calibri Light" w:hAnsi="Calibri Light"/>
-                <w:sz w:val="24"/>
-                <w:szCs w:val="24"/>
-              </w:rPr>
-              <w:t>Subnet Mask</w:t>
-            </w:r>
-          </w:p>
-        </w:tc>
-        <w:tc>
-          <w:tcPr>
-            <w:tcW w:w="8175" w:type="dxa"/>
-            <w:gridSpan w:val="4"/>
-            <w:tcBorders>
-              <w:left w:val="single" w:sz="4" w:space="0" w:color="000000"/>
-              <w:bottom w:val="single" w:sz="4" w:space="0" w:color="000000"/>
-              <w:right w:val="single" w:sz="4" w:space="0" w:color="000000"/>
-            </w:tcBorders>
-          </w:tcPr>
-          <w:p>
-            <w:pPr>
-              <w:pStyle w:val="PreformattedText"/>
-              <w:widowControl w:val="false"/>
-              <w:bidi w:val="0"/>
-              <w:jc w:val="left"/>
-              <w:rPr>
-                <w:rFonts w:ascii="Liberation Mono" w:hAnsi="Liberation Mono" w:eastAsia="NSimSun" w:cs="Liberation Mono"/>
+                <w:rFonts w:eastAsia="NSimSun" w:cs="Liberation Mono"/>
                 <w:sz w:val="20"/>
                 <w:szCs w:val="20"/>
               </w:rPr>
-            </w:pPr>
-            <w:r>
-              <w:rPr>
-                <w:rFonts w:eastAsia="NSimSun" w:cs="Liberation Mono" w:ascii="Calibri Light" w:hAnsi="Calibri Light"/>
-                <w:sz w:val="24"/>
-                <w:szCs w:val="24"/>
-              </w:rPr>
-            </w:r>
-          </w:p>
-        </w:tc>
-      </w:tr>
-      <w:tr>
-        <w:trPr/>
-        <w:tc>
-          <w:tcPr>
-            <w:tcW w:w="1800" w:type="dxa"/>
-            <w:tcBorders>
-              <w:left w:val="single" w:sz="4" w:space="0" w:color="000000"/>
-              <w:bottom w:val="single" w:sz="4" w:space="0" w:color="000000"/>
-            </w:tcBorders>
-          </w:tcPr>
-          <w:p>
-            <w:pPr>
-              <w:pStyle w:val="PreformattedText"/>
-              <w:widowControl w:val="false"/>
-              <w:bidi w:val="0"/>
-              <w:jc w:val="left"/>
-              <w:rPr>
-                <w:rFonts w:ascii="Liberation Mono" w:hAnsi="Liberation Mono" w:eastAsia="NSimSun" w:cs="Liberation Mono"/>
+              <w:t>10</w:t>
+            </w:r>
+          </w:p>
+        </w:tc>
+      </w:tr>
+      <w:tr>
+        <w:trPr/>
+        <w:tc>
+          <w:tcPr>
+            <w:tcW w:w="1800" w:type="dxa"/>
+            <w:tcBorders>
+              <w:left w:val="single" w:sz="4" w:space="0" w:color="000000"/>
+              <w:bottom w:val="single" w:sz="4" w:space="0" w:color="000000"/>
+            </w:tcBorders>
+          </w:tcPr>
+          <w:p>
+            <w:pPr>
+              <w:pStyle w:val="PreformattedText"/>
+              <w:widowControl w:val="false"/>
+              <w:bidi w:val="0"/>
+              <w:jc w:val="left"/>
+              <w:rPr>
+                <w:rFonts w:ascii="Calibri Light" w:hAnsi="Calibri Light" w:eastAsia="NSimSun" w:cs="Liberation Mono"/>
+                <w:sz w:val="24"/>
+                <w:szCs w:val="24"/>
+              </w:rPr>
+            </w:pPr>
+            <w:r>
+              <w:rPr>
+                <w:rFonts w:eastAsia="NSimSun" w:cs="Liberation Mono" w:ascii="Calibri Light" w:hAnsi="Calibri Light"/>
+                <w:sz w:val="24"/>
+                <w:szCs w:val="24"/>
+              </w:rPr>
+              <w:t>System type</w:t>
+            </w:r>
+          </w:p>
+        </w:tc>
+        <w:tc>
+          <w:tcPr>
+            <w:tcW w:w="8174" w:type="dxa"/>
+            <w:gridSpan w:val="4"/>
+            <w:tcBorders>
+              <w:left w:val="single" w:sz="4" w:space="0" w:color="000000"/>
+              <w:bottom w:val="single" w:sz="4" w:space="0" w:color="000000"/>
+              <w:right w:val="single" w:sz="4" w:space="0" w:color="000000"/>
+            </w:tcBorders>
+          </w:tcPr>
+          <w:p>
+            <w:pPr>
+              <w:pStyle w:val="PreformattedText"/>
+              <w:widowControl w:val="false"/>
+              <w:bidi w:val="0"/>
+              <w:jc w:val="left"/>
+              <w:rPr>
+                <w:rFonts w:eastAsia="NSimSun" w:cs="Liberation Mono"/>
                 <w:sz w:val="20"/>
                 <w:szCs w:val="20"/>
               </w:rPr>
             </w:pPr>
             <w:r>
               <w:rPr>
-                <w:rFonts w:eastAsia="NSimSun" w:cs="Liberation Mono" w:ascii="Calibri Light" w:hAnsi="Calibri Light"/>
-                <w:sz w:val="24"/>
-                <w:szCs w:val="24"/>
-              </w:rPr>
-              <w:t>Preferred DNS server</w:t>
-            </w:r>
-          </w:p>
-        </w:tc>
-        <w:tc>
-          <w:tcPr>
-            <w:tcW w:w="8175" w:type="dxa"/>
-            <w:gridSpan w:val="4"/>
-            <w:tcBorders>
-              <w:left w:val="single" w:sz="4" w:space="0" w:color="000000"/>
-              <w:bottom w:val="single" w:sz="4" w:space="0" w:color="000000"/>
-              <w:right w:val="single" w:sz="4" w:space="0" w:color="000000"/>
-            </w:tcBorders>
-          </w:tcPr>
-          <w:p>
-            <w:pPr>
-              <w:pStyle w:val="PreformattedText"/>
-              <w:widowControl w:val="false"/>
-              <w:bidi w:val="0"/>
-              <w:jc w:val="left"/>
-              <w:rPr>
-                <w:rFonts w:ascii="Liberation Mono" w:hAnsi="Liberation Mono" w:eastAsia="NSimSun" w:cs="Liberation Mono"/>
+                <w:rFonts w:eastAsia="NSimSun" w:cs="Liberation Mono"/>
                 <w:sz w:val="20"/>
                 <w:szCs w:val="20"/>
               </w:rPr>
-            </w:pPr>
-            <w:r>
-              <w:rPr>
-                <w:rFonts w:eastAsia="NSimSun" w:cs="Liberation Mono" w:ascii="Calibri Light" w:hAnsi="Calibri Light"/>
-                <w:sz w:val="24"/>
-                <w:szCs w:val="24"/>
-              </w:rPr>
-            </w:r>
-          </w:p>
-        </w:tc>
-      </w:tr>
-      <w:tr>
-        <w:trPr/>
-        <w:tc>
-          <w:tcPr>
-            <w:tcW w:w="1800" w:type="dxa"/>
-            <w:tcBorders>
-              <w:left w:val="single" w:sz="4" w:space="0" w:color="000000"/>
-              <w:bottom w:val="single" w:sz="4" w:space="0" w:color="000000"/>
-            </w:tcBorders>
-          </w:tcPr>
-          <w:p>
-            <w:pPr>
-              <w:pStyle w:val="PreformattedText"/>
-              <w:widowControl w:val="false"/>
-              <w:bidi w:val="0"/>
-              <w:jc w:val="left"/>
-              <w:rPr>
-                <w:rFonts w:ascii="Liberation Mono" w:hAnsi="Liberation Mono" w:eastAsia="NSimSun" w:cs="Liberation Mono"/>
-                <w:sz w:val="20"/>
-                <w:szCs w:val="20"/>
-              </w:rPr>
-            </w:pPr>
-            <w:r>
-              <w:rPr>
-                <w:rFonts w:eastAsia="NSimSun" w:cs="Liberation Mono" w:ascii="Calibri Light" w:hAnsi="Calibri Light"/>
-                <w:sz w:val="24"/>
-                <w:szCs w:val="24"/>
-              </w:rPr>
-              <w:t>Alternate DNS Server</w:t>
-            </w:r>
-          </w:p>
-        </w:tc>
-        <w:tc>
-          <w:tcPr>
-            <w:tcW w:w="8175" w:type="dxa"/>
-            <w:gridSpan w:val="4"/>
-            <w:tcBorders>
-              <w:left w:val="single" w:sz="4" w:space="0" w:color="000000"/>
-              <w:bottom w:val="single" w:sz="4" w:space="0" w:color="000000"/>
-              <w:right w:val="single" w:sz="4" w:space="0" w:color="000000"/>
-            </w:tcBorders>
-          </w:tcPr>
-          <w:p>
-            <w:pPr>
-              <w:pStyle w:val="PreformattedText"/>
-              <w:widowControl w:val="false"/>
-              <w:bidi w:val="0"/>
-              <w:jc w:val="left"/>
-              <w:rPr>
-                <w:rFonts w:ascii="Liberation Mono" w:hAnsi="Liberation Mono" w:eastAsia="NSimSun" w:cs="Liberation Mono"/>
-                <w:sz w:val="20"/>
-                <w:szCs w:val="20"/>
-              </w:rPr>
-            </w:pPr>
-            <w:r>
-              <w:rPr>
-                <w:rFonts w:eastAsia="NSimSun" w:cs="Liberation Mono" w:ascii="Calibri Light" w:hAnsi="Calibri Light"/>
-                <w:sz w:val="24"/>
-                <w:szCs w:val="24"/>
-              </w:rPr>
-            </w:r>
-          </w:p>
-        </w:tc>
-      </w:tr>
-      <w:tr>
-        <w:trPr/>
-        <w:tc>
-          <w:tcPr>
-            <w:tcW w:w="1800" w:type="dxa"/>
-            <w:tcBorders>
-              <w:left w:val="single" w:sz="4" w:space="0" w:color="000000"/>
-              <w:bottom w:val="single" w:sz="4" w:space="0" w:color="000000"/>
-            </w:tcBorders>
-          </w:tcPr>
-          <w:p>
-            <w:pPr>
-              <w:pStyle w:val="PreformattedText"/>
-              <w:widowControl w:val="false"/>
-              <w:bidi w:val="0"/>
-              <w:jc w:val="left"/>
-              <w:rPr>
-                <w:rFonts w:ascii="Liberation Mono" w:hAnsi="Liberation Mono" w:eastAsia="NSimSun" w:cs="Liberation Mono"/>
-                <w:sz w:val="20"/>
-                <w:szCs w:val="20"/>
-              </w:rPr>
-            </w:pPr>
-            <w:r>
-              <w:rPr>
-                <w:rFonts w:eastAsia="NSimSun" w:cs="Liberation Mono" w:ascii="Calibri Light" w:hAnsi="Calibri Light"/>
-                <w:sz w:val="24"/>
-                <w:szCs w:val="24"/>
-              </w:rPr>
-              <w:t>New IP address</w:t>
-            </w:r>
-          </w:p>
-        </w:tc>
-        <w:tc>
-          <w:tcPr>
-            <w:tcW w:w="8175" w:type="dxa"/>
-            <w:gridSpan w:val="4"/>
-            <w:tcBorders>
-              <w:left w:val="single" w:sz="4" w:space="0" w:color="000000"/>
-              <w:bottom w:val="single" w:sz="4" w:space="0" w:color="000000"/>
-              <w:right w:val="single" w:sz="4" w:space="0" w:color="000000"/>
-            </w:tcBorders>
-          </w:tcPr>
-          <w:p>
-            <w:pPr>
-              <w:pStyle w:val="PreformattedText"/>
-              <w:widowControl w:val="false"/>
-              <w:bidi w:val="0"/>
-              <w:jc w:val="left"/>
-              <w:rPr>
-                <w:rFonts w:ascii="Liberation Mono" w:hAnsi="Liberation Mono" w:eastAsia="NSimSun" w:cs="Liberation Mono"/>
-                <w:sz w:val="20"/>
-                <w:szCs w:val="20"/>
-              </w:rPr>
-            </w:pPr>
-            <w:r>
-              <w:rPr>
-                <w:rFonts w:eastAsia="NSimSun" w:cs="Liberation Mono" w:ascii="Calibri Light" w:hAnsi="Calibri Light"/>
-                <w:sz w:val="24"/>
-                <w:szCs w:val="24"/>
-              </w:rPr>
-            </w:r>
-          </w:p>
-        </w:tc>
-      </w:tr>
-      <w:tr>
-        <w:trPr/>
-        <w:tc>
-          <w:tcPr>
-            <w:tcW w:w="1800" w:type="dxa"/>
-            <w:tcBorders>
-              <w:left w:val="single" w:sz="4" w:space="0" w:color="000000"/>
-              <w:bottom w:val="single" w:sz="4" w:space="0" w:color="000000"/>
-            </w:tcBorders>
-          </w:tcPr>
-          <w:p>
-            <w:pPr>
-              <w:pStyle w:val="PreformattedText"/>
-              <w:widowControl w:val="false"/>
-              <w:bidi w:val="0"/>
-              <w:jc w:val="left"/>
-              <w:rPr>
-                <w:rFonts w:ascii="Liberation Mono" w:hAnsi="Liberation Mono" w:eastAsia="NSimSun" w:cs="Liberation Mono"/>
-                <w:sz w:val="20"/>
-                <w:szCs w:val="20"/>
-              </w:rPr>
-            </w:pPr>
-            <w:r>
-              <w:rPr>
-                <w:rFonts w:eastAsia="NSimSun" w:cs="Liberation Mono" w:ascii="Calibri Light" w:hAnsi="Calibri Light"/>
-                <w:sz w:val="24"/>
-                <w:szCs w:val="24"/>
-              </w:rPr>
-              <w:t>Storage capacity</w:t>
-            </w:r>
-          </w:p>
-        </w:tc>
-        <w:tc>
-          <w:tcPr>
-            <w:tcW w:w="2724" w:type="dxa"/>
-            <w:tcBorders>
-              <w:left w:val="single" w:sz="4" w:space="0" w:color="000000"/>
-              <w:bottom w:val="single" w:sz="4" w:space="0" w:color="000000"/>
-            </w:tcBorders>
-          </w:tcPr>
-          <w:p>
-            <w:pPr>
-              <w:pStyle w:val="PreformattedText"/>
-              <w:widowControl w:val="false"/>
-              <w:bidi w:val="0"/>
-              <w:jc w:val="left"/>
-              <w:rPr>
-                <w:rFonts w:ascii="Liberation Mono" w:hAnsi="Liberation Mono" w:eastAsia="NSimSun" w:cs="Liberation Mono"/>
-                <w:sz w:val="20"/>
-                <w:szCs w:val="20"/>
-              </w:rPr>
-            </w:pPr>
-            <w:r>
-              <w:rPr>
-                <w:rFonts w:eastAsia="NSimSun" w:cs="Liberation Mono" w:ascii="Calibri Light" w:hAnsi="Calibri Light"/>
-                <w:sz w:val="24"/>
-                <w:szCs w:val="24"/>
-              </w:rPr>
-            </w:r>
-          </w:p>
-        </w:tc>
-        <w:tc>
-          <w:tcPr>
-            <w:tcW w:w="2725" w:type="dxa"/>
-            <w:gridSpan w:val="2"/>
-            <w:tcBorders>
-              <w:left w:val="single" w:sz="4" w:space="0" w:color="000000"/>
-              <w:bottom w:val="single" w:sz="4" w:space="0" w:color="000000"/>
-            </w:tcBorders>
-          </w:tcPr>
-          <w:p>
-            <w:pPr>
-              <w:pStyle w:val="PreformattedText"/>
-              <w:widowControl w:val="false"/>
-              <w:bidi w:val="0"/>
-              <w:jc w:val="left"/>
-              <w:rPr>
-                <w:rFonts w:ascii="Liberation Mono" w:hAnsi="Liberation Mono" w:eastAsia="NSimSun" w:cs="Liberation Mono"/>
-                <w:sz w:val="20"/>
-                <w:szCs w:val="20"/>
-              </w:rPr>
-            </w:pPr>
-            <w:r>
-              <w:rPr>
-                <w:rFonts w:eastAsia="NSimSun" w:cs="Liberation Mono" w:ascii="Calibri Light" w:hAnsi="Calibri Light"/>
-                <w:sz w:val="24"/>
-                <w:szCs w:val="24"/>
-              </w:rPr>
-            </w:r>
-          </w:p>
-        </w:tc>
-        <w:tc>
-          <w:tcPr>
-            <w:tcW w:w="2726" w:type="dxa"/>
-            <w:tcBorders>
-              <w:left w:val="single" w:sz="4" w:space="0" w:color="000000"/>
-              <w:bottom w:val="single" w:sz="4" w:space="0" w:color="000000"/>
-              <w:right w:val="single" w:sz="4" w:space="0" w:color="000000"/>
-            </w:tcBorders>
-          </w:tcPr>
-          <w:p>
-            <w:pPr>
-              <w:pStyle w:val="PreformattedText"/>
-              <w:widowControl w:val="false"/>
-              <w:bidi w:val="0"/>
-              <w:jc w:val="left"/>
-              <w:rPr>
-                <w:rFonts w:ascii="Liberation Mono" w:hAnsi="Liberation Mono" w:eastAsia="NSimSun" w:cs="Liberation Mono"/>
-                <w:sz w:val="20"/>
-                <w:szCs w:val="20"/>
-              </w:rPr>
-            </w:pPr>
-            <w:r>
-              <w:rPr>
-                <w:rFonts w:eastAsia="NSimSun" w:cs="Liberation Mono" w:ascii="Calibri Light" w:hAnsi="Calibri Light"/>
-                <w:sz w:val="24"/>
-                <w:szCs w:val="24"/>
-              </w:rPr>
-            </w:r>
-          </w:p>
-        </w:tc>
-      </w:tr>
-      <w:tr>
-        <w:trPr/>
-        <w:tc>
-          <w:tcPr>
-            <w:tcW w:w="1800" w:type="dxa"/>
-            <w:tcBorders>
-              <w:left w:val="single" w:sz="4" w:space="0" w:color="000000"/>
-              <w:bottom w:val="single" w:sz="4" w:space="0" w:color="000000"/>
-            </w:tcBorders>
-          </w:tcPr>
-          <w:p>
-            <w:pPr>
-              <w:pStyle w:val="PreformattedText"/>
-              <w:widowControl w:val="false"/>
-              <w:bidi w:val="0"/>
-              <w:jc w:val="left"/>
-              <w:rPr>
-                <w:rFonts w:ascii="Liberation Mono" w:hAnsi="Liberation Mono" w:eastAsia="NSimSun" w:cs="Liberation Mono"/>
-                <w:sz w:val="20"/>
-                <w:szCs w:val="20"/>
-              </w:rPr>
-            </w:pPr>
-            <w:r>
-              <w:rPr>
-                <w:rFonts w:eastAsia="NSimSun" w:cs="Liberation Mono" w:ascii="Calibri Light" w:hAnsi="Calibri Light"/>
-                <w:sz w:val="24"/>
-                <w:szCs w:val="24"/>
-              </w:rPr>
-              <w:t>RAM</w:t>
-            </w:r>
-          </w:p>
-        </w:tc>
-        <w:tc>
-          <w:tcPr>
-            <w:tcW w:w="4087" w:type="dxa"/>
-            <w:gridSpan w:val="2"/>
-            <w:tcBorders>
-              <w:left w:val="single" w:sz="4" w:space="0" w:color="000000"/>
-              <w:bottom w:val="single" w:sz="4" w:space="0" w:color="000000"/>
-            </w:tcBorders>
-          </w:tcPr>
-          <w:p>
-            <w:pPr>
-              <w:pStyle w:val="PreformattedText"/>
-              <w:widowControl w:val="false"/>
-              <w:bidi w:val="0"/>
-              <w:jc w:val="left"/>
-              <w:rPr>
-                <w:rFonts w:ascii="Liberation Mono" w:hAnsi="Liberation Mono" w:eastAsia="NSimSun" w:cs="Liberation Mono"/>
-                <w:sz w:val="20"/>
-                <w:szCs w:val="20"/>
-              </w:rPr>
-            </w:pPr>
-            <w:r>
-              <w:rPr>
-                <w:rFonts w:eastAsia="NSimSun" w:cs="Liberation Mono" w:ascii="Calibri Light" w:hAnsi="Calibri Light"/>
-                <w:sz w:val="24"/>
-                <w:szCs w:val="24"/>
-              </w:rPr>
-            </w:r>
-          </w:p>
-        </w:tc>
-        <w:tc>
-          <w:tcPr>
-            <w:tcW w:w="4088" w:type="dxa"/>
-            <w:gridSpan w:val="2"/>
-            <w:tcBorders>
-              <w:left w:val="single" w:sz="4" w:space="0" w:color="000000"/>
-              <w:bottom w:val="single" w:sz="4" w:space="0" w:color="000000"/>
-              <w:right w:val="single" w:sz="4" w:space="0" w:color="000000"/>
-            </w:tcBorders>
-          </w:tcPr>
-          <w:p>
-            <w:pPr>
-              <w:pStyle w:val="PreformattedText"/>
-              <w:widowControl w:val="false"/>
-              <w:bidi w:val="0"/>
-              <w:jc w:val="left"/>
-              <w:rPr>
-                <w:rFonts w:ascii="Liberation Mono" w:hAnsi="Liberation Mono" w:eastAsia="NSimSun" w:cs="Liberation Mono"/>
-                <w:sz w:val="20"/>
-                <w:szCs w:val="20"/>
-              </w:rPr>
-            </w:pPr>
-            <w:r>
-              <w:rPr>
-                <w:rFonts w:eastAsia="NSimSun" w:cs="Liberation Mono" w:ascii="Calibri Light" w:hAnsi="Calibri Light"/>
-                <w:sz w:val="24"/>
-                <w:szCs w:val="24"/>
-              </w:rPr>
-            </w:r>
-          </w:p>
-        </w:tc>
-      </w:tr>
-      <w:tr>
-        <w:trPr/>
-        <w:tc>
-          <w:tcPr>
-            <w:tcW w:w="1800" w:type="dxa"/>
-            <w:tcBorders>
-              <w:left w:val="single" w:sz="4" w:space="0" w:color="000000"/>
-              <w:bottom w:val="single" w:sz="4" w:space="0" w:color="000000"/>
-            </w:tcBorders>
-          </w:tcPr>
-          <w:p>
-            <w:pPr>
-              <w:pStyle w:val="PreformattedText"/>
-              <w:widowControl w:val="false"/>
-              <w:bidi w:val="0"/>
-              <w:jc w:val="left"/>
-              <w:rPr>
-                <w:rFonts w:ascii="Liberation Mono" w:hAnsi="Liberation Mono" w:eastAsia="NSimSun" w:cs="Liberation Mono"/>
-                <w:sz w:val="20"/>
-                <w:szCs w:val="20"/>
-              </w:rPr>
-            </w:pPr>
-            <w:r>
-              <w:rPr>
-                <w:rFonts w:eastAsia="NSimSun" w:cs="Liberation Mono" w:ascii="Calibri Light" w:hAnsi="Calibri Light"/>
-                <w:sz w:val="24"/>
-                <w:szCs w:val="24"/>
-              </w:rPr>
-              <w:t>Windows Version</w:t>
-            </w:r>
-          </w:p>
-        </w:tc>
-        <w:tc>
-          <w:tcPr>
-            <w:tcW w:w="8175" w:type="dxa"/>
-            <w:gridSpan w:val="4"/>
-            <w:tcBorders>
-              <w:left w:val="single" w:sz="4" w:space="0" w:color="000000"/>
-              <w:bottom w:val="single" w:sz="4" w:space="0" w:color="000000"/>
-              <w:right w:val="single" w:sz="4" w:space="0" w:color="000000"/>
-            </w:tcBorders>
-          </w:tcPr>
-          <w:p>
-            <w:pPr>
-              <w:pStyle w:val="PreformattedText"/>
-              <w:widowControl w:val="false"/>
-              <w:bidi w:val="0"/>
-              <w:jc w:val="left"/>
-              <w:rPr>
-                <w:rFonts w:ascii="Liberation Mono" w:hAnsi="Liberation Mono" w:eastAsia="NSimSun" w:cs="Liberation Mono"/>
-                <w:sz w:val="20"/>
-                <w:szCs w:val="20"/>
-              </w:rPr>
-            </w:pPr>
-            <w:r>
-              <w:rPr>
-                <w:rFonts w:eastAsia="NSimSun" w:cs="Liberation Mono" w:ascii="Calibri Light" w:hAnsi="Calibri Light"/>
-                <w:sz w:val="24"/>
-                <w:szCs w:val="24"/>
-              </w:rPr>
-            </w:r>
-          </w:p>
-        </w:tc>
-      </w:tr>
-      <w:tr>
-        <w:trPr/>
-        <w:tc>
-          <w:tcPr>
-            <w:tcW w:w="1800" w:type="dxa"/>
-            <w:tcBorders>
-              <w:left w:val="single" w:sz="4" w:space="0" w:color="000000"/>
-              <w:bottom w:val="single" w:sz="4" w:space="0" w:color="000000"/>
-            </w:tcBorders>
-          </w:tcPr>
-          <w:p>
-            <w:pPr>
-              <w:pStyle w:val="PreformattedText"/>
-              <w:widowControl w:val="false"/>
-              <w:bidi w:val="0"/>
-              <w:jc w:val="left"/>
-              <w:rPr>
-                <w:rFonts w:ascii="Liberation Mono" w:hAnsi="Liberation Mono" w:eastAsia="NSimSun" w:cs="Liberation Mono"/>
-                <w:sz w:val="20"/>
-                <w:szCs w:val="20"/>
-              </w:rPr>
-            </w:pPr>
-            <w:r>
-              <w:rPr>
-                <w:rFonts w:eastAsia="NSimSun" w:cs="Liberation Mono" w:ascii="Calibri Light" w:hAnsi="Calibri Light"/>
-                <w:sz w:val="24"/>
-                <w:szCs w:val="24"/>
-              </w:rPr>
-              <w:t>System type</w:t>
-            </w:r>
-          </w:p>
-        </w:tc>
-        <w:tc>
-          <w:tcPr>
-            <w:tcW w:w="8175" w:type="dxa"/>
-            <w:gridSpan w:val="4"/>
-            <w:tcBorders>
-              <w:left w:val="single" w:sz="4" w:space="0" w:color="000000"/>
-              <w:bottom w:val="single" w:sz="4" w:space="0" w:color="000000"/>
-              <w:right w:val="single" w:sz="4" w:space="0" w:color="000000"/>
-            </w:tcBorders>
-          </w:tcPr>
-          <w:p>
-            <w:pPr>
-              <w:pStyle w:val="PreformattedText"/>
-              <w:widowControl w:val="false"/>
-              <w:bidi w:val="0"/>
-              <w:jc w:val="left"/>
-              <w:rPr>
-                <w:rFonts w:ascii="Liberation Mono" w:hAnsi="Liberation Mono" w:eastAsia="NSimSun" w:cs="Liberation Mono"/>
-                <w:sz w:val="20"/>
-                <w:szCs w:val="20"/>
-              </w:rPr>
-            </w:pPr>
-            <w:r>
-              <w:rPr>
-                <w:rFonts w:eastAsia="NSimSun" w:cs="Liberation Mono" w:ascii="Calibri Light" w:hAnsi="Calibri Light"/>
-                <w:sz w:val="24"/>
-                <w:szCs w:val="24"/>
-              </w:rPr>
-            </w:r>
-          </w:p>
-        </w:tc>
-      </w:tr>
-      <w:tr>
-        <w:trPr/>
-        <w:tc>
-          <w:tcPr>
-            <w:tcW w:w="1800" w:type="dxa"/>
-            <w:tcBorders>
-              <w:left w:val="single" w:sz="4" w:space="0" w:color="000000"/>
-              <w:bottom w:val="single" w:sz="4" w:space="0" w:color="000000"/>
-            </w:tcBorders>
-          </w:tcPr>
-          <w:p>
-            <w:pPr>
-              <w:pStyle w:val="PreformattedText"/>
-              <w:widowControl w:val="false"/>
-              <w:bidi w:val="0"/>
-              <w:jc w:val="left"/>
-              <w:rPr>
-                <w:rFonts w:ascii="Liberation Mono" w:hAnsi="Liberation Mono" w:eastAsia="NSimSun" w:cs="Liberation Mono"/>
-                <w:sz w:val="20"/>
-                <w:szCs w:val="20"/>
+              <w:t>x64</w:t>
+            </w:r>
+          </w:p>
+        </w:tc>
+      </w:tr>
+      <w:tr>
+        <w:trPr/>
+        <w:tc>
+          <w:tcPr>
+            <w:tcW w:w="1800" w:type="dxa"/>
+            <w:tcBorders>
+              <w:left w:val="single" w:sz="4" w:space="0" w:color="000000"/>
+              <w:bottom w:val="single" w:sz="4" w:space="0" w:color="000000"/>
+            </w:tcBorders>
+          </w:tcPr>
+          <w:p>
+            <w:pPr>
+              <w:pStyle w:val="PreformattedText"/>
+              <w:widowControl w:val="false"/>
+              <w:bidi w:val="0"/>
+              <w:jc w:val="left"/>
+              <w:rPr>
+                <w:rFonts w:ascii="Calibri Light" w:hAnsi="Calibri Light" w:eastAsia="NSimSun" w:cs="Liberation Mono"/>
+                <w:sz w:val="24"/>
+                <w:szCs w:val="24"/>
               </w:rPr>
             </w:pPr>
             <w:r>
@@ -7721,7 +7682,7 @@
         </w:tc>
         <w:tc>
           <w:tcPr>
-            <w:tcW w:w="8175" w:type="dxa"/>
+            <w:tcW w:w="8174" w:type="dxa"/>
             <w:gridSpan w:val="4"/>
             <w:tcBorders>
               <w:left w:val="single" w:sz="4" w:space="0" w:color="000000"/>
@@ -7747,10 +7708,11 @@
             </w:pPr>
             <w:r>
               <w:rPr>
-                <w:rFonts w:eastAsia="NSimSun" w:cs="Liberation Mono" w:ascii="Calibri Light" w:hAnsi="Calibri Light"/>
-                <w:sz w:val="24"/>
-                <w:szCs w:val="24"/>
-              </w:rPr>
+                <w:rFonts w:eastAsia="NSimSun" w:cs="Liberation Mono" w:ascii="Liberation Mono" w:hAnsi="Liberation Mono"/>
+                <w:sz w:val="20"/>
+                <w:szCs w:val="20"/>
+              </w:rPr>
+              <w:t>Cust06 Jackie Slinger</w:t>
             </w:r>
           </w:p>
         </w:tc>
@@ -7775,6 +7737,1980 @@
         </w:rPr>
       </w:r>
     </w:p>
+    <w:p>
+      <w:pPr>
+        <w:pStyle w:val="Normal"/>
+        <w:bidi w:val="0"/>
+        <w:jc w:val="left"/>
+        <w:rPr>
+          <w:rFonts w:ascii="Calibri Light" w:hAnsi="Calibri Light"/>
+          <w:sz w:val="24"/>
+          <w:szCs w:val="24"/>
+        </w:rPr>
+      </w:pPr>
+      <w:r>
+        <w:rPr>
+          <w:rFonts w:ascii="Calibri Light" w:hAnsi="Calibri Light"/>
+          <w:sz w:val="24"/>
+          <w:szCs w:val="24"/>
+        </w:rPr>
+      </w:r>
+    </w:p>
+    <w:p>
+      <w:pPr>
+        <w:pStyle w:val="Normal"/>
+        <w:bidi w:val="0"/>
+        <w:jc w:val="left"/>
+        <w:rPr>
+          <w:rFonts w:ascii="Calibri Light" w:hAnsi="Calibri Light"/>
+          <w:sz w:val="24"/>
+          <w:szCs w:val="24"/>
+        </w:rPr>
+      </w:pPr>
+      <w:r>
+        <w:rPr>
+          <w:rFonts w:ascii="Calibri Light" w:hAnsi="Calibri Light"/>
+          <w:sz w:val="24"/>
+          <w:szCs w:val="24"/>
+        </w:rPr>
+      </w:r>
+      <w:r>
+        <w:br w:type="page"/>
+      </w:r>
+    </w:p>
+    <w:tbl>
+      <w:tblPr>
+        <w:tblW w:w="9975" w:type="dxa"/>
+        <w:jc w:val="left"/>
+        <w:tblInd w:w="-5" w:type="dxa"/>
+        <w:tblLayout w:type="fixed"/>
+        <w:tblCellMar>
+          <w:top w:w="55" w:type="dxa"/>
+          <w:left w:w="55" w:type="dxa"/>
+          <w:bottom w:w="55" w:type="dxa"/>
+          <w:right w:w="55" w:type="dxa"/>
+        </w:tblCellMar>
+      </w:tblPr>
+      <w:tblGrid>
+        <w:gridCol w:w="1800"/>
+        <w:gridCol w:w="2721"/>
+        <w:gridCol w:w="1366"/>
+        <w:gridCol w:w="1359"/>
+        <w:gridCol w:w="2728"/>
+      </w:tblGrid>
+      <w:tr>
+        <w:trPr/>
+        <w:tc>
+          <w:tcPr>
+            <w:tcW w:w="1800" w:type="dxa"/>
+            <w:tcBorders>
+              <w:top w:val="single" w:sz="4" w:space="0" w:color="000000"/>
+              <w:left w:val="single" w:sz="4" w:space="0" w:color="000000"/>
+              <w:bottom w:val="single" w:sz="4" w:space="0" w:color="000000"/>
+            </w:tcBorders>
+          </w:tcPr>
+          <w:p>
+            <w:pPr>
+              <w:pStyle w:val="TableContents"/>
+              <w:pageBreakBefore/>
+              <w:widowControl w:val="false"/>
+              <w:bidi w:val="0"/>
+              <w:jc w:val="left"/>
+              <w:rPr>
+                <w:rFonts w:ascii="Calibri Light" w:hAnsi="Calibri Light" w:eastAsia="NSimSun" w:cs="Liberation Mono"/>
+                <w:sz w:val="24"/>
+                <w:szCs w:val="24"/>
+              </w:rPr>
+            </w:pPr>
+            <w:r>
+              <w:rPr>
+                <w:rFonts w:eastAsia="NSimSun" w:cs="Liberation Mono" w:ascii="Calibri Light" w:hAnsi="Calibri Light"/>
+                <w:sz w:val="24"/>
+                <w:szCs w:val="24"/>
+              </w:rPr>
+              <w:t>Name</w:t>
+            </w:r>
+          </w:p>
+        </w:tc>
+        <w:tc>
+          <w:tcPr>
+            <w:tcW w:w="8174" w:type="dxa"/>
+            <w:gridSpan w:val="4"/>
+            <w:tcBorders>
+              <w:top w:val="single" w:sz="4" w:space="0" w:color="000000"/>
+              <w:left w:val="single" w:sz="4" w:space="0" w:color="000000"/>
+              <w:bottom w:val="single" w:sz="4" w:space="0" w:color="000000"/>
+              <w:right w:val="single" w:sz="4" w:space="0" w:color="000000"/>
+            </w:tcBorders>
+          </w:tcPr>
+          <w:p>
+            <w:pPr>
+              <w:pStyle w:val="PreformattedText"/>
+              <w:widowControl w:val="false"/>
+              <w:bidi w:val="0"/>
+              <w:jc w:val="left"/>
+              <w:rPr>
+                <w:rFonts w:eastAsia="NSimSun" w:cs="Liberation Mono"/>
+                <w:sz w:val="20"/>
+                <w:szCs w:val="20"/>
+              </w:rPr>
+            </w:pPr>
+            <w:r>
+              <w:rPr>
+                <w:rFonts w:eastAsia="NSimSun" w:cs="Liberation Mono"/>
+                <w:sz w:val="20"/>
+                <w:szCs w:val="20"/>
+              </w:rPr>
+              <w:t xml:space="preserve">POS05 </w:t>
+            </w:r>
+            <w:r>
+              <w:rPr>
+                <w:rFonts w:eastAsia="NSimSun" w:cs="Liberation Mono"/>
+                <w:sz w:val="20"/>
+                <w:szCs w:val="20"/>
+              </w:rPr>
+              <w:t>FMS</w:t>
+            </w:r>
+          </w:p>
+        </w:tc>
+      </w:tr>
+      <w:tr>
+        <w:trPr/>
+        <w:tc>
+          <w:tcPr>
+            <w:tcW w:w="1800" w:type="dxa"/>
+            <w:tcBorders>
+              <w:left w:val="single" w:sz="4" w:space="0" w:color="000000"/>
+              <w:bottom w:val="single" w:sz="4" w:space="0" w:color="000000"/>
+            </w:tcBorders>
+          </w:tcPr>
+          <w:p>
+            <w:pPr>
+              <w:pStyle w:val="TableContents"/>
+              <w:widowControl w:val="false"/>
+              <w:bidi w:val="0"/>
+              <w:jc w:val="left"/>
+              <w:rPr>
+                <w:rFonts w:ascii="Calibri Light" w:hAnsi="Calibri Light" w:eastAsia="NSimSun" w:cs="Liberation Mono"/>
+                <w:sz w:val="24"/>
+                <w:szCs w:val="24"/>
+              </w:rPr>
+            </w:pPr>
+            <w:r>
+              <w:rPr>
+                <w:rFonts w:eastAsia="NSimSun" w:cs="Liberation Mono" w:ascii="Calibri Light" w:hAnsi="Calibri Light"/>
+                <w:sz w:val="24"/>
+                <w:szCs w:val="24"/>
+              </w:rPr>
+              <w:t>Serial#</w:t>
+            </w:r>
+          </w:p>
+        </w:tc>
+        <w:tc>
+          <w:tcPr>
+            <w:tcW w:w="8174" w:type="dxa"/>
+            <w:gridSpan w:val="4"/>
+            <w:tcBorders>
+              <w:left w:val="single" w:sz="4" w:space="0" w:color="000000"/>
+              <w:bottom w:val="single" w:sz="4" w:space="0" w:color="000000"/>
+              <w:right w:val="single" w:sz="4" w:space="0" w:color="000000"/>
+            </w:tcBorders>
+          </w:tcPr>
+          <w:p>
+            <w:pPr>
+              <w:pStyle w:val="TableContents"/>
+              <w:widowControl w:val="false"/>
+              <w:bidi w:val="0"/>
+              <w:jc w:val="left"/>
+              <w:rPr>
+                <w:rFonts w:ascii="Liberation Mono" w:hAnsi="Liberation Mono" w:eastAsia="NSimSun" w:cs="Liberation Mono"/>
+                <w:sz w:val="20"/>
+                <w:szCs w:val="20"/>
+              </w:rPr>
+            </w:pPr>
+            <w:r>
+              <w:rPr>
+                <w:rFonts w:eastAsia="NSimSun" w:cs="Liberation Mono" w:ascii="Liberation Mono" w:hAnsi="Liberation Mono"/>
+                <w:sz w:val="20"/>
+                <w:szCs w:val="20"/>
+              </w:rPr>
+              <w:t>FMJHMD1</w:t>
+            </w:r>
+          </w:p>
+        </w:tc>
+      </w:tr>
+      <w:tr>
+        <w:trPr/>
+        <w:tc>
+          <w:tcPr>
+            <w:tcW w:w="1800" w:type="dxa"/>
+            <w:tcBorders>
+              <w:left w:val="single" w:sz="4" w:space="0" w:color="000000"/>
+              <w:bottom w:val="single" w:sz="4" w:space="0" w:color="000000"/>
+            </w:tcBorders>
+          </w:tcPr>
+          <w:p>
+            <w:pPr>
+              <w:pStyle w:val="PreformattedText"/>
+              <w:widowControl w:val="false"/>
+              <w:bidi w:val="0"/>
+              <w:jc w:val="left"/>
+              <w:rPr>
+                <w:rFonts w:ascii="Calibri Light" w:hAnsi="Calibri Light" w:eastAsia="NSimSun" w:cs="Liberation Mono"/>
+                <w:sz w:val="24"/>
+                <w:szCs w:val="24"/>
+              </w:rPr>
+            </w:pPr>
+            <w:r>
+              <w:rPr>
+                <w:rFonts w:eastAsia="NSimSun" w:cs="Liberation Mono" w:ascii="Calibri Light" w:hAnsi="Calibri Light"/>
+                <w:sz w:val="24"/>
+                <w:szCs w:val="24"/>
+              </w:rPr>
+              <w:t>Original IP address</w:t>
+            </w:r>
+          </w:p>
+        </w:tc>
+        <w:tc>
+          <w:tcPr>
+            <w:tcW w:w="8174" w:type="dxa"/>
+            <w:gridSpan w:val="4"/>
+            <w:tcBorders>
+              <w:left w:val="single" w:sz="4" w:space="0" w:color="000000"/>
+              <w:bottom w:val="single" w:sz="4" w:space="0" w:color="000000"/>
+              <w:right w:val="single" w:sz="4" w:space="0" w:color="000000"/>
+            </w:tcBorders>
+          </w:tcPr>
+          <w:p>
+            <w:pPr>
+              <w:pStyle w:val="PreformattedText"/>
+              <w:widowControl w:val="false"/>
+              <w:bidi w:val="0"/>
+              <w:jc w:val="left"/>
+              <w:rPr>
+                <w:rFonts w:eastAsia="NSimSun" w:cs="Liberation Mono"/>
+                <w:sz w:val="20"/>
+                <w:szCs w:val="20"/>
+              </w:rPr>
+            </w:pPr>
+            <w:r>
+              <w:rPr>
+                <w:rFonts w:eastAsia="NSimSun" w:cs="Liberation Mono"/>
+                <w:sz w:val="20"/>
+                <w:szCs w:val="20"/>
+              </w:rPr>
+              <w:t>10.0.22.15</w:t>
+            </w:r>
+          </w:p>
+        </w:tc>
+      </w:tr>
+      <w:tr>
+        <w:trPr/>
+        <w:tc>
+          <w:tcPr>
+            <w:tcW w:w="1800" w:type="dxa"/>
+            <w:tcBorders>
+              <w:left w:val="single" w:sz="4" w:space="0" w:color="000000"/>
+              <w:bottom w:val="single" w:sz="4" w:space="0" w:color="000000"/>
+            </w:tcBorders>
+          </w:tcPr>
+          <w:p>
+            <w:pPr>
+              <w:pStyle w:val="PreformattedText"/>
+              <w:widowControl w:val="false"/>
+              <w:bidi w:val="0"/>
+              <w:jc w:val="left"/>
+              <w:rPr>
+                <w:rFonts w:ascii="Calibri Light" w:hAnsi="Calibri Light" w:eastAsia="NSimSun" w:cs="Liberation Mono"/>
+                <w:sz w:val="24"/>
+                <w:szCs w:val="24"/>
+              </w:rPr>
+            </w:pPr>
+            <w:r>
+              <w:rPr>
+                <w:rFonts w:eastAsia="NSimSun" w:cs="Liberation Mono" w:ascii="Calibri Light" w:hAnsi="Calibri Light"/>
+                <w:sz w:val="24"/>
+                <w:szCs w:val="24"/>
+              </w:rPr>
+              <w:t>Default Gateway</w:t>
+            </w:r>
+          </w:p>
+        </w:tc>
+        <w:tc>
+          <w:tcPr>
+            <w:tcW w:w="8174" w:type="dxa"/>
+            <w:gridSpan w:val="4"/>
+            <w:tcBorders>
+              <w:left w:val="single" w:sz="4" w:space="0" w:color="000000"/>
+              <w:bottom w:val="single" w:sz="4" w:space="0" w:color="000000"/>
+              <w:right w:val="single" w:sz="4" w:space="0" w:color="000000"/>
+            </w:tcBorders>
+          </w:tcPr>
+          <w:p>
+            <w:pPr>
+              <w:pStyle w:val="PreformattedText"/>
+              <w:widowControl w:val="false"/>
+              <w:bidi w:val="0"/>
+              <w:jc w:val="left"/>
+              <w:rPr>
+                <w:rFonts w:ascii="Liberation Mono" w:hAnsi="Liberation Mono" w:eastAsia="NSimSun" w:cs="Liberation Mono"/>
+                <w:sz w:val="20"/>
+                <w:szCs w:val="20"/>
+              </w:rPr>
+            </w:pPr>
+            <w:r>
+              <w:rPr>
+                <w:rFonts w:eastAsia="NSimSun" w:cs="Liberation Mono"/>
+                <w:sz w:val="20"/>
+                <w:szCs w:val="20"/>
+              </w:rPr>
+            </w:r>
+          </w:p>
+        </w:tc>
+      </w:tr>
+      <w:tr>
+        <w:trPr/>
+        <w:tc>
+          <w:tcPr>
+            <w:tcW w:w="1800" w:type="dxa"/>
+            <w:tcBorders>
+              <w:left w:val="single" w:sz="4" w:space="0" w:color="000000"/>
+              <w:bottom w:val="single" w:sz="4" w:space="0" w:color="000000"/>
+            </w:tcBorders>
+          </w:tcPr>
+          <w:p>
+            <w:pPr>
+              <w:pStyle w:val="PreformattedText"/>
+              <w:widowControl w:val="false"/>
+              <w:bidi w:val="0"/>
+              <w:jc w:val="left"/>
+              <w:rPr>
+                <w:rFonts w:ascii="Calibri Light" w:hAnsi="Calibri Light" w:eastAsia="NSimSun" w:cs="Liberation Mono"/>
+                <w:sz w:val="24"/>
+                <w:szCs w:val="24"/>
+              </w:rPr>
+            </w:pPr>
+            <w:r>
+              <w:rPr>
+                <w:rFonts w:eastAsia="NSimSun" w:cs="Liberation Mono" w:ascii="Calibri Light" w:hAnsi="Calibri Light"/>
+                <w:sz w:val="24"/>
+                <w:szCs w:val="24"/>
+              </w:rPr>
+              <w:t>Subnet Mask</w:t>
+            </w:r>
+          </w:p>
+        </w:tc>
+        <w:tc>
+          <w:tcPr>
+            <w:tcW w:w="8174" w:type="dxa"/>
+            <w:gridSpan w:val="4"/>
+            <w:tcBorders>
+              <w:left w:val="single" w:sz="4" w:space="0" w:color="000000"/>
+              <w:bottom w:val="single" w:sz="4" w:space="0" w:color="000000"/>
+              <w:right w:val="single" w:sz="4" w:space="0" w:color="000000"/>
+            </w:tcBorders>
+          </w:tcPr>
+          <w:p>
+            <w:pPr>
+              <w:pStyle w:val="PreformattedText"/>
+              <w:widowControl w:val="false"/>
+              <w:bidi w:val="0"/>
+              <w:jc w:val="left"/>
+              <w:rPr>
+                <w:rFonts w:ascii="Liberation Mono" w:hAnsi="Liberation Mono" w:eastAsia="NSimSun" w:cs="Liberation Mono"/>
+                <w:sz w:val="20"/>
+                <w:szCs w:val="20"/>
+              </w:rPr>
+            </w:pPr>
+            <w:r>
+              <w:rPr>
+                <w:rFonts w:eastAsia="NSimSun" w:cs="Liberation Mono"/>
+                <w:sz w:val="20"/>
+                <w:szCs w:val="20"/>
+              </w:rPr>
+            </w:r>
+          </w:p>
+        </w:tc>
+      </w:tr>
+      <w:tr>
+        <w:trPr/>
+        <w:tc>
+          <w:tcPr>
+            <w:tcW w:w="1800" w:type="dxa"/>
+            <w:tcBorders>
+              <w:left w:val="single" w:sz="4" w:space="0" w:color="000000"/>
+              <w:bottom w:val="single" w:sz="4" w:space="0" w:color="000000"/>
+            </w:tcBorders>
+          </w:tcPr>
+          <w:p>
+            <w:pPr>
+              <w:pStyle w:val="PreformattedText"/>
+              <w:widowControl w:val="false"/>
+              <w:bidi w:val="0"/>
+              <w:jc w:val="left"/>
+              <w:rPr>
+                <w:rFonts w:ascii="Calibri Light" w:hAnsi="Calibri Light" w:eastAsia="NSimSun" w:cs="Liberation Mono"/>
+                <w:sz w:val="24"/>
+                <w:szCs w:val="24"/>
+              </w:rPr>
+            </w:pPr>
+            <w:r>
+              <w:rPr>
+                <w:rFonts w:eastAsia="NSimSun" w:cs="Liberation Mono" w:ascii="Calibri Light" w:hAnsi="Calibri Light"/>
+                <w:sz w:val="24"/>
+                <w:szCs w:val="24"/>
+              </w:rPr>
+              <w:t>Preferred DNS server</w:t>
+            </w:r>
+          </w:p>
+        </w:tc>
+        <w:tc>
+          <w:tcPr>
+            <w:tcW w:w="8174" w:type="dxa"/>
+            <w:gridSpan w:val="4"/>
+            <w:tcBorders>
+              <w:left w:val="single" w:sz="4" w:space="0" w:color="000000"/>
+              <w:bottom w:val="single" w:sz="4" w:space="0" w:color="000000"/>
+              <w:right w:val="single" w:sz="4" w:space="0" w:color="000000"/>
+            </w:tcBorders>
+          </w:tcPr>
+          <w:p>
+            <w:pPr>
+              <w:pStyle w:val="PreformattedText"/>
+              <w:widowControl w:val="false"/>
+              <w:bidi w:val="0"/>
+              <w:jc w:val="left"/>
+              <w:rPr>
+                <w:rFonts w:eastAsia="NSimSun" w:cs="Liberation Mono"/>
+                <w:sz w:val="20"/>
+                <w:szCs w:val="20"/>
+              </w:rPr>
+            </w:pPr>
+            <w:r>
+              <w:rPr>
+                <w:rFonts w:eastAsia="NSimSun" w:cs="Liberation Mono"/>
+                <w:sz w:val="20"/>
+                <w:szCs w:val="20"/>
+              </w:rPr>
+              <w:t>10.0.22.10</w:t>
+            </w:r>
+          </w:p>
+        </w:tc>
+      </w:tr>
+      <w:tr>
+        <w:trPr/>
+        <w:tc>
+          <w:tcPr>
+            <w:tcW w:w="1800" w:type="dxa"/>
+            <w:tcBorders>
+              <w:left w:val="single" w:sz="4" w:space="0" w:color="000000"/>
+              <w:bottom w:val="single" w:sz="4" w:space="0" w:color="000000"/>
+            </w:tcBorders>
+          </w:tcPr>
+          <w:p>
+            <w:pPr>
+              <w:pStyle w:val="PreformattedText"/>
+              <w:widowControl w:val="false"/>
+              <w:bidi w:val="0"/>
+              <w:jc w:val="left"/>
+              <w:rPr>
+                <w:rFonts w:ascii="Calibri Light" w:hAnsi="Calibri Light" w:eastAsia="NSimSun" w:cs="Liberation Mono"/>
+                <w:sz w:val="24"/>
+                <w:szCs w:val="24"/>
+              </w:rPr>
+            </w:pPr>
+            <w:r>
+              <w:rPr>
+                <w:rFonts w:eastAsia="NSimSun" w:cs="Liberation Mono" w:ascii="Calibri Light" w:hAnsi="Calibri Light"/>
+                <w:sz w:val="24"/>
+                <w:szCs w:val="24"/>
+              </w:rPr>
+              <w:t>Alternate DNS Server</w:t>
+            </w:r>
+          </w:p>
+        </w:tc>
+        <w:tc>
+          <w:tcPr>
+            <w:tcW w:w="8174" w:type="dxa"/>
+            <w:gridSpan w:val="4"/>
+            <w:tcBorders>
+              <w:left w:val="single" w:sz="4" w:space="0" w:color="000000"/>
+              <w:bottom w:val="single" w:sz="4" w:space="0" w:color="000000"/>
+              <w:right w:val="single" w:sz="4" w:space="0" w:color="000000"/>
+            </w:tcBorders>
+          </w:tcPr>
+          <w:p>
+            <w:pPr>
+              <w:pStyle w:val="PreformattedText"/>
+              <w:widowControl w:val="false"/>
+              <w:bidi w:val="0"/>
+              <w:jc w:val="left"/>
+              <w:rPr>
+                <w:rFonts w:eastAsia="NSimSun" w:cs="Liberation Mono"/>
+                <w:sz w:val="20"/>
+                <w:szCs w:val="20"/>
+              </w:rPr>
+            </w:pPr>
+            <w:r>
+              <w:rPr>
+                <w:rFonts w:eastAsia="NSimSun" w:cs="Liberation Mono"/>
+                <w:sz w:val="20"/>
+                <w:szCs w:val="20"/>
+              </w:rPr>
+              <w:t>10.0.22.1</w:t>
+            </w:r>
+          </w:p>
+        </w:tc>
+      </w:tr>
+      <w:tr>
+        <w:trPr/>
+        <w:tc>
+          <w:tcPr>
+            <w:tcW w:w="1800" w:type="dxa"/>
+            <w:tcBorders>
+              <w:left w:val="single" w:sz="4" w:space="0" w:color="000000"/>
+              <w:bottom w:val="single" w:sz="4" w:space="0" w:color="000000"/>
+            </w:tcBorders>
+          </w:tcPr>
+          <w:p>
+            <w:pPr>
+              <w:pStyle w:val="PreformattedText"/>
+              <w:widowControl w:val="false"/>
+              <w:bidi w:val="0"/>
+              <w:jc w:val="left"/>
+              <w:rPr>
+                <w:rFonts w:ascii="Calibri Light" w:hAnsi="Calibri Light" w:eastAsia="NSimSun" w:cs="Liberation Mono"/>
+                <w:sz w:val="24"/>
+                <w:szCs w:val="24"/>
+              </w:rPr>
+            </w:pPr>
+            <w:r>
+              <w:rPr>
+                <w:rFonts w:eastAsia="NSimSun" w:cs="Liberation Mono" w:ascii="Calibri Light" w:hAnsi="Calibri Light"/>
+                <w:sz w:val="24"/>
+                <w:szCs w:val="24"/>
+              </w:rPr>
+              <w:t>New IP address</w:t>
+            </w:r>
+          </w:p>
+        </w:tc>
+        <w:tc>
+          <w:tcPr>
+            <w:tcW w:w="8174" w:type="dxa"/>
+            <w:gridSpan w:val="4"/>
+            <w:tcBorders>
+              <w:left w:val="single" w:sz="4" w:space="0" w:color="000000"/>
+              <w:bottom w:val="single" w:sz="4" w:space="0" w:color="000000"/>
+              <w:right w:val="single" w:sz="4" w:space="0" w:color="000000"/>
+            </w:tcBorders>
+          </w:tcPr>
+          <w:p>
+            <w:pPr>
+              <w:pStyle w:val="PreformattedText"/>
+              <w:widowControl w:val="false"/>
+              <w:bidi w:val="0"/>
+              <w:jc w:val="left"/>
+              <w:rPr>
+                <w:rFonts w:ascii="Liberation Mono" w:hAnsi="Liberation Mono" w:eastAsia="NSimSun" w:cs="Liberation Mono"/>
+                <w:sz w:val="20"/>
+                <w:szCs w:val="20"/>
+              </w:rPr>
+            </w:pPr>
+            <w:r>
+              <w:rPr>
+                <w:rFonts w:eastAsia="NSimSun" w:cs="Liberation Mono"/>
+                <w:sz w:val="20"/>
+                <w:szCs w:val="20"/>
+              </w:rPr>
+            </w:r>
+          </w:p>
+        </w:tc>
+      </w:tr>
+      <w:tr>
+        <w:trPr/>
+        <w:tc>
+          <w:tcPr>
+            <w:tcW w:w="1800" w:type="dxa"/>
+            <w:tcBorders>
+              <w:left w:val="single" w:sz="4" w:space="0" w:color="000000"/>
+              <w:bottom w:val="single" w:sz="4" w:space="0" w:color="000000"/>
+            </w:tcBorders>
+          </w:tcPr>
+          <w:p>
+            <w:pPr>
+              <w:pStyle w:val="PreformattedText"/>
+              <w:widowControl w:val="false"/>
+              <w:bidi w:val="0"/>
+              <w:jc w:val="left"/>
+              <w:rPr>
+                <w:rFonts w:ascii="Calibri Light" w:hAnsi="Calibri Light" w:eastAsia="NSimSun" w:cs="Liberation Mono"/>
+                <w:sz w:val="24"/>
+                <w:szCs w:val="24"/>
+              </w:rPr>
+            </w:pPr>
+            <w:r>
+              <w:rPr>
+                <w:rFonts w:eastAsia="NSimSun" w:cs="Liberation Mono" w:ascii="Calibri Light" w:hAnsi="Calibri Light"/>
+                <w:sz w:val="24"/>
+                <w:szCs w:val="24"/>
+              </w:rPr>
+              <w:t>Storage capacity</w:t>
+            </w:r>
+          </w:p>
+        </w:tc>
+        <w:tc>
+          <w:tcPr>
+            <w:tcW w:w="2721" w:type="dxa"/>
+            <w:tcBorders>
+              <w:left w:val="single" w:sz="4" w:space="0" w:color="000000"/>
+              <w:bottom w:val="single" w:sz="4" w:space="0" w:color="000000"/>
+            </w:tcBorders>
+          </w:tcPr>
+          <w:p>
+            <w:pPr>
+              <w:pStyle w:val="PreformattedText"/>
+              <w:widowControl w:val="false"/>
+              <w:bidi w:val="0"/>
+              <w:jc w:val="left"/>
+              <w:rPr>
+                <w:rFonts w:ascii="Liberation Mono" w:hAnsi="Liberation Mono" w:eastAsia="NSimSun" w:cs="Liberation Mono"/>
+                <w:sz w:val="20"/>
+                <w:szCs w:val="20"/>
+              </w:rPr>
+            </w:pPr>
+            <w:r>
+              <w:rPr>
+                <w:rFonts w:eastAsia="NSimSun" w:cs="Liberation Mono"/>
+                <w:sz w:val="20"/>
+                <w:szCs w:val="20"/>
+              </w:rPr>
+            </w:r>
+          </w:p>
+        </w:tc>
+        <w:tc>
+          <w:tcPr>
+            <w:tcW w:w="2725" w:type="dxa"/>
+            <w:gridSpan w:val="2"/>
+            <w:tcBorders>
+              <w:left w:val="single" w:sz="4" w:space="0" w:color="000000"/>
+              <w:bottom w:val="single" w:sz="4" w:space="0" w:color="000000"/>
+            </w:tcBorders>
+          </w:tcPr>
+          <w:p>
+            <w:pPr>
+              <w:pStyle w:val="PreformattedText"/>
+              <w:widowControl w:val="false"/>
+              <w:bidi w:val="0"/>
+              <w:jc w:val="left"/>
+              <w:rPr>
+                <w:rFonts w:ascii="Liberation Mono" w:hAnsi="Liberation Mono" w:eastAsia="NSimSun" w:cs="Liberation Mono"/>
+                <w:sz w:val="20"/>
+                <w:szCs w:val="20"/>
+              </w:rPr>
+            </w:pPr>
+            <w:r>
+              <w:rPr>
+                <w:rFonts w:eastAsia="NSimSun" w:cs="Liberation Mono"/>
+                <w:sz w:val="20"/>
+                <w:szCs w:val="20"/>
+              </w:rPr>
+            </w:r>
+          </w:p>
+        </w:tc>
+        <w:tc>
+          <w:tcPr>
+            <w:tcW w:w="2728" w:type="dxa"/>
+            <w:tcBorders>
+              <w:left w:val="single" w:sz="4" w:space="0" w:color="000000"/>
+              <w:bottom w:val="single" w:sz="4" w:space="0" w:color="000000"/>
+              <w:right w:val="single" w:sz="4" w:space="0" w:color="000000"/>
+            </w:tcBorders>
+          </w:tcPr>
+          <w:p>
+            <w:pPr>
+              <w:pStyle w:val="PreformattedText"/>
+              <w:widowControl w:val="false"/>
+              <w:bidi w:val="0"/>
+              <w:jc w:val="left"/>
+              <w:rPr>
+                <w:rFonts w:ascii="Liberation Mono" w:hAnsi="Liberation Mono" w:eastAsia="NSimSun" w:cs="Liberation Mono"/>
+                <w:sz w:val="20"/>
+                <w:szCs w:val="20"/>
+              </w:rPr>
+            </w:pPr>
+            <w:r>
+              <w:rPr>
+                <w:rFonts w:eastAsia="NSimSun" w:cs="Liberation Mono"/>
+                <w:sz w:val="20"/>
+                <w:szCs w:val="20"/>
+              </w:rPr>
+            </w:r>
+          </w:p>
+        </w:tc>
+      </w:tr>
+      <w:tr>
+        <w:trPr/>
+        <w:tc>
+          <w:tcPr>
+            <w:tcW w:w="1800" w:type="dxa"/>
+            <w:tcBorders>
+              <w:left w:val="single" w:sz="4" w:space="0" w:color="000000"/>
+              <w:bottom w:val="single" w:sz="4" w:space="0" w:color="000000"/>
+            </w:tcBorders>
+          </w:tcPr>
+          <w:p>
+            <w:pPr>
+              <w:pStyle w:val="PreformattedText"/>
+              <w:widowControl w:val="false"/>
+              <w:bidi w:val="0"/>
+              <w:jc w:val="left"/>
+              <w:rPr>
+                <w:rFonts w:ascii="Calibri Light" w:hAnsi="Calibri Light" w:eastAsia="NSimSun" w:cs="Liberation Mono"/>
+                <w:sz w:val="24"/>
+                <w:szCs w:val="24"/>
+              </w:rPr>
+            </w:pPr>
+            <w:r>
+              <w:rPr>
+                <w:rFonts w:eastAsia="NSimSun" w:cs="Liberation Mono" w:ascii="Calibri Light" w:hAnsi="Calibri Light"/>
+                <w:sz w:val="24"/>
+                <w:szCs w:val="24"/>
+              </w:rPr>
+              <w:t>RAM</w:t>
+            </w:r>
+          </w:p>
+        </w:tc>
+        <w:tc>
+          <w:tcPr>
+            <w:tcW w:w="4087" w:type="dxa"/>
+            <w:gridSpan w:val="2"/>
+            <w:tcBorders>
+              <w:left w:val="single" w:sz="4" w:space="0" w:color="000000"/>
+              <w:bottom w:val="single" w:sz="4" w:space="0" w:color="000000"/>
+            </w:tcBorders>
+          </w:tcPr>
+          <w:p>
+            <w:pPr>
+              <w:pStyle w:val="PreformattedText"/>
+              <w:widowControl w:val="false"/>
+              <w:bidi w:val="0"/>
+              <w:jc w:val="left"/>
+              <w:rPr>
+                <w:rFonts w:ascii="Liberation Mono" w:hAnsi="Liberation Mono" w:eastAsia="NSimSun" w:cs="Liberation Mono"/>
+                <w:sz w:val="20"/>
+                <w:szCs w:val="20"/>
+              </w:rPr>
+            </w:pPr>
+            <w:r>
+              <w:rPr>
+                <w:rFonts w:eastAsia="NSimSun" w:cs="Liberation Mono"/>
+                <w:sz w:val="20"/>
+                <w:szCs w:val="20"/>
+              </w:rPr>
+            </w:r>
+          </w:p>
+        </w:tc>
+        <w:tc>
+          <w:tcPr>
+            <w:tcW w:w="4087" w:type="dxa"/>
+            <w:gridSpan w:val="2"/>
+            <w:tcBorders>
+              <w:left w:val="single" w:sz="4" w:space="0" w:color="000000"/>
+              <w:bottom w:val="single" w:sz="4" w:space="0" w:color="000000"/>
+              <w:right w:val="single" w:sz="4" w:space="0" w:color="000000"/>
+            </w:tcBorders>
+          </w:tcPr>
+          <w:p>
+            <w:pPr>
+              <w:pStyle w:val="PreformattedText"/>
+              <w:widowControl w:val="false"/>
+              <w:bidi w:val="0"/>
+              <w:jc w:val="left"/>
+              <w:rPr>
+                <w:rFonts w:ascii="Liberation Mono" w:hAnsi="Liberation Mono" w:eastAsia="NSimSun" w:cs="Liberation Mono"/>
+                <w:sz w:val="20"/>
+                <w:szCs w:val="20"/>
+              </w:rPr>
+            </w:pPr>
+            <w:r>
+              <w:rPr>
+                <w:rFonts w:eastAsia="NSimSun" w:cs="Liberation Mono"/>
+                <w:sz w:val="20"/>
+                <w:szCs w:val="20"/>
+              </w:rPr>
+            </w:r>
+          </w:p>
+        </w:tc>
+      </w:tr>
+      <w:tr>
+        <w:trPr/>
+        <w:tc>
+          <w:tcPr>
+            <w:tcW w:w="1800" w:type="dxa"/>
+            <w:tcBorders>
+              <w:left w:val="single" w:sz="4" w:space="0" w:color="000000"/>
+              <w:bottom w:val="single" w:sz="4" w:space="0" w:color="000000"/>
+            </w:tcBorders>
+          </w:tcPr>
+          <w:p>
+            <w:pPr>
+              <w:pStyle w:val="PreformattedText"/>
+              <w:widowControl w:val="false"/>
+              <w:bidi w:val="0"/>
+              <w:jc w:val="left"/>
+              <w:rPr>
+                <w:rFonts w:ascii="Calibri Light" w:hAnsi="Calibri Light" w:eastAsia="NSimSun" w:cs="Liberation Mono"/>
+                <w:sz w:val="24"/>
+                <w:szCs w:val="24"/>
+              </w:rPr>
+            </w:pPr>
+            <w:r>
+              <w:rPr>
+                <w:rFonts w:eastAsia="NSimSun" w:cs="Liberation Mono" w:ascii="Calibri Light" w:hAnsi="Calibri Light"/>
+                <w:sz w:val="24"/>
+                <w:szCs w:val="24"/>
+              </w:rPr>
+              <w:t>Windows Version</w:t>
+            </w:r>
+          </w:p>
+        </w:tc>
+        <w:tc>
+          <w:tcPr>
+            <w:tcW w:w="8174" w:type="dxa"/>
+            <w:gridSpan w:val="4"/>
+            <w:tcBorders>
+              <w:left w:val="single" w:sz="4" w:space="0" w:color="000000"/>
+              <w:bottom w:val="single" w:sz="4" w:space="0" w:color="000000"/>
+              <w:right w:val="single" w:sz="4" w:space="0" w:color="000000"/>
+            </w:tcBorders>
+          </w:tcPr>
+          <w:p>
+            <w:pPr>
+              <w:pStyle w:val="PreformattedText"/>
+              <w:widowControl w:val="false"/>
+              <w:bidi w:val="0"/>
+              <w:jc w:val="left"/>
+              <w:rPr>
+                <w:rFonts w:ascii="Liberation Mono" w:hAnsi="Liberation Mono" w:eastAsia="NSimSun" w:cs="Liberation Mono"/>
+                <w:sz w:val="20"/>
+                <w:szCs w:val="20"/>
+              </w:rPr>
+            </w:pPr>
+            <w:r>
+              <w:rPr>
+                <w:rFonts w:eastAsia="NSimSun" w:cs="Liberation Mono"/>
+                <w:sz w:val="20"/>
+                <w:szCs w:val="20"/>
+              </w:rPr>
+            </w:r>
+          </w:p>
+        </w:tc>
+      </w:tr>
+      <w:tr>
+        <w:trPr/>
+        <w:tc>
+          <w:tcPr>
+            <w:tcW w:w="1800" w:type="dxa"/>
+            <w:tcBorders>
+              <w:left w:val="single" w:sz="4" w:space="0" w:color="000000"/>
+              <w:bottom w:val="single" w:sz="4" w:space="0" w:color="000000"/>
+            </w:tcBorders>
+          </w:tcPr>
+          <w:p>
+            <w:pPr>
+              <w:pStyle w:val="PreformattedText"/>
+              <w:widowControl w:val="false"/>
+              <w:bidi w:val="0"/>
+              <w:jc w:val="left"/>
+              <w:rPr>
+                <w:rFonts w:ascii="Calibri Light" w:hAnsi="Calibri Light" w:eastAsia="NSimSun" w:cs="Liberation Mono"/>
+                <w:sz w:val="24"/>
+                <w:szCs w:val="24"/>
+              </w:rPr>
+            </w:pPr>
+            <w:r>
+              <w:rPr>
+                <w:rFonts w:eastAsia="NSimSun" w:cs="Liberation Mono" w:ascii="Calibri Light" w:hAnsi="Calibri Light"/>
+                <w:sz w:val="24"/>
+                <w:szCs w:val="24"/>
+              </w:rPr>
+              <w:t>System type</w:t>
+            </w:r>
+          </w:p>
+        </w:tc>
+        <w:tc>
+          <w:tcPr>
+            <w:tcW w:w="8174" w:type="dxa"/>
+            <w:gridSpan w:val="4"/>
+            <w:tcBorders>
+              <w:left w:val="single" w:sz="4" w:space="0" w:color="000000"/>
+              <w:bottom w:val="single" w:sz="4" w:space="0" w:color="000000"/>
+              <w:right w:val="single" w:sz="4" w:space="0" w:color="000000"/>
+            </w:tcBorders>
+          </w:tcPr>
+          <w:p>
+            <w:pPr>
+              <w:pStyle w:val="PreformattedText"/>
+              <w:widowControl w:val="false"/>
+              <w:bidi w:val="0"/>
+              <w:jc w:val="left"/>
+              <w:rPr>
+                <w:rFonts w:ascii="Liberation Mono" w:hAnsi="Liberation Mono" w:eastAsia="NSimSun" w:cs="Liberation Mono"/>
+                <w:sz w:val="20"/>
+                <w:szCs w:val="20"/>
+              </w:rPr>
+            </w:pPr>
+            <w:r>
+              <w:rPr>
+                <w:rFonts w:eastAsia="NSimSun" w:cs="Liberation Mono"/>
+                <w:sz w:val="20"/>
+                <w:szCs w:val="20"/>
+              </w:rPr>
+            </w:r>
+          </w:p>
+        </w:tc>
+      </w:tr>
+      <w:tr>
+        <w:trPr/>
+        <w:tc>
+          <w:tcPr>
+            <w:tcW w:w="1800" w:type="dxa"/>
+            <w:tcBorders>
+              <w:left w:val="single" w:sz="4" w:space="0" w:color="000000"/>
+              <w:bottom w:val="single" w:sz="4" w:space="0" w:color="000000"/>
+            </w:tcBorders>
+          </w:tcPr>
+          <w:p>
+            <w:pPr>
+              <w:pStyle w:val="PreformattedText"/>
+              <w:widowControl w:val="false"/>
+              <w:bidi w:val="0"/>
+              <w:jc w:val="left"/>
+              <w:rPr>
+                <w:rFonts w:ascii="Calibri Light" w:hAnsi="Calibri Light" w:eastAsia="NSimSun" w:cs="Liberation Mono"/>
+                <w:sz w:val="24"/>
+                <w:szCs w:val="24"/>
+              </w:rPr>
+            </w:pPr>
+            <w:r>
+              <w:rPr>
+                <w:rFonts w:eastAsia="NSimSun" w:cs="Liberation Mono" w:ascii="Calibri Light" w:hAnsi="Calibri Light"/>
+                <w:sz w:val="24"/>
+                <w:szCs w:val="24"/>
+              </w:rPr>
+              <w:t>Notes</w:t>
+            </w:r>
+          </w:p>
+        </w:tc>
+        <w:tc>
+          <w:tcPr>
+            <w:tcW w:w="8174" w:type="dxa"/>
+            <w:gridSpan w:val="4"/>
+            <w:tcBorders>
+              <w:left w:val="single" w:sz="4" w:space="0" w:color="000000"/>
+              <w:bottom w:val="single" w:sz="4" w:space="0" w:color="000000"/>
+              <w:right w:val="single" w:sz="4" w:space="0" w:color="000000"/>
+            </w:tcBorders>
+          </w:tcPr>
+          <w:p>
+            <w:pPr>
+              <w:pStyle w:val="TableContents"/>
+              <w:widowControl w:val="false"/>
+              <w:numPr>
+                <w:ilvl w:val="0"/>
+                <w:numId w:val="3"/>
+              </w:numPr>
+              <w:bidi w:val="0"/>
+              <w:jc w:val="left"/>
+              <w:rPr>
+                <w:rFonts w:ascii="Liberation Mono" w:hAnsi="Liberation Mono" w:eastAsia="NSimSun" w:cs="Liberation Mono"/>
+                <w:sz w:val="20"/>
+                <w:szCs w:val="20"/>
+              </w:rPr>
+            </w:pPr>
+            <w:r>
+              <w:rPr>
+                <w:rFonts w:eastAsia="NSimSun" w:cs="Liberation Mono" w:ascii="Liberation Mono" w:hAnsi="Liberation Mono"/>
+                <w:sz w:val="20"/>
+                <w:szCs w:val="20"/>
+              </w:rPr>
+              <w:t>Repurposed for Micah St. Bernard office services</w:t>
+            </w:r>
+          </w:p>
+        </w:tc>
+      </w:tr>
+    </w:tbl>
+    <w:p>
+      <w:pPr>
+        <w:pStyle w:val="Normal"/>
+        <w:rPr/>
+      </w:pPr>
+      <w:r>
+        <w:rPr/>
+      </w:r>
+    </w:p>
+    <w:p>
+      <w:pPr>
+        <w:pStyle w:val="Normal"/>
+        <w:rPr/>
+      </w:pPr>
+      <w:r>
+        <w:rPr/>
+      </w:r>
+      <w:r>
+        <w:br w:type="page"/>
+      </w:r>
+    </w:p>
+    <w:tbl>
+      <w:tblPr>
+        <w:tblW w:w="9975" w:type="dxa"/>
+        <w:jc w:val="left"/>
+        <w:tblInd w:w="-5" w:type="dxa"/>
+        <w:tblLayout w:type="fixed"/>
+        <w:tblCellMar>
+          <w:top w:w="55" w:type="dxa"/>
+          <w:left w:w="55" w:type="dxa"/>
+          <w:bottom w:w="55" w:type="dxa"/>
+          <w:right w:w="55" w:type="dxa"/>
+        </w:tblCellMar>
+      </w:tblPr>
+      <w:tblGrid>
+        <w:gridCol w:w="1800"/>
+        <w:gridCol w:w="2721"/>
+        <w:gridCol w:w="1366"/>
+        <w:gridCol w:w="1359"/>
+        <w:gridCol w:w="2728"/>
+      </w:tblGrid>
+      <w:tr>
+        <w:trPr/>
+        <w:tc>
+          <w:tcPr>
+            <w:tcW w:w="1800" w:type="dxa"/>
+            <w:tcBorders>
+              <w:top w:val="single" w:sz="4" w:space="0" w:color="000000"/>
+              <w:left w:val="single" w:sz="4" w:space="0" w:color="000000"/>
+              <w:bottom w:val="single" w:sz="4" w:space="0" w:color="000000"/>
+            </w:tcBorders>
+          </w:tcPr>
+          <w:p>
+            <w:pPr>
+              <w:pStyle w:val="TableContents"/>
+              <w:pageBreakBefore/>
+              <w:widowControl w:val="false"/>
+              <w:bidi w:val="0"/>
+              <w:jc w:val="left"/>
+              <w:rPr>
+                <w:rFonts w:ascii="Calibri Light" w:hAnsi="Calibri Light" w:eastAsia="NSimSun" w:cs="Liberation Mono"/>
+                <w:sz w:val="24"/>
+                <w:szCs w:val="24"/>
+              </w:rPr>
+            </w:pPr>
+            <w:r>
+              <w:rPr>
+                <w:rFonts w:eastAsia="NSimSun" w:cs="Liberation Mono" w:ascii="Calibri Light" w:hAnsi="Calibri Light"/>
+                <w:sz w:val="24"/>
+                <w:szCs w:val="24"/>
+              </w:rPr>
+              <w:t>Name</w:t>
+            </w:r>
+          </w:p>
+        </w:tc>
+        <w:tc>
+          <w:tcPr>
+            <w:tcW w:w="8174" w:type="dxa"/>
+            <w:gridSpan w:val="4"/>
+            <w:tcBorders>
+              <w:top w:val="single" w:sz="4" w:space="0" w:color="000000"/>
+              <w:left w:val="single" w:sz="4" w:space="0" w:color="000000"/>
+              <w:bottom w:val="single" w:sz="4" w:space="0" w:color="000000"/>
+              <w:right w:val="single" w:sz="4" w:space="0" w:color="000000"/>
+            </w:tcBorders>
+          </w:tcPr>
+          <w:p>
+            <w:pPr>
+              <w:pStyle w:val="PreformattedText"/>
+              <w:widowControl w:val="false"/>
+              <w:bidi w:val="0"/>
+              <w:jc w:val="left"/>
+              <w:rPr>
+                <w:rFonts w:eastAsia="NSimSun" w:cs="Liberation Mono"/>
+                <w:sz w:val="20"/>
+                <w:szCs w:val="20"/>
+              </w:rPr>
+            </w:pPr>
+            <w:r>
+              <w:rPr>
+                <w:rFonts w:eastAsia="NSimSun" w:cs="Liberation Mono"/>
+                <w:sz w:val="20"/>
+                <w:szCs w:val="20"/>
+              </w:rPr>
+              <w:t>POS04</w:t>
+            </w:r>
+          </w:p>
+        </w:tc>
+      </w:tr>
+      <w:tr>
+        <w:trPr/>
+        <w:tc>
+          <w:tcPr>
+            <w:tcW w:w="1800" w:type="dxa"/>
+            <w:tcBorders>
+              <w:left w:val="single" w:sz="4" w:space="0" w:color="000000"/>
+              <w:bottom w:val="single" w:sz="4" w:space="0" w:color="000000"/>
+            </w:tcBorders>
+          </w:tcPr>
+          <w:p>
+            <w:pPr>
+              <w:pStyle w:val="TableContents"/>
+              <w:widowControl w:val="false"/>
+              <w:bidi w:val="0"/>
+              <w:jc w:val="left"/>
+              <w:rPr>
+                <w:rFonts w:ascii="Calibri Light" w:hAnsi="Calibri Light" w:eastAsia="NSimSun" w:cs="Liberation Mono"/>
+                <w:sz w:val="24"/>
+                <w:szCs w:val="24"/>
+              </w:rPr>
+            </w:pPr>
+            <w:r>
+              <w:rPr>
+                <w:rFonts w:eastAsia="NSimSun" w:cs="Liberation Mono" w:ascii="Calibri Light" w:hAnsi="Calibri Light"/>
+                <w:sz w:val="24"/>
+                <w:szCs w:val="24"/>
+              </w:rPr>
+              <w:t>Serial#</w:t>
+            </w:r>
+          </w:p>
+        </w:tc>
+        <w:tc>
+          <w:tcPr>
+            <w:tcW w:w="8174" w:type="dxa"/>
+            <w:gridSpan w:val="4"/>
+            <w:tcBorders>
+              <w:left w:val="single" w:sz="4" w:space="0" w:color="000000"/>
+              <w:bottom w:val="single" w:sz="4" w:space="0" w:color="000000"/>
+              <w:right w:val="single" w:sz="4" w:space="0" w:color="000000"/>
+            </w:tcBorders>
+          </w:tcPr>
+          <w:p>
+            <w:pPr>
+              <w:pStyle w:val="TableContents"/>
+              <w:widowControl w:val="false"/>
+              <w:bidi w:val="0"/>
+              <w:jc w:val="left"/>
+              <w:rPr>
+                <w:rFonts w:ascii="Liberation Mono" w:hAnsi="Liberation Mono" w:eastAsia="NSimSun" w:cs="Liberation Mono"/>
+                <w:sz w:val="20"/>
+                <w:szCs w:val="20"/>
+              </w:rPr>
+            </w:pPr>
+            <w:r>
+              <w:rPr>
+                <w:rFonts w:eastAsia="NSimSun" w:cs="Liberation Mono" w:ascii="Liberation Mono" w:hAnsi="Liberation Mono"/>
+                <w:sz w:val="20"/>
+                <w:szCs w:val="20"/>
+              </w:rPr>
+            </w:r>
+          </w:p>
+        </w:tc>
+      </w:tr>
+      <w:tr>
+        <w:trPr/>
+        <w:tc>
+          <w:tcPr>
+            <w:tcW w:w="1800" w:type="dxa"/>
+            <w:tcBorders>
+              <w:left w:val="single" w:sz="4" w:space="0" w:color="000000"/>
+              <w:bottom w:val="single" w:sz="4" w:space="0" w:color="000000"/>
+            </w:tcBorders>
+          </w:tcPr>
+          <w:p>
+            <w:pPr>
+              <w:pStyle w:val="PreformattedText"/>
+              <w:widowControl w:val="false"/>
+              <w:bidi w:val="0"/>
+              <w:jc w:val="left"/>
+              <w:rPr>
+                <w:rFonts w:ascii="Calibri Light" w:hAnsi="Calibri Light" w:eastAsia="NSimSun" w:cs="Liberation Mono"/>
+                <w:sz w:val="24"/>
+                <w:szCs w:val="24"/>
+              </w:rPr>
+            </w:pPr>
+            <w:r>
+              <w:rPr>
+                <w:rFonts w:eastAsia="NSimSun" w:cs="Liberation Mono" w:ascii="Calibri Light" w:hAnsi="Calibri Light"/>
+                <w:sz w:val="24"/>
+                <w:szCs w:val="24"/>
+              </w:rPr>
+              <w:t>Original IP address</w:t>
+            </w:r>
+          </w:p>
+        </w:tc>
+        <w:tc>
+          <w:tcPr>
+            <w:tcW w:w="8174" w:type="dxa"/>
+            <w:gridSpan w:val="4"/>
+            <w:tcBorders>
+              <w:left w:val="single" w:sz="4" w:space="0" w:color="000000"/>
+              <w:bottom w:val="single" w:sz="4" w:space="0" w:color="000000"/>
+              <w:right w:val="single" w:sz="4" w:space="0" w:color="000000"/>
+            </w:tcBorders>
+          </w:tcPr>
+          <w:p>
+            <w:pPr>
+              <w:pStyle w:val="PreformattedText"/>
+              <w:widowControl w:val="false"/>
+              <w:bidi w:val="0"/>
+              <w:jc w:val="left"/>
+              <w:rPr/>
+            </w:pPr>
+            <w:r>
+              <w:rPr>
+                <w:rFonts w:eastAsia="NSimSun" w:cs="Liberation Mono"/>
+                <w:sz w:val="20"/>
+                <w:szCs w:val="20"/>
+              </w:rPr>
+              <w:t>10.0.5.103</w:t>
+            </w:r>
+          </w:p>
+        </w:tc>
+      </w:tr>
+      <w:tr>
+        <w:trPr/>
+        <w:tc>
+          <w:tcPr>
+            <w:tcW w:w="1800" w:type="dxa"/>
+            <w:tcBorders>
+              <w:left w:val="single" w:sz="4" w:space="0" w:color="000000"/>
+              <w:bottom w:val="single" w:sz="4" w:space="0" w:color="000000"/>
+            </w:tcBorders>
+          </w:tcPr>
+          <w:p>
+            <w:pPr>
+              <w:pStyle w:val="PreformattedText"/>
+              <w:widowControl w:val="false"/>
+              <w:bidi w:val="0"/>
+              <w:jc w:val="left"/>
+              <w:rPr>
+                <w:rFonts w:ascii="Calibri Light" w:hAnsi="Calibri Light" w:eastAsia="NSimSun" w:cs="Liberation Mono"/>
+                <w:sz w:val="24"/>
+                <w:szCs w:val="24"/>
+              </w:rPr>
+            </w:pPr>
+            <w:r>
+              <w:rPr>
+                <w:rFonts w:eastAsia="NSimSun" w:cs="Liberation Mono" w:ascii="Calibri Light" w:hAnsi="Calibri Light"/>
+                <w:sz w:val="24"/>
+                <w:szCs w:val="24"/>
+              </w:rPr>
+              <w:t>Default Gateway</w:t>
+            </w:r>
+          </w:p>
+        </w:tc>
+        <w:tc>
+          <w:tcPr>
+            <w:tcW w:w="8174" w:type="dxa"/>
+            <w:gridSpan w:val="4"/>
+            <w:tcBorders>
+              <w:left w:val="single" w:sz="4" w:space="0" w:color="000000"/>
+              <w:bottom w:val="single" w:sz="4" w:space="0" w:color="000000"/>
+              <w:right w:val="single" w:sz="4" w:space="0" w:color="000000"/>
+            </w:tcBorders>
+          </w:tcPr>
+          <w:p>
+            <w:pPr>
+              <w:pStyle w:val="PreformattedText"/>
+              <w:widowControl w:val="false"/>
+              <w:bidi w:val="0"/>
+              <w:jc w:val="left"/>
+              <w:rPr>
+                <w:rFonts w:ascii="Liberation Mono" w:hAnsi="Liberation Mono" w:eastAsia="NSimSun" w:cs="Liberation Mono"/>
+                <w:sz w:val="20"/>
+                <w:szCs w:val="20"/>
+              </w:rPr>
+            </w:pPr>
+            <w:r>
+              <w:rPr>
+                <w:rFonts w:eastAsia="NSimSun" w:cs="Liberation Mono"/>
+                <w:sz w:val="20"/>
+                <w:szCs w:val="20"/>
+              </w:rPr>
+              <w:t>10.0.5.100</w:t>
+            </w:r>
+          </w:p>
+        </w:tc>
+      </w:tr>
+      <w:tr>
+        <w:trPr/>
+        <w:tc>
+          <w:tcPr>
+            <w:tcW w:w="1800" w:type="dxa"/>
+            <w:tcBorders>
+              <w:left w:val="single" w:sz="4" w:space="0" w:color="000000"/>
+              <w:bottom w:val="single" w:sz="4" w:space="0" w:color="000000"/>
+            </w:tcBorders>
+          </w:tcPr>
+          <w:p>
+            <w:pPr>
+              <w:pStyle w:val="PreformattedText"/>
+              <w:widowControl w:val="false"/>
+              <w:bidi w:val="0"/>
+              <w:jc w:val="left"/>
+              <w:rPr>
+                <w:rFonts w:ascii="Calibri Light" w:hAnsi="Calibri Light" w:eastAsia="NSimSun" w:cs="Liberation Mono"/>
+                <w:sz w:val="24"/>
+                <w:szCs w:val="24"/>
+              </w:rPr>
+            </w:pPr>
+            <w:r>
+              <w:rPr>
+                <w:rFonts w:eastAsia="NSimSun" w:cs="Liberation Mono" w:ascii="Calibri Light" w:hAnsi="Calibri Light"/>
+                <w:sz w:val="24"/>
+                <w:szCs w:val="24"/>
+              </w:rPr>
+              <w:t>Subnet Mask</w:t>
+            </w:r>
+          </w:p>
+        </w:tc>
+        <w:tc>
+          <w:tcPr>
+            <w:tcW w:w="8174" w:type="dxa"/>
+            <w:gridSpan w:val="4"/>
+            <w:tcBorders>
+              <w:left w:val="single" w:sz="4" w:space="0" w:color="000000"/>
+              <w:bottom w:val="single" w:sz="4" w:space="0" w:color="000000"/>
+              <w:right w:val="single" w:sz="4" w:space="0" w:color="000000"/>
+            </w:tcBorders>
+          </w:tcPr>
+          <w:p>
+            <w:pPr>
+              <w:pStyle w:val="PreformattedText"/>
+              <w:widowControl w:val="false"/>
+              <w:bidi w:val="0"/>
+              <w:jc w:val="left"/>
+              <w:rPr>
+                <w:rFonts w:ascii="Liberation Mono" w:hAnsi="Liberation Mono" w:eastAsia="NSimSun" w:cs="Liberation Mono"/>
+                <w:sz w:val="20"/>
+                <w:szCs w:val="20"/>
+              </w:rPr>
+            </w:pPr>
+            <w:r>
+              <w:rPr>
+                <w:rFonts w:eastAsia="NSimSun" w:cs="Liberation Mono"/>
+                <w:sz w:val="20"/>
+                <w:szCs w:val="20"/>
+              </w:rPr>
+            </w:r>
+          </w:p>
+        </w:tc>
+      </w:tr>
+      <w:tr>
+        <w:trPr/>
+        <w:tc>
+          <w:tcPr>
+            <w:tcW w:w="1800" w:type="dxa"/>
+            <w:tcBorders>
+              <w:left w:val="single" w:sz="4" w:space="0" w:color="000000"/>
+              <w:bottom w:val="single" w:sz="4" w:space="0" w:color="000000"/>
+            </w:tcBorders>
+          </w:tcPr>
+          <w:p>
+            <w:pPr>
+              <w:pStyle w:val="PreformattedText"/>
+              <w:widowControl w:val="false"/>
+              <w:bidi w:val="0"/>
+              <w:jc w:val="left"/>
+              <w:rPr>
+                <w:rFonts w:ascii="Calibri Light" w:hAnsi="Calibri Light" w:eastAsia="NSimSun" w:cs="Liberation Mono"/>
+                <w:sz w:val="24"/>
+                <w:szCs w:val="24"/>
+              </w:rPr>
+            </w:pPr>
+            <w:r>
+              <w:rPr>
+                <w:rFonts w:eastAsia="NSimSun" w:cs="Liberation Mono" w:ascii="Calibri Light" w:hAnsi="Calibri Light"/>
+                <w:sz w:val="24"/>
+                <w:szCs w:val="24"/>
+              </w:rPr>
+              <w:t>Preferred DNS server</w:t>
+            </w:r>
+          </w:p>
+        </w:tc>
+        <w:tc>
+          <w:tcPr>
+            <w:tcW w:w="8174" w:type="dxa"/>
+            <w:gridSpan w:val="4"/>
+            <w:tcBorders>
+              <w:left w:val="single" w:sz="4" w:space="0" w:color="000000"/>
+              <w:bottom w:val="single" w:sz="4" w:space="0" w:color="000000"/>
+              <w:right w:val="single" w:sz="4" w:space="0" w:color="000000"/>
+            </w:tcBorders>
+          </w:tcPr>
+          <w:p>
+            <w:pPr>
+              <w:pStyle w:val="PreformattedText"/>
+              <w:widowControl w:val="false"/>
+              <w:bidi w:val="0"/>
+              <w:jc w:val="left"/>
+              <w:rPr/>
+            </w:pPr>
+            <w:r>
+              <w:rPr>
+                <w:rFonts w:eastAsia="NSimSun" w:cs="Liberation Mono"/>
+                <w:sz w:val="20"/>
+                <w:szCs w:val="20"/>
+              </w:rPr>
+              <w:t>10.0.1.166</w:t>
+            </w:r>
+          </w:p>
+        </w:tc>
+      </w:tr>
+      <w:tr>
+        <w:trPr/>
+        <w:tc>
+          <w:tcPr>
+            <w:tcW w:w="1800" w:type="dxa"/>
+            <w:tcBorders>
+              <w:left w:val="single" w:sz="4" w:space="0" w:color="000000"/>
+              <w:bottom w:val="single" w:sz="4" w:space="0" w:color="000000"/>
+            </w:tcBorders>
+          </w:tcPr>
+          <w:p>
+            <w:pPr>
+              <w:pStyle w:val="PreformattedText"/>
+              <w:widowControl w:val="false"/>
+              <w:bidi w:val="0"/>
+              <w:jc w:val="left"/>
+              <w:rPr>
+                <w:rFonts w:ascii="Calibri Light" w:hAnsi="Calibri Light" w:eastAsia="NSimSun" w:cs="Liberation Mono"/>
+                <w:sz w:val="24"/>
+                <w:szCs w:val="24"/>
+              </w:rPr>
+            </w:pPr>
+            <w:r>
+              <w:rPr>
+                <w:rFonts w:eastAsia="NSimSun" w:cs="Liberation Mono" w:ascii="Calibri Light" w:hAnsi="Calibri Light"/>
+                <w:sz w:val="24"/>
+                <w:szCs w:val="24"/>
+              </w:rPr>
+              <w:t>Alternate DNS Server</w:t>
+            </w:r>
+          </w:p>
+        </w:tc>
+        <w:tc>
+          <w:tcPr>
+            <w:tcW w:w="8174" w:type="dxa"/>
+            <w:gridSpan w:val="4"/>
+            <w:tcBorders>
+              <w:left w:val="single" w:sz="4" w:space="0" w:color="000000"/>
+              <w:bottom w:val="single" w:sz="4" w:space="0" w:color="000000"/>
+              <w:right w:val="single" w:sz="4" w:space="0" w:color="000000"/>
+            </w:tcBorders>
+          </w:tcPr>
+          <w:p>
+            <w:pPr>
+              <w:pStyle w:val="PreformattedText"/>
+              <w:widowControl w:val="false"/>
+              <w:bidi w:val="0"/>
+              <w:jc w:val="left"/>
+              <w:rPr>
+                <w:rFonts w:eastAsia="NSimSun" w:cs="Liberation Mono"/>
+                <w:sz w:val="20"/>
+                <w:szCs w:val="20"/>
+              </w:rPr>
+            </w:pPr>
+            <w:r>
+              <w:rPr>
+                <w:rFonts w:eastAsia="NSimSun" w:cs="Liberation Mono"/>
+                <w:sz w:val="20"/>
+                <w:szCs w:val="20"/>
+              </w:rPr>
+              <w:t>8.8.8.8</w:t>
+            </w:r>
+          </w:p>
+        </w:tc>
+      </w:tr>
+      <w:tr>
+        <w:trPr/>
+        <w:tc>
+          <w:tcPr>
+            <w:tcW w:w="1800" w:type="dxa"/>
+            <w:tcBorders>
+              <w:left w:val="single" w:sz="4" w:space="0" w:color="000000"/>
+              <w:bottom w:val="single" w:sz="4" w:space="0" w:color="000000"/>
+            </w:tcBorders>
+          </w:tcPr>
+          <w:p>
+            <w:pPr>
+              <w:pStyle w:val="PreformattedText"/>
+              <w:widowControl w:val="false"/>
+              <w:bidi w:val="0"/>
+              <w:jc w:val="left"/>
+              <w:rPr>
+                <w:rFonts w:ascii="Calibri Light" w:hAnsi="Calibri Light" w:eastAsia="NSimSun" w:cs="Liberation Mono"/>
+                <w:sz w:val="24"/>
+                <w:szCs w:val="24"/>
+              </w:rPr>
+            </w:pPr>
+            <w:r>
+              <w:rPr>
+                <w:rFonts w:eastAsia="NSimSun" w:cs="Liberation Mono" w:ascii="Calibri Light" w:hAnsi="Calibri Light"/>
+                <w:sz w:val="24"/>
+                <w:szCs w:val="24"/>
+              </w:rPr>
+              <w:t>New IP address</w:t>
+            </w:r>
+          </w:p>
+        </w:tc>
+        <w:tc>
+          <w:tcPr>
+            <w:tcW w:w="8174" w:type="dxa"/>
+            <w:gridSpan w:val="4"/>
+            <w:tcBorders>
+              <w:left w:val="single" w:sz="4" w:space="0" w:color="000000"/>
+              <w:bottom w:val="single" w:sz="4" w:space="0" w:color="000000"/>
+              <w:right w:val="single" w:sz="4" w:space="0" w:color="000000"/>
+            </w:tcBorders>
+          </w:tcPr>
+          <w:p>
+            <w:pPr>
+              <w:pStyle w:val="PreformattedText"/>
+              <w:widowControl w:val="false"/>
+              <w:bidi w:val="0"/>
+              <w:jc w:val="left"/>
+              <w:rPr>
+                <w:rFonts w:ascii="Liberation Mono" w:hAnsi="Liberation Mono" w:eastAsia="NSimSun" w:cs="Liberation Mono"/>
+                <w:sz w:val="20"/>
+                <w:szCs w:val="20"/>
+              </w:rPr>
+            </w:pPr>
+            <w:r>
+              <w:rPr>
+                <w:rFonts w:eastAsia="NSimSun" w:cs="Liberation Mono"/>
+                <w:sz w:val="20"/>
+                <w:szCs w:val="20"/>
+              </w:rPr>
+            </w:r>
+          </w:p>
+        </w:tc>
+      </w:tr>
+      <w:tr>
+        <w:trPr/>
+        <w:tc>
+          <w:tcPr>
+            <w:tcW w:w="1800" w:type="dxa"/>
+            <w:tcBorders>
+              <w:left w:val="single" w:sz="4" w:space="0" w:color="000000"/>
+              <w:bottom w:val="single" w:sz="4" w:space="0" w:color="000000"/>
+            </w:tcBorders>
+          </w:tcPr>
+          <w:p>
+            <w:pPr>
+              <w:pStyle w:val="PreformattedText"/>
+              <w:widowControl w:val="false"/>
+              <w:bidi w:val="0"/>
+              <w:jc w:val="left"/>
+              <w:rPr>
+                <w:rFonts w:ascii="Calibri Light" w:hAnsi="Calibri Light" w:eastAsia="NSimSun" w:cs="Liberation Mono"/>
+                <w:sz w:val="24"/>
+                <w:szCs w:val="24"/>
+              </w:rPr>
+            </w:pPr>
+            <w:r>
+              <w:rPr>
+                <w:rFonts w:eastAsia="NSimSun" w:cs="Liberation Mono" w:ascii="Calibri Light" w:hAnsi="Calibri Light"/>
+                <w:sz w:val="24"/>
+                <w:szCs w:val="24"/>
+              </w:rPr>
+              <w:t>Storage capacity</w:t>
+            </w:r>
+          </w:p>
+        </w:tc>
+        <w:tc>
+          <w:tcPr>
+            <w:tcW w:w="2721" w:type="dxa"/>
+            <w:tcBorders>
+              <w:left w:val="single" w:sz="4" w:space="0" w:color="000000"/>
+              <w:bottom w:val="single" w:sz="4" w:space="0" w:color="000000"/>
+            </w:tcBorders>
+          </w:tcPr>
+          <w:p>
+            <w:pPr>
+              <w:pStyle w:val="PreformattedText"/>
+              <w:widowControl w:val="false"/>
+              <w:bidi w:val="0"/>
+              <w:jc w:val="left"/>
+              <w:rPr>
+                <w:rFonts w:ascii="Liberation Mono" w:hAnsi="Liberation Mono" w:eastAsia="NSimSun" w:cs="Liberation Mono"/>
+                <w:sz w:val="20"/>
+                <w:szCs w:val="20"/>
+              </w:rPr>
+            </w:pPr>
+            <w:r>
+              <w:rPr>
+                <w:rFonts w:eastAsia="NSimSun" w:cs="Liberation Mono"/>
+                <w:sz w:val="20"/>
+                <w:szCs w:val="20"/>
+              </w:rPr>
+            </w:r>
+          </w:p>
+        </w:tc>
+        <w:tc>
+          <w:tcPr>
+            <w:tcW w:w="2725" w:type="dxa"/>
+            <w:gridSpan w:val="2"/>
+            <w:tcBorders>
+              <w:left w:val="single" w:sz="4" w:space="0" w:color="000000"/>
+              <w:bottom w:val="single" w:sz="4" w:space="0" w:color="000000"/>
+            </w:tcBorders>
+          </w:tcPr>
+          <w:p>
+            <w:pPr>
+              <w:pStyle w:val="PreformattedText"/>
+              <w:widowControl w:val="false"/>
+              <w:bidi w:val="0"/>
+              <w:jc w:val="left"/>
+              <w:rPr>
+                <w:rFonts w:ascii="Liberation Mono" w:hAnsi="Liberation Mono" w:eastAsia="NSimSun" w:cs="Liberation Mono"/>
+                <w:sz w:val="20"/>
+                <w:szCs w:val="20"/>
+              </w:rPr>
+            </w:pPr>
+            <w:r>
+              <w:rPr>
+                <w:rFonts w:eastAsia="NSimSun" w:cs="Liberation Mono"/>
+                <w:sz w:val="20"/>
+                <w:szCs w:val="20"/>
+              </w:rPr>
+            </w:r>
+          </w:p>
+        </w:tc>
+        <w:tc>
+          <w:tcPr>
+            <w:tcW w:w="2728" w:type="dxa"/>
+            <w:tcBorders>
+              <w:left w:val="single" w:sz="4" w:space="0" w:color="000000"/>
+              <w:bottom w:val="single" w:sz="4" w:space="0" w:color="000000"/>
+              <w:right w:val="single" w:sz="4" w:space="0" w:color="000000"/>
+            </w:tcBorders>
+          </w:tcPr>
+          <w:p>
+            <w:pPr>
+              <w:pStyle w:val="PreformattedText"/>
+              <w:widowControl w:val="false"/>
+              <w:bidi w:val="0"/>
+              <w:jc w:val="left"/>
+              <w:rPr>
+                <w:rFonts w:ascii="Liberation Mono" w:hAnsi="Liberation Mono" w:eastAsia="NSimSun" w:cs="Liberation Mono"/>
+                <w:sz w:val="20"/>
+                <w:szCs w:val="20"/>
+              </w:rPr>
+            </w:pPr>
+            <w:r>
+              <w:rPr>
+                <w:rFonts w:eastAsia="NSimSun" w:cs="Liberation Mono"/>
+                <w:sz w:val="20"/>
+                <w:szCs w:val="20"/>
+              </w:rPr>
+            </w:r>
+          </w:p>
+        </w:tc>
+      </w:tr>
+      <w:tr>
+        <w:trPr/>
+        <w:tc>
+          <w:tcPr>
+            <w:tcW w:w="1800" w:type="dxa"/>
+            <w:tcBorders>
+              <w:left w:val="single" w:sz="4" w:space="0" w:color="000000"/>
+              <w:bottom w:val="single" w:sz="4" w:space="0" w:color="000000"/>
+            </w:tcBorders>
+          </w:tcPr>
+          <w:p>
+            <w:pPr>
+              <w:pStyle w:val="PreformattedText"/>
+              <w:widowControl w:val="false"/>
+              <w:bidi w:val="0"/>
+              <w:jc w:val="left"/>
+              <w:rPr>
+                <w:rFonts w:ascii="Calibri Light" w:hAnsi="Calibri Light" w:eastAsia="NSimSun" w:cs="Liberation Mono"/>
+                <w:sz w:val="24"/>
+                <w:szCs w:val="24"/>
+              </w:rPr>
+            </w:pPr>
+            <w:r>
+              <w:rPr>
+                <w:rFonts w:eastAsia="NSimSun" w:cs="Liberation Mono" w:ascii="Calibri Light" w:hAnsi="Calibri Light"/>
+                <w:sz w:val="24"/>
+                <w:szCs w:val="24"/>
+              </w:rPr>
+              <w:t>RAM</w:t>
+            </w:r>
+          </w:p>
+        </w:tc>
+        <w:tc>
+          <w:tcPr>
+            <w:tcW w:w="4087" w:type="dxa"/>
+            <w:gridSpan w:val="2"/>
+            <w:tcBorders>
+              <w:left w:val="single" w:sz="4" w:space="0" w:color="000000"/>
+              <w:bottom w:val="single" w:sz="4" w:space="0" w:color="000000"/>
+            </w:tcBorders>
+          </w:tcPr>
+          <w:p>
+            <w:pPr>
+              <w:pStyle w:val="PreformattedText"/>
+              <w:widowControl w:val="false"/>
+              <w:bidi w:val="0"/>
+              <w:jc w:val="left"/>
+              <w:rPr>
+                <w:rFonts w:ascii="Liberation Mono" w:hAnsi="Liberation Mono" w:eastAsia="NSimSun" w:cs="Liberation Mono"/>
+                <w:sz w:val="20"/>
+                <w:szCs w:val="20"/>
+              </w:rPr>
+            </w:pPr>
+            <w:r>
+              <w:rPr>
+                <w:rFonts w:eastAsia="NSimSun" w:cs="Liberation Mono"/>
+                <w:sz w:val="20"/>
+                <w:szCs w:val="20"/>
+              </w:rPr>
+            </w:r>
+          </w:p>
+        </w:tc>
+        <w:tc>
+          <w:tcPr>
+            <w:tcW w:w="4087" w:type="dxa"/>
+            <w:gridSpan w:val="2"/>
+            <w:tcBorders>
+              <w:left w:val="single" w:sz="4" w:space="0" w:color="000000"/>
+              <w:bottom w:val="single" w:sz="4" w:space="0" w:color="000000"/>
+              <w:right w:val="single" w:sz="4" w:space="0" w:color="000000"/>
+            </w:tcBorders>
+          </w:tcPr>
+          <w:p>
+            <w:pPr>
+              <w:pStyle w:val="PreformattedText"/>
+              <w:widowControl w:val="false"/>
+              <w:bidi w:val="0"/>
+              <w:jc w:val="left"/>
+              <w:rPr>
+                <w:rFonts w:ascii="Liberation Mono" w:hAnsi="Liberation Mono" w:eastAsia="NSimSun" w:cs="Liberation Mono"/>
+                <w:sz w:val="20"/>
+                <w:szCs w:val="20"/>
+              </w:rPr>
+            </w:pPr>
+            <w:r>
+              <w:rPr>
+                <w:rFonts w:eastAsia="NSimSun" w:cs="Liberation Mono"/>
+                <w:sz w:val="20"/>
+                <w:szCs w:val="20"/>
+              </w:rPr>
+            </w:r>
+          </w:p>
+        </w:tc>
+      </w:tr>
+      <w:tr>
+        <w:trPr/>
+        <w:tc>
+          <w:tcPr>
+            <w:tcW w:w="1800" w:type="dxa"/>
+            <w:tcBorders>
+              <w:left w:val="single" w:sz="4" w:space="0" w:color="000000"/>
+              <w:bottom w:val="single" w:sz="4" w:space="0" w:color="000000"/>
+            </w:tcBorders>
+          </w:tcPr>
+          <w:p>
+            <w:pPr>
+              <w:pStyle w:val="PreformattedText"/>
+              <w:widowControl w:val="false"/>
+              <w:bidi w:val="0"/>
+              <w:jc w:val="left"/>
+              <w:rPr>
+                <w:rFonts w:ascii="Calibri Light" w:hAnsi="Calibri Light" w:eastAsia="NSimSun" w:cs="Liberation Mono"/>
+                <w:sz w:val="24"/>
+                <w:szCs w:val="24"/>
+              </w:rPr>
+            </w:pPr>
+            <w:r>
+              <w:rPr>
+                <w:rFonts w:eastAsia="NSimSun" w:cs="Liberation Mono" w:ascii="Calibri Light" w:hAnsi="Calibri Light"/>
+                <w:sz w:val="24"/>
+                <w:szCs w:val="24"/>
+              </w:rPr>
+              <w:t>Windows Version</w:t>
+            </w:r>
+          </w:p>
+        </w:tc>
+        <w:tc>
+          <w:tcPr>
+            <w:tcW w:w="8174" w:type="dxa"/>
+            <w:gridSpan w:val="4"/>
+            <w:tcBorders>
+              <w:left w:val="single" w:sz="4" w:space="0" w:color="000000"/>
+              <w:bottom w:val="single" w:sz="4" w:space="0" w:color="000000"/>
+              <w:right w:val="single" w:sz="4" w:space="0" w:color="000000"/>
+            </w:tcBorders>
+          </w:tcPr>
+          <w:p>
+            <w:pPr>
+              <w:pStyle w:val="PreformattedText"/>
+              <w:widowControl w:val="false"/>
+              <w:bidi w:val="0"/>
+              <w:jc w:val="left"/>
+              <w:rPr>
+                <w:rFonts w:ascii="Liberation Mono" w:hAnsi="Liberation Mono" w:eastAsia="NSimSun" w:cs="Liberation Mono"/>
+                <w:sz w:val="20"/>
+                <w:szCs w:val="20"/>
+              </w:rPr>
+            </w:pPr>
+            <w:r>
+              <w:rPr>
+                <w:rFonts w:eastAsia="NSimSun" w:cs="Liberation Mono"/>
+                <w:sz w:val="20"/>
+                <w:szCs w:val="20"/>
+              </w:rPr>
+            </w:r>
+          </w:p>
+        </w:tc>
+      </w:tr>
+      <w:tr>
+        <w:trPr/>
+        <w:tc>
+          <w:tcPr>
+            <w:tcW w:w="1800" w:type="dxa"/>
+            <w:tcBorders>
+              <w:left w:val="single" w:sz="4" w:space="0" w:color="000000"/>
+              <w:bottom w:val="single" w:sz="4" w:space="0" w:color="000000"/>
+            </w:tcBorders>
+          </w:tcPr>
+          <w:p>
+            <w:pPr>
+              <w:pStyle w:val="PreformattedText"/>
+              <w:widowControl w:val="false"/>
+              <w:bidi w:val="0"/>
+              <w:jc w:val="left"/>
+              <w:rPr>
+                <w:rFonts w:ascii="Calibri Light" w:hAnsi="Calibri Light" w:eastAsia="NSimSun" w:cs="Liberation Mono"/>
+                <w:sz w:val="24"/>
+                <w:szCs w:val="24"/>
+              </w:rPr>
+            </w:pPr>
+            <w:r>
+              <w:rPr>
+                <w:rFonts w:eastAsia="NSimSun" w:cs="Liberation Mono" w:ascii="Calibri Light" w:hAnsi="Calibri Light"/>
+                <w:sz w:val="24"/>
+                <w:szCs w:val="24"/>
+              </w:rPr>
+              <w:t>System type</w:t>
+            </w:r>
+          </w:p>
+        </w:tc>
+        <w:tc>
+          <w:tcPr>
+            <w:tcW w:w="8174" w:type="dxa"/>
+            <w:gridSpan w:val="4"/>
+            <w:tcBorders>
+              <w:left w:val="single" w:sz="4" w:space="0" w:color="000000"/>
+              <w:bottom w:val="single" w:sz="4" w:space="0" w:color="000000"/>
+              <w:right w:val="single" w:sz="4" w:space="0" w:color="000000"/>
+            </w:tcBorders>
+          </w:tcPr>
+          <w:p>
+            <w:pPr>
+              <w:pStyle w:val="PreformattedText"/>
+              <w:widowControl w:val="false"/>
+              <w:bidi w:val="0"/>
+              <w:jc w:val="left"/>
+              <w:rPr>
+                <w:rFonts w:ascii="Liberation Mono" w:hAnsi="Liberation Mono" w:eastAsia="NSimSun" w:cs="Liberation Mono"/>
+                <w:sz w:val="20"/>
+                <w:szCs w:val="20"/>
+              </w:rPr>
+            </w:pPr>
+            <w:r>
+              <w:rPr>
+                <w:rFonts w:eastAsia="NSimSun" w:cs="Liberation Mono"/>
+                <w:sz w:val="20"/>
+                <w:szCs w:val="20"/>
+              </w:rPr>
+            </w:r>
+          </w:p>
+        </w:tc>
+      </w:tr>
+      <w:tr>
+        <w:trPr/>
+        <w:tc>
+          <w:tcPr>
+            <w:tcW w:w="1800" w:type="dxa"/>
+            <w:tcBorders>
+              <w:left w:val="single" w:sz="4" w:space="0" w:color="000000"/>
+              <w:bottom w:val="single" w:sz="4" w:space="0" w:color="000000"/>
+            </w:tcBorders>
+          </w:tcPr>
+          <w:p>
+            <w:pPr>
+              <w:pStyle w:val="PreformattedText"/>
+              <w:widowControl w:val="false"/>
+              <w:bidi w:val="0"/>
+              <w:jc w:val="left"/>
+              <w:rPr>
+                <w:rFonts w:ascii="Calibri Light" w:hAnsi="Calibri Light" w:eastAsia="NSimSun" w:cs="Liberation Mono"/>
+                <w:sz w:val="24"/>
+                <w:szCs w:val="24"/>
+              </w:rPr>
+            </w:pPr>
+            <w:r>
+              <w:rPr>
+                <w:rFonts w:eastAsia="NSimSun" w:cs="Liberation Mono" w:ascii="Calibri Light" w:hAnsi="Calibri Light"/>
+                <w:sz w:val="24"/>
+                <w:szCs w:val="24"/>
+              </w:rPr>
+              <w:t>Notes</w:t>
+            </w:r>
+          </w:p>
+        </w:tc>
+        <w:tc>
+          <w:tcPr>
+            <w:tcW w:w="8174" w:type="dxa"/>
+            <w:gridSpan w:val="4"/>
+            <w:tcBorders>
+              <w:left w:val="single" w:sz="4" w:space="0" w:color="000000"/>
+              <w:bottom w:val="single" w:sz="4" w:space="0" w:color="000000"/>
+              <w:right w:val="single" w:sz="4" w:space="0" w:color="000000"/>
+            </w:tcBorders>
+          </w:tcPr>
+          <w:p>
+            <w:pPr>
+              <w:pStyle w:val="TableContents"/>
+              <w:widowControl w:val="false"/>
+              <w:bidi w:val="0"/>
+              <w:jc w:val="left"/>
+              <w:rPr>
+                <w:rFonts w:ascii="Liberation Mono" w:hAnsi="Liberation Mono" w:eastAsia="NSimSun" w:cs="Liberation Mono"/>
+                <w:sz w:val="20"/>
+                <w:szCs w:val="20"/>
+              </w:rPr>
+            </w:pPr>
+            <w:r>
+              <w:rPr>
+                <w:rFonts w:eastAsia="NSimSun" w:cs="Liberation Mono" w:ascii="Liberation Mono" w:hAnsi="Liberation Mono"/>
+                <w:sz w:val="20"/>
+                <w:szCs w:val="20"/>
+              </w:rPr>
+            </w:r>
+          </w:p>
+        </w:tc>
+      </w:tr>
+    </w:tbl>
+    <w:p>
+      <w:pPr>
+        <w:pStyle w:val="Normal"/>
+        <w:rPr/>
+      </w:pPr>
+      <w:r>
+        <w:rPr/>
+      </w:r>
+    </w:p>
     <w:sectPr>
       <w:type w:val="nextPage"/>
       <w:pgSz w:w="12240" w:h="15840"/>
@@ -7782,6 +9718,7 @@
       <w:pgNumType w:fmt="decimal"/>
       <w:formProt w:val="false"/>
       <w:textDirection w:val="lrTb"/>
+      <w:docGrid w:type="default" w:linePitch="100" w:charSpace="0"/>
     </w:sectPr>
   </w:body>
 </w:document>
@@ -8066,6 +10003,143 @@
   <w:abstractNum w:abstractNumId="3">
     <w:lvl w:ilvl="0">
       <w:start w:val="1"/>
+      <w:numFmt w:val="bullet"/>
+      <w:lvlText w:val=""/>
+      <w:lvlJc w:val="left"/>
+      <w:pPr>
+        <w:tabs>
+          <w:tab w:val="num" w:pos="720"/>
+        </w:tabs>
+        <w:ind w:left="720" w:hanging="360"/>
+      </w:pPr>
+      <w:rPr>
+        <w:rFonts w:ascii="Symbol" w:hAnsi="Symbol" w:cs="Symbol" w:hint="default"/>
+      </w:rPr>
+    </w:lvl>
+    <w:lvl w:ilvl="1">
+      <w:start w:val="1"/>
+      <w:numFmt w:val="bullet"/>
+      <w:lvlText w:val="◦"/>
+      <w:lvlJc w:val="left"/>
+      <w:pPr>
+        <w:tabs>
+          <w:tab w:val="num" w:pos="1080"/>
+        </w:tabs>
+        <w:ind w:left="1080" w:hanging="360"/>
+      </w:pPr>
+      <w:rPr>
+        <w:rFonts w:ascii="OpenSymbol" w:hAnsi="OpenSymbol" w:cs="OpenSymbol" w:hint="default"/>
+      </w:rPr>
+    </w:lvl>
+    <w:lvl w:ilvl="2">
+      <w:start w:val="1"/>
+      <w:numFmt w:val="bullet"/>
+      <w:lvlText w:val="▪"/>
+      <w:lvlJc w:val="left"/>
+      <w:pPr>
+        <w:tabs>
+          <w:tab w:val="num" w:pos="1440"/>
+        </w:tabs>
+        <w:ind w:left="1440" w:hanging="360"/>
+      </w:pPr>
+      <w:rPr>
+        <w:rFonts w:ascii="OpenSymbol" w:hAnsi="OpenSymbol" w:cs="OpenSymbol" w:hint="default"/>
+      </w:rPr>
+    </w:lvl>
+    <w:lvl w:ilvl="3">
+      <w:start w:val="1"/>
+      <w:numFmt w:val="bullet"/>
+      <w:lvlText w:val=""/>
+      <w:lvlJc w:val="left"/>
+      <w:pPr>
+        <w:tabs>
+          <w:tab w:val="num" w:pos="1800"/>
+        </w:tabs>
+        <w:ind w:left="1800" w:hanging="360"/>
+      </w:pPr>
+      <w:rPr>
+        <w:rFonts w:ascii="Symbol" w:hAnsi="Symbol" w:cs="Symbol" w:hint="default"/>
+      </w:rPr>
+    </w:lvl>
+    <w:lvl w:ilvl="4">
+      <w:start w:val="1"/>
+      <w:numFmt w:val="bullet"/>
+      <w:lvlText w:val="◦"/>
+      <w:lvlJc w:val="left"/>
+      <w:pPr>
+        <w:tabs>
+          <w:tab w:val="num" w:pos="2160"/>
+        </w:tabs>
+        <w:ind w:left="2160" w:hanging="360"/>
+      </w:pPr>
+      <w:rPr>
+        <w:rFonts w:ascii="OpenSymbol" w:hAnsi="OpenSymbol" w:cs="OpenSymbol" w:hint="default"/>
+      </w:rPr>
+    </w:lvl>
+    <w:lvl w:ilvl="5">
+      <w:start w:val="1"/>
+      <w:numFmt w:val="bullet"/>
+      <w:lvlText w:val="▪"/>
+      <w:lvlJc w:val="left"/>
+      <w:pPr>
+        <w:tabs>
+          <w:tab w:val="num" w:pos="2520"/>
+        </w:tabs>
+        <w:ind w:left="2520" w:hanging="360"/>
+      </w:pPr>
+      <w:rPr>
+        <w:rFonts w:ascii="OpenSymbol" w:hAnsi="OpenSymbol" w:cs="OpenSymbol" w:hint="default"/>
+      </w:rPr>
+    </w:lvl>
+    <w:lvl w:ilvl="6">
+      <w:start w:val="1"/>
+      <w:numFmt w:val="bullet"/>
+      <w:lvlText w:val=""/>
+      <w:lvlJc w:val="left"/>
+      <w:pPr>
+        <w:tabs>
+          <w:tab w:val="num" w:pos="2880"/>
+        </w:tabs>
+        <w:ind w:left="2880" w:hanging="360"/>
+      </w:pPr>
+      <w:rPr>
+        <w:rFonts w:ascii="Symbol" w:hAnsi="Symbol" w:cs="Symbol" w:hint="default"/>
+      </w:rPr>
+    </w:lvl>
+    <w:lvl w:ilvl="7">
+      <w:start w:val="1"/>
+      <w:numFmt w:val="bullet"/>
+      <w:lvlText w:val="◦"/>
+      <w:lvlJc w:val="left"/>
+      <w:pPr>
+        <w:tabs>
+          <w:tab w:val="num" w:pos="3240"/>
+        </w:tabs>
+        <w:ind w:left="3240" w:hanging="360"/>
+      </w:pPr>
+      <w:rPr>
+        <w:rFonts w:ascii="OpenSymbol" w:hAnsi="OpenSymbol" w:cs="OpenSymbol" w:hint="default"/>
+      </w:rPr>
+    </w:lvl>
+    <w:lvl w:ilvl="8">
+      <w:start w:val="1"/>
+      <w:numFmt w:val="bullet"/>
+      <w:lvlText w:val="▪"/>
+      <w:lvlJc w:val="left"/>
+      <w:pPr>
+        <w:tabs>
+          <w:tab w:val="num" w:pos="3600"/>
+        </w:tabs>
+        <w:ind w:left="3600" w:hanging="360"/>
+      </w:pPr>
+      <w:rPr>
+        <w:rFonts w:ascii="OpenSymbol" w:hAnsi="OpenSymbol" w:cs="OpenSymbol" w:hint="default"/>
+      </w:rPr>
+    </w:lvl>
+  </w:abstractNum>
+  <w:abstractNum w:abstractNumId="4">
+    <w:lvl w:ilvl="0">
+      <w:start w:val="1"/>
       <w:numFmt w:val="none"/>
       <w:suff w:val="nothing"/>
       <w:lvlText w:val=""/>
@@ -8191,6 +10265,9 @@
   <w:num w:numId="3">
     <w:abstractNumId w:val="3"/>
   </w:num>
+  <w:num w:numId="4">
+    <w:abstractNumId w:val="4"/>
+  </w:num>
 </w:numbering>
 </file>
 
@@ -8216,11 +10293,16 @@
     <w:qFormat/>
     <w:pPr>
       <w:widowControl w:val="false"/>
+      <w:suppressAutoHyphens w:val="true"/>
+      <w:overflowPunct w:val="false"/>
       <w:bidi w:val="0"/>
+      <w:spacing w:before="0" w:after="0"/>
+      <w:jc w:val="left"/>
     </w:pPr>
     <w:rPr>
       <w:rFonts w:ascii="Liberation Serif" w:hAnsi="Liberation Serif" w:eastAsia="NSimSun" w:cs="Arial"/>
       <w:color w:val="auto"/>
+      <w:kern w:val="0"/>
       <w:sz w:val="24"/>
       <w:szCs w:val="24"/>
       <w:lang w:val="en-US" w:eastAsia="zh-CN" w:bidi="hi-IN"/>
